--- a/MicrosoftTranslation4dPanther_TECH2.docx
+++ b/MicrosoftTranslation4dPanther_TECH2.docx
@@ -4874,31 +4874,16 @@
     </w:p>
     <w:p>
       <w:pPr>
-        <w:pStyle w:val="heading10"/>
-        <w:spacing w:before="0" w:line="240" w:lineRule="auto"/>
-        <w:rPr>
-          <w:rFonts w:ascii="Calibri" w:hAnsi="Calibri"/>
-          <w:b/>
-          <w:sz w:val="22"/>
-          <w:szCs w:val="22"/>
-          <w:lang w:val="en-US"/>
-        </w:rPr>
-      </w:pPr>
-      <w:r>
-        <w:rPr>
-          <w:rFonts w:ascii="Calibri" w:hAnsi="Calibri"/>
-          <w:b/>
-          <w:sz w:val="22"/>
-          <w:szCs w:val="22"/>
-        </w:rPr>
+        <w:pStyle w:val="heading20"/>
+        <w:rPr>
+          <w:lang w:val="en-US"/>
+        </w:rPr>
+      </w:pPr>
+      <w:r>
         <w:t>Function Analysis</w:t>
       </w:r>
       <w:r>
         <w:rPr>
-          <w:rFonts w:ascii="Calibri" w:hAnsi="Calibri"/>
-          <w:b/>
-          <w:sz w:val="22"/>
-          <w:szCs w:val="22"/>
           <w:lang w:val="en-US"/>
         </w:rPr>
         <w:t> </w:t>
@@ -4906,28 +4891,15 @@
     </w:p>
     <w:p>
       <w:pPr>
-        <w:pStyle w:val="heading10"/>
-        <w:spacing w:before="0" w:line="240" w:lineRule="auto"/>
-        <w:rPr>
-          <w:rFonts w:ascii="Calibri" w:hAnsi="Calibri"/>
-          <w:sz w:val="22"/>
-          <w:szCs w:val="22"/>
-          <w:lang w:val="en-US"/>
-        </w:rPr>
-      </w:pPr>
-      <w:r>
-        <w:rPr>
-          <w:rFonts w:ascii="Calibri" w:hAnsi="Calibri"/>
-          <w:sz w:val="22"/>
-          <w:szCs w:val="22"/>
-        </w:rPr>
+        <w:rPr>
+          <w:lang w:val="en-US"/>
+        </w:rPr>
+      </w:pPr>
+      <w:r>
         <w:t>In this section, we summarize the functionality Translator Text APIs and Speech APIs. </w:t>
       </w:r>
       <w:r>
         <w:rPr>
-          <w:rFonts w:ascii="Calibri" w:hAnsi="Calibri"/>
-          <w:sz w:val="22"/>
-          <w:szCs w:val="22"/>
           <w:lang w:val="en-US"/>
         </w:rPr>
         <w:t> </w:t>
@@ -5052,65 +5024,33 @@
     </w:p>
     <w:p>
       <w:pPr>
-        <w:pStyle w:val="heading10"/>
-        <w:numPr>
-          <w:ilvl w:val="0"/>
-          <w:numId w:val="9"/>
-        </w:numPr>
-        <w:spacing w:before="0" w:line="240" w:lineRule="auto"/>
-        <w:rPr>
-          <w:rFonts w:ascii="Calibri" w:hAnsi="Calibri"/>
-          <w:sz w:val="22"/>
-          <w:szCs w:val="22"/>
-          <w:lang w:val="en-US"/>
-        </w:rPr>
-      </w:pPr>
-      <w:r>
-        <w:rPr>
-          <w:rFonts w:ascii="Calibri" w:hAnsi="Calibri"/>
-          <w:sz w:val="22"/>
-          <w:szCs w:val="22"/>
-          <w:u w:val="single"/>
-        </w:rPr>
+        <w:pStyle w:val="heading30"/>
+        <w:rPr>
+          <w:lang w:val="en-US"/>
+        </w:rPr>
+      </w:pPr>
+      <w:r>
         <w:t>Function Summary </w:t>
       </w:r>
       <w:r>
         <w:rPr>
-          <w:rFonts w:ascii="Calibri" w:hAnsi="Calibri"/>
-          <w:sz w:val="22"/>
-          <w:szCs w:val="22"/>
           <w:lang w:val="en-US"/>
         </w:rPr>
         <w:t> </w:t>
       </w:r>
-      <w:bookmarkStart w:id="0" w:name="_GoBack"/>
-      <w:bookmarkEnd w:id="0"/>
     </w:p>
     <w:p>
       <w:pPr>
-        <w:pStyle w:val="heading10"/>
-        <w:spacing w:before="0" w:line="240" w:lineRule="auto"/>
         <w:ind w:firstLine="720"/>
         <w:rPr>
-          <w:rFonts w:ascii="Calibri" w:hAnsi="Calibri"/>
-          <w:sz w:val="22"/>
-          <w:szCs w:val="22"/>
-          <w:lang w:val="en-US"/>
-        </w:rPr>
-      </w:pPr>
-      <w:r>
-        <w:rPr>
-          <w:rFonts w:ascii="Calibri" w:hAnsi="Calibri"/>
-          <w:sz w:val="22"/>
-          <w:szCs w:val="22"/>
-        </w:rPr>
+          <w:lang w:val="en-US"/>
+        </w:rPr>
+      </w:pPr>
+      <w:r>
         <w:t>Translate the text</w:t>
       </w:r>
       <w:r>
         <w:rPr>
-          <w:rFonts w:ascii="Calibri" w:hAnsi="Calibri"/>
-          <w:sz w:val="22"/>
-          <w:szCs w:val="22"/>
           <w:lang w:val="en-US"/>
         </w:rPr>
         <w:t> </w:t>
@@ -5118,33 +5058,16 @@
     </w:p>
     <w:p>
       <w:pPr>
-        <w:pStyle w:val="heading10"/>
-        <w:numPr>
-          <w:ilvl w:val="0"/>
-          <w:numId w:val="10"/>
-        </w:numPr>
-        <w:spacing w:before="0" w:line="240" w:lineRule="auto"/>
-        <w:rPr>
-          <w:rFonts w:ascii="Calibri" w:hAnsi="Calibri"/>
-          <w:sz w:val="22"/>
-          <w:szCs w:val="22"/>
-          <w:lang w:val="en-US"/>
-        </w:rPr>
-      </w:pPr>
-      <w:r>
-        <w:rPr>
-          <w:rFonts w:ascii="Calibri" w:hAnsi="Calibri"/>
-          <w:sz w:val="22"/>
-          <w:szCs w:val="22"/>
-          <w:u w:val="single"/>
-        </w:rPr>
+        <w:pStyle w:val="heading30"/>
+        <w:rPr>
+          <w:lang w:val="en-US"/>
+        </w:rPr>
+      </w:pPr>
+      <w:r>
         <w:t>Implementation</w:t>
       </w:r>
       <w:r>
         <w:rPr>
-          <w:rFonts w:ascii="Calibri" w:hAnsi="Calibri"/>
-          <w:sz w:val="22"/>
-          <w:szCs w:val="22"/>
           <w:lang w:val="en-US"/>
         </w:rPr>
         <w:t> </w:t>
@@ -5164,52 +5087,34 @@
     </w:p>
     <w:p>
       <w:pPr>
-        <w:pStyle w:val="heading10"/>
-        <w:spacing w:before="0" w:line="240" w:lineRule="auto"/>
-        <w:ind w:firstLine="720"/>
-        <w:rPr>
-          <w:rFonts w:ascii="Calibri" w:hAnsi="Calibri"/>
-          <w:sz w:val="22"/>
-          <w:szCs w:val="22"/>
-          <w:lang w:val="en-US"/>
-        </w:rPr>
-      </w:pPr>
-      <w:r>
-        <w:rPr>
-          <w:rFonts w:ascii="Calibri" w:hAnsi="Calibri"/>
-          <w:b/>
-          <w:sz w:val="22"/>
-          <w:szCs w:val="22"/>
-        </w:rPr>
-        <w:t>API end point</w:t>
-      </w:r>
-      <w:r>
-        <w:rPr>
-          <w:rFonts w:ascii="Calibri" w:hAnsi="Calibri"/>
-          <w:sz w:val="22"/>
-          <w:szCs w:val="22"/>
-        </w:rPr>
-        <w:t>: </w:t>
-      </w:r>
-      <w:hyperlink r:id="rId26" w:tgtFrame="_blank" w:history="1">
+        <w:ind w:left="720"/>
+      </w:pPr>
+      <w:r>
+        <w:t>API end point: </w:t>
+      </w:r>
+      <w:hyperlink r:id="rId26" w:history="1">
         <w:r>
           <w:rPr>
             <w:rStyle w:val="Hyperlink"/>
-            <w:rFonts w:ascii="Calibri" w:hAnsi="Calibri"/>
-            <w:sz w:val="22"/>
-            <w:szCs w:val="22"/>
           </w:rPr>
           <w:t>https://api.cognitive.microsofttranslator.com/translate?api-version=3.0</w:t>
         </w:r>
       </w:hyperlink>
       <w:r>
-        <w:rPr>
-          <w:rFonts w:ascii="Calibri" w:hAnsi="Calibri"/>
-          <w:sz w:val="22"/>
-          <w:szCs w:val="22"/>
-          <w:lang w:val="en-US"/>
-        </w:rPr>
         <w:t> </w:t>
+      </w:r>
+    </w:p>
+    <w:p>
+      <w:pPr>
+        <w:ind w:left="720"/>
+      </w:pPr>
+    </w:p>
+    <w:p>
+      <w:pPr>
+        <w:ind w:firstLine="720"/>
+      </w:pPr>
+      <w:r>
+        <w:t>Supported operation: POST </w:t>
       </w:r>
     </w:p>
     <w:p>
@@ -5226,9 +5131,7 @@
     </w:p>
     <w:p>
       <w:pPr>
-        <w:pStyle w:val="heading10"/>
-        <w:spacing w:before="0" w:line="240" w:lineRule="auto"/>
-        <w:ind w:left="720"/>
+        <w:pStyle w:val="heading30"/>
         <w:rPr>
           <w:rFonts w:ascii="Calibri" w:hAnsi="Calibri"/>
           <w:sz w:val="22"/>
@@ -5238,61 +5141,7 @@
       </w:pPr>
       <w:r>
         <w:rPr>
-          <w:rFonts w:ascii="Calibri" w:hAnsi="Calibri"/>
-          <w:b/>
-          <w:sz w:val="22"/>
-          <w:szCs w:val="22"/>
-        </w:rPr>
-        <w:t>Supported operation</w:t>
-      </w:r>
-      <w:r>
-        <w:rPr>
-          <w:rFonts w:ascii="Calibri" w:hAnsi="Calibri"/>
-          <w:sz w:val="22"/>
-          <w:szCs w:val="22"/>
-        </w:rPr>
-        <w:t>: POST</w:t>
-      </w:r>
-      <w:r>
-        <w:rPr>
-          <w:rFonts w:ascii="Calibri" w:hAnsi="Calibri"/>
-          <w:sz w:val="22"/>
-          <w:szCs w:val="22"/>
-          <w:lang w:val="en-US"/>
-        </w:rPr>
-        <w:t> </w:t>
-      </w:r>
-    </w:p>
-    <w:p>
-      <w:pPr>
-        <w:pStyle w:val="heading10"/>
-        <w:spacing w:before="0" w:line="240" w:lineRule="auto"/>
-        <w:rPr>
-          <w:rFonts w:ascii="Calibri" w:hAnsi="Calibri"/>
-          <w:b/>
-          <w:sz w:val="22"/>
-          <w:szCs w:val="22"/>
-        </w:rPr>
-      </w:pPr>
-    </w:p>
-    <w:p>
-      <w:pPr>
-        <w:pStyle w:val="heading10"/>
-        <w:spacing w:before="0" w:line="240" w:lineRule="auto"/>
-        <w:ind w:firstLine="720"/>
-        <w:rPr>
-          <w:rFonts w:ascii="Calibri" w:hAnsi="Calibri"/>
-          <w:sz w:val="22"/>
-          <w:szCs w:val="22"/>
-          <w:lang w:val="en-US"/>
-        </w:rPr>
-      </w:pPr>
-      <w:r>
-        <w:rPr>
-          <w:rFonts w:ascii="Calibri" w:hAnsi="Calibri"/>
-          <w:b/>
-          <w:sz w:val="22"/>
-          <w:szCs w:val="22"/>
+          <w:rStyle w:val="heading3Char0"/>
         </w:rPr>
         <w:t>Query parameters</w:t>
       </w:r>
@@ -5780,6 +5629,7 @@
                 <w:sz w:val="22"/>
                 <w:szCs w:val="22"/>
               </w:rPr>
+              <w:lastRenderedPageBreak/>
               <w:t>from</w:t>
             </w:r>
             <w:r>
@@ -6097,16 +5947,7 @@
                 <w:sz w:val="22"/>
                 <w:szCs w:val="22"/>
               </w:rPr>
-              <w:t xml:space="preserve">. Add the Category ID from your </w:t>
-            </w:r>
-            <w:r>
-              <w:rPr>
-                <w:rFonts w:ascii="Calibri" w:hAnsi="Calibri"/>
-                <w:sz w:val="22"/>
-                <w:szCs w:val="22"/>
-              </w:rPr>
-              <w:lastRenderedPageBreak/>
-              <w:t>Custom Translator </w:t>
+              <w:t>. Add the Category ID from your Custom Translator </w:t>
             </w:r>
             <w:hyperlink r:id="rId28" w:anchor="view-project-details" w:tgtFrame="_blank" w:history="1">
               <w:r>
@@ -6167,7 +6008,6 @@
                 <w:sz w:val="22"/>
                 <w:szCs w:val="22"/>
               </w:rPr>
-              <w:lastRenderedPageBreak/>
               <w:t>No</w:t>
             </w:r>
             <w:r>
@@ -7295,77 +7135,48 @@
     </w:p>
     <w:p>
       <w:pPr>
+        <w:pStyle w:val="heading30"/>
+        <w:rPr>
+          <w:lang w:val="en-US"/>
+        </w:rPr>
+      </w:pPr>
+      <w:r>
+        <w:t>Related to dPanther</w:t>
+      </w:r>
+      <w:r>
+        <w:rPr>
+          <w:lang w:val="en-US"/>
+        </w:rPr>
+        <w:t> </w:t>
+      </w:r>
+    </w:p>
+    <w:p>
+      <w:pPr>
         <w:pStyle w:val="heading10"/>
-        <w:numPr>
-          <w:ilvl w:val="0"/>
-          <w:numId w:val="11"/>
-        </w:numPr>
         <w:spacing w:before="0" w:line="240" w:lineRule="auto"/>
         <w:rPr>
           <w:rFonts w:ascii="Calibri" w:hAnsi="Calibri"/>
           <w:sz w:val="22"/>
           <w:szCs w:val="22"/>
-          <w:lang w:val="en-US"/>
-        </w:rPr>
-      </w:pPr>
-      <w:r>
-        <w:rPr>
-          <w:rFonts w:ascii="Calibri" w:hAnsi="Calibri"/>
-          <w:sz w:val="22"/>
-          <w:szCs w:val="22"/>
-          <w:u w:val="single"/>
-        </w:rPr>
-        <w:t>Related to dPanther</w:t>
-      </w:r>
-      <w:r>
-        <w:rPr>
-          <w:rFonts w:ascii="Calibri" w:hAnsi="Calibri"/>
-          <w:sz w:val="22"/>
-          <w:szCs w:val="22"/>
-          <w:lang w:val="en-US"/>
-        </w:rPr>
-        <w:t> </w:t>
-      </w:r>
+        </w:rPr>
+      </w:pPr>
     </w:p>
     <w:p>
       <w:pPr>
-        <w:pStyle w:val="heading10"/>
-        <w:spacing w:before="0" w:line="240" w:lineRule="auto"/>
-        <w:rPr>
-          <w:rFonts w:ascii="Calibri" w:hAnsi="Calibri"/>
-          <w:sz w:val="22"/>
-          <w:szCs w:val="22"/>
-        </w:rPr>
-      </w:pPr>
-    </w:p>
-    <w:p>
-      <w:pPr>
-        <w:pStyle w:val="heading10"/>
-        <w:spacing w:before="0" w:line="240" w:lineRule="auto"/>
         <w:ind w:left="720"/>
         <w:rPr>
-          <w:rFonts w:ascii="Calibri" w:hAnsi="Calibri"/>
-          <w:sz w:val="22"/>
-          <w:szCs w:val="22"/>
-          <w:lang w:val="en-US"/>
-        </w:rPr>
-      </w:pPr>
-      <w:r>
-        <w:rPr>
-          <w:rFonts w:ascii="Calibri" w:hAnsi="Calibri"/>
-          <w:sz w:val="22"/>
-          <w:szCs w:val="22"/>
-        </w:rPr>
-        <w:t>By utilizing this service, we can dynamically translate the language purely from the front end without any additional server-end setup.</w:t>
-      </w:r>
-      <w:r>
-        <w:rPr>
-          <w:rFonts w:ascii="Calibri" w:hAnsi="Calibri"/>
-          <w:sz w:val="22"/>
-          <w:szCs w:val="22"/>
-          <w:lang w:val="en-US"/>
-        </w:rPr>
-        <w:t> </w:t>
+          <w:rFonts w:ascii="Calibri" w:eastAsiaTheme="majorEastAsia" w:hAnsi="Calibri" w:cstheme="majorHAnsi"/>
+          <w:bCs/>
+          <w:color w:val="111111"/>
+        </w:rPr>
+      </w:pPr>
+      <w:r>
+        <w:rPr>
+          <w:rFonts w:ascii="Calibri" w:eastAsiaTheme="majorEastAsia" w:hAnsi="Calibri" w:cstheme="majorHAnsi"/>
+          <w:bCs/>
+          <w:color w:val="111111"/>
+        </w:rPr>
+        <w:t>By utilizing this service, we can dynamically translate the language purely from the front end without any additional server-end setup. </w:t>
       </w:r>
     </w:p>
     <w:p>
@@ -7400,33 +7211,16 @@
     </w:p>
     <w:p>
       <w:pPr>
-        <w:pStyle w:val="heading10"/>
-        <w:numPr>
-          <w:ilvl w:val="0"/>
-          <w:numId w:val="12"/>
-        </w:numPr>
-        <w:spacing w:before="0" w:line="240" w:lineRule="auto"/>
-        <w:rPr>
-          <w:rFonts w:ascii="Calibri" w:hAnsi="Calibri"/>
-          <w:sz w:val="22"/>
-          <w:szCs w:val="22"/>
-          <w:lang w:val="en-US"/>
-        </w:rPr>
-      </w:pPr>
-      <w:r>
-        <w:rPr>
-          <w:rFonts w:ascii="Calibri" w:hAnsi="Calibri"/>
-          <w:sz w:val="22"/>
-          <w:szCs w:val="22"/>
-          <w:u w:val="single"/>
-        </w:rPr>
+        <w:pStyle w:val="heading30"/>
+        <w:rPr>
+          <w:lang w:val="en-US"/>
+        </w:rPr>
+      </w:pPr>
+      <w:r>
         <w:t>Function Summary</w:t>
       </w:r>
       <w:r>
         <w:rPr>
-          <w:rFonts w:ascii="Calibri" w:hAnsi="Calibri"/>
-          <w:sz w:val="22"/>
-          <w:szCs w:val="22"/>
           <w:lang w:val="en-US"/>
         </w:rPr>
         <w:t> </w:t>
@@ -7434,63 +7228,50 @@
     </w:p>
     <w:p>
       <w:pPr>
-        <w:pStyle w:val="heading10"/>
-        <w:spacing w:before="0" w:line="240" w:lineRule="auto"/>
         <w:ind w:firstLine="720"/>
         <w:rPr>
-          <w:rFonts w:ascii="Calibri" w:hAnsi="Calibri"/>
-          <w:sz w:val="22"/>
-          <w:szCs w:val="22"/>
-          <w:lang w:val="en-US"/>
-        </w:rPr>
-      </w:pPr>
-      <w:r>
-        <w:rPr>
-          <w:rFonts w:ascii="Calibri" w:hAnsi="Calibri"/>
-          <w:sz w:val="22"/>
-          <w:szCs w:val="22"/>
-        </w:rPr>
-        <w:t>Converts text in one language from one script to another script.</w:t>
-      </w:r>
-      <w:r>
-        <w:rPr>
-          <w:rFonts w:ascii="Calibri" w:hAnsi="Calibri"/>
-          <w:sz w:val="22"/>
-          <w:szCs w:val="22"/>
-          <w:lang w:val="en-US"/>
-        </w:rPr>
-        <w:t> </w:t>
+          <w:rFonts w:ascii="Calibri" w:eastAsiaTheme="majorEastAsia" w:hAnsi="Calibri" w:cstheme="majorHAnsi"/>
+          <w:bCs/>
+          <w:color w:val="111111"/>
+        </w:rPr>
+      </w:pPr>
+      <w:r>
+        <w:rPr>
+          <w:rFonts w:ascii="Calibri" w:eastAsiaTheme="majorEastAsia" w:hAnsi="Calibri" w:cstheme="majorHAnsi"/>
+          <w:bCs/>
+          <w:color w:val="111111"/>
+        </w:rPr>
+        <w:t xml:space="preserve">Converts text in one script </w:t>
+      </w:r>
+      <w:r>
+        <w:rPr>
+          <w:rFonts w:ascii="Calibri" w:eastAsiaTheme="majorEastAsia" w:hAnsi="Calibri" w:cstheme="majorHAnsi"/>
+          <w:bCs/>
+          <w:color w:val="111111"/>
+        </w:rPr>
+        <w:t xml:space="preserve">of one language </w:t>
+      </w:r>
+      <w:r>
+        <w:rPr>
+          <w:rFonts w:ascii="Calibri" w:eastAsiaTheme="majorEastAsia" w:hAnsi="Calibri" w:cstheme="majorHAnsi"/>
+          <w:bCs/>
+          <w:color w:val="111111"/>
+        </w:rPr>
+        <w:t>to another script. </w:t>
       </w:r>
     </w:p>
     <w:p>
       <w:pPr>
-        <w:pStyle w:val="heading10"/>
-        <w:numPr>
-          <w:ilvl w:val="0"/>
-          <w:numId w:val="13"/>
-        </w:numPr>
-        <w:spacing w:before="0" w:line="240" w:lineRule="auto"/>
-        <w:rPr>
-          <w:rFonts w:ascii="Calibri" w:hAnsi="Calibri"/>
-          <w:sz w:val="22"/>
-          <w:szCs w:val="22"/>
-          <w:lang w:val="en-US"/>
-        </w:rPr>
-      </w:pPr>
-      <w:r>
-        <w:rPr>
-          <w:rFonts w:ascii="Calibri" w:hAnsi="Calibri"/>
-          <w:sz w:val="22"/>
-          <w:szCs w:val="22"/>
-          <w:u w:val="single"/>
-        </w:rPr>
+        <w:pStyle w:val="heading30"/>
+        <w:rPr>
+          <w:lang w:val="en-US"/>
+        </w:rPr>
+      </w:pPr>
+      <w:r>
         <w:t>Implementation</w:t>
       </w:r>
       <w:r>
         <w:rPr>
-          <w:rFonts w:ascii="Calibri" w:hAnsi="Calibri"/>
-          <w:sz w:val="22"/>
-          <w:szCs w:val="22"/>
           <w:lang w:val="en-US"/>
         </w:rPr>
         <w:t> </w:t>
@@ -7510,52 +7291,66 @@
     </w:p>
     <w:p>
       <w:pPr>
-        <w:pStyle w:val="heading10"/>
-        <w:spacing w:before="0" w:line="240" w:lineRule="auto"/>
-        <w:ind w:firstLine="720"/>
-        <w:rPr>
-          <w:rFonts w:ascii="Calibri" w:hAnsi="Calibri"/>
-          <w:sz w:val="22"/>
-          <w:szCs w:val="22"/>
-          <w:lang w:val="en-US"/>
-        </w:rPr>
-      </w:pPr>
-      <w:r>
-        <w:rPr>
-          <w:rFonts w:ascii="Calibri" w:hAnsi="Calibri"/>
-          <w:b/>
-          <w:sz w:val="22"/>
-          <w:szCs w:val="22"/>
-        </w:rPr>
-        <w:t>API end point</w:t>
-      </w:r>
-      <w:r>
-        <w:rPr>
-          <w:rFonts w:ascii="Calibri" w:hAnsi="Calibri"/>
-          <w:sz w:val="22"/>
-          <w:szCs w:val="22"/>
-        </w:rPr>
-        <w:t>: </w:t>
-      </w:r>
-      <w:hyperlink r:id="rId31" w:tgtFrame="_blank" w:history="1">
+        <w:ind w:left="720"/>
+        <w:rPr>
+          <w:rFonts w:ascii="Calibri" w:eastAsiaTheme="majorEastAsia" w:hAnsi="Calibri" w:cstheme="majorHAnsi"/>
+          <w:bCs/>
+          <w:color w:val="111111"/>
+        </w:rPr>
+      </w:pPr>
+      <w:r>
+        <w:rPr>
+          <w:rFonts w:ascii="Calibri" w:eastAsiaTheme="majorEastAsia" w:hAnsi="Calibri" w:cstheme="majorHAnsi"/>
+          <w:bCs/>
+          <w:color w:val="111111"/>
+        </w:rPr>
+        <w:t>API end point: </w:t>
+      </w:r>
+      <w:hyperlink r:id="rId31" w:history="1">
         <w:r>
           <w:rPr>
-            <w:rStyle w:val="Hyperlink"/>
-            <w:rFonts w:ascii="Calibri" w:hAnsi="Calibri"/>
-            <w:sz w:val="22"/>
-            <w:szCs w:val="22"/>
+            <w:rFonts w:ascii="Calibri" w:eastAsiaTheme="majorEastAsia" w:hAnsi="Calibri" w:cstheme="majorHAnsi"/>
+            <w:bCs/>
+            <w:color w:val="111111"/>
           </w:rPr>
           <w:t>https://api.cognitive.microsofttranslator.com/transliterate?api-version=3.0</w:t>
         </w:r>
       </w:hyperlink>
       <w:r>
         <w:rPr>
-          <w:rFonts w:ascii="Calibri" w:hAnsi="Calibri"/>
-          <w:sz w:val="22"/>
-          <w:szCs w:val="22"/>
-          <w:lang w:val="en-US"/>
+          <w:rFonts w:ascii="Calibri" w:eastAsiaTheme="majorEastAsia" w:hAnsi="Calibri" w:cstheme="majorHAnsi"/>
+          <w:bCs/>
+          <w:color w:val="111111"/>
         </w:rPr>
         <w:t> </w:t>
+      </w:r>
+    </w:p>
+    <w:p>
+      <w:pPr>
+        <w:ind w:firstLine="720"/>
+        <w:rPr>
+          <w:rFonts w:ascii="Calibri" w:eastAsiaTheme="majorEastAsia" w:hAnsi="Calibri" w:cstheme="majorHAnsi"/>
+          <w:bCs/>
+          <w:color w:val="111111"/>
+        </w:rPr>
+      </w:pPr>
+    </w:p>
+    <w:p>
+      <w:pPr>
+        <w:ind w:firstLine="720"/>
+        <w:rPr>
+          <w:rFonts w:ascii="Calibri" w:eastAsiaTheme="majorEastAsia" w:hAnsi="Calibri" w:cstheme="majorHAnsi"/>
+          <w:bCs/>
+          <w:color w:val="111111"/>
+        </w:rPr>
+      </w:pPr>
+      <w:r>
+        <w:rPr>
+          <w:rFonts w:ascii="Calibri" w:eastAsiaTheme="majorEastAsia" w:hAnsi="Calibri" w:cstheme="majorHAnsi"/>
+          <w:bCs/>
+          <w:color w:val="111111"/>
+        </w:rPr>
+        <w:t>Supported operation: POST </w:t>
       </w:r>
     </w:p>
     <w:p>
@@ -7572,97 +7367,15 @@
     </w:p>
     <w:p>
       <w:pPr>
-        <w:pStyle w:val="heading10"/>
-        <w:spacing w:before="0" w:line="240" w:lineRule="auto"/>
-        <w:ind w:firstLine="720"/>
-        <w:rPr>
-          <w:rFonts w:ascii="Calibri" w:hAnsi="Calibri"/>
-          <w:sz w:val="22"/>
-          <w:szCs w:val="22"/>
-          <w:lang w:val="en-US"/>
-        </w:rPr>
-      </w:pPr>
-      <w:r>
-        <w:rPr>
-          <w:rFonts w:ascii="Calibri" w:hAnsi="Calibri"/>
-          <w:b/>
-          <w:sz w:val="22"/>
-          <w:szCs w:val="22"/>
-        </w:rPr>
-        <w:t>Supported operation</w:t>
-      </w:r>
-      <w:r>
-        <w:rPr>
-          <w:rFonts w:ascii="Calibri" w:hAnsi="Calibri"/>
-          <w:sz w:val="22"/>
-          <w:szCs w:val="22"/>
-        </w:rPr>
-        <w:t>: POST</w:t>
-      </w:r>
-      <w:r>
-        <w:rPr>
-          <w:rFonts w:ascii="Calibri" w:hAnsi="Calibri"/>
-          <w:sz w:val="22"/>
-          <w:szCs w:val="22"/>
-          <w:lang w:val="en-US"/>
-        </w:rPr>
-        <w:t> </w:t>
-      </w:r>
-    </w:p>
-    <w:p>
-      <w:pPr>
-        <w:pStyle w:val="heading10"/>
-        <w:spacing w:before="0" w:line="240" w:lineRule="auto"/>
-        <w:rPr>
-          <w:rFonts w:ascii="Calibri" w:hAnsi="Calibri"/>
-          <w:b/>
-          <w:sz w:val="22"/>
-          <w:szCs w:val="22"/>
-        </w:rPr>
-      </w:pPr>
-    </w:p>
-    <w:p>
-      <w:pPr>
-        <w:pStyle w:val="heading10"/>
-        <w:spacing w:before="0" w:line="240" w:lineRule="auto"/>
-        <w:ind w:firstLine="720"/>
-        <w:rPr>
-          <w:rFonts w:ascii="Calibri" w:hAnsi="Calibri"/>
-          <w:sz w:val="22"/>
-          <w:szCs w:val="22"/>
-          <w:lang w:val="en-US"/>
-        </w:rPr>
-      </w:pPr>
-      <w:r>
-        <w:rPr>
-          <w:rFonts w:ascii="Calibri" w:hAnsi="Calibri"/>
-          <w:b/>
-          <w:sz w:val="22"/>
-          <w:szCs w:val="22"/>
-        </w:rPr>
-        <w:t>Query parameters</w:t>
-      </w:r>
-      <w:r>
-        <w:rPr>
-          <w:rFonts w:ascii="Calibri" w:hAnsi="Calibri"/>
-          <w:sz w:val="22"/>
-          <w:szCs w:val="22"/>
-        </w:rPr>
-        <w:t>:</w:t>
-      </w:r>
-      <w:r>
-        <w:rPr>
-          <w:rFonts w:ascii="Calibri" w:hAnsi="Calibri"/>
-          <w:sz w:val="22"/>
-          <w:szCs w:val="22"/>
-          <w:lang w:val="en-US"/>
-        </w:rPr>
-        <w:t> </w:t>
+        <w:pStyle w:val="heading30"/>
+      </w:pPr>
+      <w:r>
+        <w:t>Query parameters: </w:t>
       </w:r>
     </w:p>
     <w:tbl>
       <w:tblPr>
-        <w:tblW w:w="9270" w:type="dxa"/>
+        <w:tblW w:w="8820" w:type="dxa"/>
         <w:jc w:val="center"/>
         <w:tblBorders>
           <w:top w:val="outset" w:sz="6" w:space="0" w:color="auto"/>
@@ -7677,9 +7390,9 @@
         <w:tblLook w:val="04A0" w:firstRow="1" w:lastRow="0" w:firstColumn="1" w:lastColumn="0" w:noHBand="0" w:noVBand="1"/>
       </w:tblPr>
       <w:tblGrid>
-        <w:gridCol w:w="2070"/>
+        <w:gridCol w:w="1808"/>
         <w:gridCol w:w="6030"/>
-        <w:gridCol w:w="1170"/>
+        <w:gridCol w:w="982"/>
       </w:tblGrid>
       <w:tr>
         <w:trPr>
@@ -7687,7 +7400,7 @@
         </w:trPr>
         <w:tc>
           <w:tcPr>
-            <w:tcW w:w="2070" w:type="dxa"/>
+            <w:tcW w:w="1808" w:type="dxa"/>
             <w:tcBorders>
               <w:top w:val="single" w:sz="6" w:space="0" w:color="auto"/>
               <w:left w:val="single" w:sz="6" w:space="0" w:color="auto"/>
@@ -7813,7 +7526,7 @@
         </w:tc>
         <w:tc>
           <w:tcPr>
-            <w:tcW w:w="1170" w:type="dxa"/>
+            <w:tcW w:w="982" w:type="dxa"/>
             <w:tcBorders>
               <w:top w:val="single" w:sz="6" w:space="0" w:color="auto"/>
               <w:left w:val="nil"/>
@@ -7860,7 +7573,7 @@
         </w:trPr>
         <w:tc>
           <w:tcPr>
-            <w:tcW w:w="2070" w:type="dxa"/>
+            <w:tcW w:w="1808" w:type="dxa"/>
             <w:tcBorders>
               <w:top w:val="nil"/>
               <w:left w:val="single" w:sz="6" w:space="0" w:color="auto"/>
@@ -7944,7 +7657,7 @@
         </w:tc>
         <w:tc>
           <w:tcPr>
-            <w:tcW w:w="1170" w:type="dxa"/>
+            <w:tcW w:w="982" w:type="dxa"/>
             <w:tcBorders>
               <w:top w:val="nil"/>
               <w:left w:val="nil"/>
@@ -7991,7 +7704,7 @@
         </w:trPr>
         <w:tc>
           <w:tcPr>
-            <w:tcW w:w="2070" w:type="dxa"/>
+            <w:tcW w:w="1808" w:type="dxa"/>
             <w:tcBorders>
               <w:top w:val="nil"/>
               <w:left w:val="single" w:sz="6" w:space="0" w:color="auto"/>
@@ -8075,7 +7788,7 @@
         </w:tc>
         <w:tc>
           <w:tcPr>
-            <w:tcW w:w="1170" w:type="dxa"/>
+            <w:tcW w:w="982" w:type="dxa"/>
             <w:tcBorders>
               <w:top w:val="nil"/>
               <w:left w:val="nil"/>
@@ -8122,7 +7835,7 @@
         </w:trPr>
         <w:tc>
           <w:tcPr>
-            <w:tcW w:w="2070" w:type="dxa"/>
+            <w:tcW w:w="1808" w:type="dxa"/>
             <w:tcBorders>
               <w:top w:val="nil"/>
               <w:left w:val="single" w:sz="6" w:space="0" w:color="auto"/>
@@ -8206,7 +7919,7 @@
         </w:tc>
         <w:tc>
           <w:tcPr>
-            <w:tcW w:w="1170" w:type="dxa"/>
+            <w:tcW w:w="982" w:type="dxa"/>
             <w:tcBorders>
               <w:top w:val="nil"/>
               <w:left w:val="nil"/>
@@ -8253,7 +7966,7 @@
         </w:trPr>
         <w:tc>
           <w:tcPr>
-            <w:tcW w:w="2070" w:type="dxa"/>
+            <w:tcW w:w="1808" w:type="dxa"/>
             <w:tcBorders>
               <w:top w:val="nil"/>
               <w:left w:val="single" w:sz="6" w:space="0" w:color="auto"/>
@@ -8337,7 +8050,7 @@
         </w:tc>
         <w:tc>
           <w:tcPr>
-            <w:tcW w:w="1170" w:type="dxa"/>
+            <w:tcW w:w="982" w:type="dxa"/>
             <w:tcBorders>
               <w:top w:val="nil"/>
               <w:left w:val="nil"/>
@@ -8402,33 +8115,16 @@
     </w:p>
     <w:p>
       <w:pPr>
-        <w:pStyle w:val="heading10"/>
-        <w:numPr>
-          <w:ilvl w:val="0"/>
-          <w:numId w:val="14"/>
-        </w:numPr>
-        <w:spacing w:before="0" w:line="240" w:lineRule="auto"/>
-        <w:rPr>
-          <w:rFonts w:ascii="Calibri" w:hAnsi="Calibri"/>
-          <w:sz w:val="22"/>
-          <w:szCs w:val="22"/>
-          <w:lang w:val="en-US"/>
-        </w:rPr>
-      </w:pPr>
-      <w:r>
-        <w:rPr>
-          <w:rFonts w:ascii="Calibri" w:hAnsi="Calibri"/>
-          <w:sz w:val="22"/>
-          <w:szCs w:val="22"/>
-          <w:u w:val="single"/>
-        </w:rPr>
+        <w:pStyle w:val="heading30"/>
+        <w:rPr>
+          <w:lang w:val="en-US"/>
+        </w:rPr>
+      </w:pPr>
+      <w:r>
         <w:t>Related to dPanther</w:t>
       </w:r>
       <w:r>
         <w:rPr>
-          <w:rFonts w:ascii="Calibri" w:hAnsi="Calibri"/>
-          <w:sz w:val="22"/>
-          <w:szCs w:val="22"/>
           <w:lang w:val="en-US"/>
         </w:rPr>
         <w:t> </w:t>
@@ -8436,32 +8132,20 @@
     </w:p>
     <w:p>
       <w:pPr>
-        <w:pStyle w:val="heading10"/>
-        <w:spacing w:before="0" w:line="240" w:lineRule="auto"/>
         <w:ind w:firstLine="720"/>
         <w:rPr>
-          <w:rFonts w:ascii="Calibri" w:hAnsi="Calibri"/>
-          <w:sz w:val="22"/>
-          <w:szCs w:val="22"/>
-          <w:lang w:val="en-US"/>
-        </w:rPr>
-      </w:pPr>
-      <w:r>
-        <w:rPr>
-          <w:rFonts w:ascii="Calibri" w:hAnsi="Calibri"/>
-          <w:sz w:val="22"/>
-          <w:szCs w:val="22"/>
-        </w:rPr>
-        <w:t>dPanther will not implement this function</w:t>
-      </w:r>
-      <w:r>
-        <w:rPr>
-          <w:rFonts w:ascii="Calibri" w:hAnsi="Calibri"/>
-          <w:sz w:val="22"/>
-          <w:szCs w:val="22"/>
-          <w:lang w:val="en-US"/>
-        </w:rPr>
-        <w:t> </w:t>
+          <w:rFonts w:ascii="Calibri" w:eastAsiaTheme="majorEastAsia" w:hAnsi="Calibri" w:cstheme="majorHAnsi"/>
+          <w:bCs/>
+          <w:color w:val="111111"/>
+        </w:rPr>
+      </w:pPr>
+      <w:r>
+        <w:rPr>
+          <w:rFonts w:ascii="Calibri" w:eastAsiaTheme="majorEastAsia" w:hAnsi="Calibri" w:cstheme="majorHAnsi"/>
+          <w:bCs/>
+          <w:color w:val="111111"/>
+        </w:rPr>
+        <w:t>dPanther will not implement this function </w:t>
       </w:r>
     </w:p>
     <w:p>
@@ -8497,33 +8181,16 @@
     </w:p>
     <w:p>
       <w:pPr>
-        <w:pStyle w:val="heading10"/>
-        <w:numPr>
-          <w:ilvl w:val="0"/>
-          <w:numId w:val="15"/>
-        </w:numPr>
-        <w:spacing w:before="0" w:line="240" w:lineRule="auto"/>
-        <w:rPr>
-          <w:rFonts w:ascii="Calibri" w:hAnsi="Calibri"/>
-          <w:sz w:val="22"/>
-          <w:szCs w:val="22"/>
-          <w:lang w:val="en-US"/>
-        </w:rPr>
-      </w:pPr>
-      <w:r>
-        <w:rPr>
-          <w:rFonts w:ascii="Calibri" w:hAnsi="Calibri"/>
-          <w:sz w:val="22"/>
-          <w:szCs w:val="22"/>
-          <w:u w:val="single"/>
-        </w:rPr>
+        <w:pStyle w:val="heading30"/>
+        <w:rPr>
+          <w:lang w:val="en-US"/>
+        </w:rPr>
+      </w:pPr>
+      <w:r>
         <w:t>Function Summary </w:t>
       </w:r>
       <w:r>
         <w:rPr>
-          <w:rFonts w:ascii="Calibri" w:hAnsi="Calibri"/>
-          <w:sz w:val="22"/>
-          <w:szCs w:val="22"/>
           <w:lang w:val="en-US"/>
         </w:rPr>
         <w:t> </w:t>
@@ -8531,63 +8198,58 @@
     </w:p>
     <w:p>
       <w:pPr>
-        <w:pStyle w:val="heading10"/>
-        <w:spacing w:before="0" w:line="240" w:lineRule="auto"/>
         <w:ind w:firstLine="720"/>
         <w:rPr>
-          <w:rFonts w:ascii="Calibri" w:hAnsi="Calibri"/>
-          <w:sz w:val="22"/>
-          <w:szCs w:val="22"/>
-          <w:lang w:val="en-US"/>
-        </w:rPr>
-      </w:pPr>
-      <w:r>
-        <w:rPr>
-          <w:rFonts w:ascii="Calibri" w:hAnsi="Calibri"/>
-          <w:sz w:val="22"/>
-          <w:szCs w:val="22"/>
-        </w:rPr>
-        <w:t>Identifies the language of a piece of text.</w:t>
-      </w:r>
-      <w:r>
-        <w:rPr>
-          <w:rFonts w:ascii="Calibri" w:hAnsi="Calibri"/>
-          <w:sz w:val="22"/>
-          <w:szCs w:val="22"/>
-          <w:lang w:val="en-US"/>
-        </w:rPr>
-        <w:t> </w:t>
+          <w:rFonts w:ascii="Calibri" w:eastAsiaTheme="majorEastAsia" w:hAnsi="Calibri" w:cstheme="majorHAnsi"/>
+          <w:bCs/>
+          <w:color w:val="111111"/>
+        </w:rPr>
+      </w:pPr>
+      <w:r>
+        <w:rPr>
+          <w:rFonts w:ascii="Calibri" w:eastAsiaTheme="majorEastAsia" w:hAnsi="Calibri" w:cstheme="majorHAnsi"/>
+          <w:bCs/>
+          <w:color w:val="111111"/>
+        </w:rPr>
+        <w:t>Identifies a piece of</w:t>
+      </w:r>
+      <w:r>
+        <w:rPr>
+          <w:rFonts w:ascii="Calibri" w:eastAsiaTheme="majorEastAsia" w:hAnsi="Calibri" w:cstheme="majorHAnsi"/>
+          <w:bCs/>
+          <w:color w:val="111111"/>
+        </w:rPr>
+        <w:t xml:space="preserve"> text</w:t>
+      </w:r>
+      <w:r>
+        <w:rPr>
+          <w:rFonts w:ascii="Calibri" w:eastAsiaTheme="majorEastAsia" w:hAnsi="Calibri" w:cstheme="majorHAnsi"/>
+          <w:bCs/>
+          <w:color w:val="111111"/>
+        </w:rPr>
+        <w:t xml:space="preserve"> language</w:t>
+      </w:r>
+      <w:r>
+        <w:rPr>
+          <w:rFonts w:ascii="Calibri" w:eastAsiaTheme="majorEastAsia" w:hAnsi="Calibri" w:cstheme="majorHAnsi"/>
+          <w:bCs/>
+          <w:color w:val="111111"/>
+        </w:rPr>
+        <w:t>. </w:t>
       </w:r>
     </w:p>
     <w:p>
       <w:pPr>
-        <w:pStyle w:val="heading10"/>
-        <w:numPr>
-          <w:ilvl w:val="0"/>
-          <w:numId w:val="16"/>
-        </w:numPr>
-        <w:spacing w:before="0" w:line="240" w:lineRule="auto"/>
-        <w:rPr>
-          <w:rFonts w:ascii="Calibri" w:hAnsi="Calibri"/>
-          <w:sz w:val="22"/>
-          <w:szCs w:val="22"/>
-          <w:lang w:val="en-US"/>
-        </w:rPr>
-      </w:pPr>
-      <w:r>
-        <w:rPr>
-          <w:rFonts w:ascii="Calibri" w:hAnsi="Calibri"/>
-          <w:sz w:val="22"/>
-          <w:szCs w:val="22"/>
-          <w:u w:val="single"/>
-        </w:rPr>
+        <w:pStyle w:val="heading30"/>
+        <w:rPr>
+          <w:lang w:val="en-US"/>
+        </w:rPr>
+      </w:pPr>
+      <w:r>
         <w:t>Implementation</w:t>
       </w:r>
       <w:r>
         <w:rPr>
-          <w:rFonts w:ascii="Calibri" w:hAnsi="Calibri"/>
-          <w:sz w:val="22"/>
-          <w:szCs w:val="22"/>
           <w:lang w:val="en-US"/>
         </w:rPr>
         <w:t> </w:t>
@@ -8607,40 +8269,26 @@
     </w:p>
     <w:p>
       <w:pPr>
-        <w:pStyle w:val="heading10"/>
-        <w:spacing w:before="0" w:line="240" w:lineRule="auto"/>
         <w:ind w:firstLine="720"/>
         <w:rPr>
           <w:rFonts w:ascii="Calibri" w:hAnsi="Calibri"/>
-          <w:sz w:val="22"/>
-          <w:szCs w:val="22"/>
-          <w:lang w:val="en-US"/>
-        </w:rPr>
-      </w:pPr>
-      <w:r>
-        <w:rPr>
-          <w:rFonts w:ascii="Calibri" w:hAnsi="Calibri"/>
-          <w:b/>
-          <w:sz w:val="22"/>
-          <w:szCs w:val="22"/>
-        </w:rPr>
-        <w:t>API end point</w:t>
-      </w:r>
-      <w:r>
-        <w:rPr>
-          <w:rFonts w:ascii="Calibri" w:hAnsi="Calibri"/>
-          <w:sz w:val="22"/>
-          <w:szCs w:val="22"/>
-        </w:rPr>
-        <w:t>: </w:t>
+          <w:lang w:val="en-US"/>
+        </w:rPr>
+      </w:pPr>
+      <w:r>
+        <w:rPr>
+          <w:rFonts w:ascii="Calibri" w:eastAsiaTheme="majorEastAsia" w:hAnsi="Calibri" w:cstheme="majorHAnsi"/>
+          <w:bCs/>
+          <w:color w:val="111111"/>
+        </w:rPr>
+        <w:t>API end point: </w:t>
       </w:r>
       <w:hyperlink r:id="rId32" w:tgtFrame="_blank" w:history="1">
         <w:r>
           <w:rPr>
-            <w:rStyle w:val="Hyperlink"/>
-            <w:rFonts w:ascii="Calibri" w:hAnsi="Calibri"/>
-            <w:sz w:val="22"/>
-            <w:szCs w:val="22"/>
+            <w:rFonts w:eastAsiaTheme="majorEastAsia" w:cstheme="majorHAnsi"/>
+            <w:bCs/>
+            <w:color w:val="111111"/>
           </w:rPr>
           <w:t>https://api.cognitive.microsofttranslator.com/detect?api-version=3.0</w:t>
         </w:r>
@@ -8648,8 +8296,6 @@
       <w:r>
         <w:rPr>
           <w:rFonts w:ascii="Calibri" w:hAnsi="Calibri"/>
-          <w:sz w:val="22"/>
-          <w:szCs w:val="22"/>
           <w:lang w:val="en-US"/>
         </w:rPr>
         <w:t> </w:t>
@@ -8657,101 +8303,43 @@
     </w:p>
     <w:p>
       <w:pPr>
-        <w:pStyle w:val="heading10"/>
-        <w:spacing w:before="0" w:line="240" w:lineRule="auto"/>
         <w:rPr>
           <w:rFonts w:ascii="Calibri" w:hAnsi="Calibri"/>
           <w:b/>
-          <w:sz w:val="22"/>
-          <w:szCs w:val="22"/>
+          <w:lang w:val="en-US"/>
         </w:rPr>
       </w:pPr>
     </w:p>
     <w:p>
       <w:pPr>
-        <w:pStyle w:val="heading10"/>
-        <w:spacing w:before="0" w:line="240" w:lineRule="auto"/>
         <w:ind w:firstLine="720"/>
         <w:rPr>
-          <w:rFonts w:ascii="Calibri" w:hAnsi="Calibri"/>
-          <w:sz w:val="22"/>
-          <w:szCs w:val="22"/>
-          <w:lang w:val="en-US"/>
-        </w:rPr>
-      </w:pPr>
-      <w:r>
-        <w:rPr>
-          <w:rFonts w:ascii="Calibri" w:hAnsi="Calibri"/>
-          <w:b/>
-          <w:sz w:val="22"/>
-          <w:szCs w:val="22"/>
-        </w:rPr>
-        <w:t>Supported operation</w:t>
-      </w:r>
-      <w:r>
-        <w:rPr>
-          <w:rFonts w:ascii="Calibri" w:hAnsi="Calibri"/>
-          <w:sz w:val="22"/>
-          <w:szCs w:val="22"/>
-        </w:rPr>
-        <w:t>: POST</w:t>
-      </w:r>
-      <w:r>
-        <w:rPr>
-          <w:rFonts w:ascii="Calibri" w:hAnsi="Calibri"/>
-          <w:sz w:val="22"/>
-          <w:szCs w:val="22"/>
-          <w:lang w:val="en-US"/>
-        </w:rPr>
-        <w:t> </w:t>
+          <w:rFonts w:ascii="Calibri" w:eastAsiaTheme="majorEastAsia" w:hAnsi="Calibri" w:cstheme="majorHAnsi"/>
+          <w:bCs/>
+          <w:color w:val="111111"/>
+        </w:rPr>
+      </w:pPr>
+      <w:r>
+        <w:rPr>
+          <w:rFonts w:ascii="Calibri" w:eastAsiaTheme="majorEastAsia" w:hAnsi="Calibri" w:cstheme="majorHAnsi"/>
+          <w:bCs/>
+          <w:color w:val="111111"/>
+        </w:rPr>
+        <w:t>Supported operation: POST </w:t>
       </w:r>
     </w:p>
     <w:p>
       <w:pPr>
-        <w:pStyle w:val="heading10"/>
-        <w:spacing w:before="0" w:line="240" w:lineRule="auto"/>
-        <w:rPr>
-          <w:rFonts w:ascii="Calibri" w:hAnsi="Calibri"/>
-          <w:b/>
-          <w:sz w:val="22"/>
-          <w:szCs w:val="22"/>
-        </w:rPr>
-      </w:pPr>
-    </w:p>
-    <w:p>
-      <w:pPr>
-        <w:pStyle w:val="heading10"/>
-        <w:spacing w:before="0" w:line="240" w:lineRule="auto"/>
-        <w:ind w:firstLine="720"/>
-        <w:rPr>
-          <w:rFonts w:ascii="Calibri" w:hAnsi="Calibri"/>
-          <w:sz w:val="22"/>
-          <w:szCs w:val="22"/>
-          <w:lang w:val="en-US"/>
-        </w:rPr>
-      </w:pPr>
-      <w:r>
-        <w:rPr>
-          <w:rFonts w:ascii="Calibri" w:hAnsi="Calibri"/>
-          <w:b/>
-          <w:sz w:val="22"/>
-          <w:szCs w:val="22"/>
-        </w:rPr>
-        <w:t>Query parameters</w:t>
-      </w:r>
-      <w:r>
-        <w:rPr>
-          <w:rFonts w:ascii="Calibri" w:hAnsi="Calibri"/>
-          <w:sz w:val="22"/>
-          <w:szCs w:val="22"/>
-        </w:rPr>
-        <w:t>:</w:t>
-      </w:r>
-      <w:r>
-        <w:rPr>
-          <w:rFonts w:ascii="Calibri" w:hAnsi="Calibri"/>
-          <w:sz w:val="22"/>
-          <w:szCs w:val="22"/>
+        <w:pStyle w:val="heading30"/>
+        <w:rPr>
+          <w:lang w:val="en-US"/>
+        </w:rPr>
+      </w:pPr>
+      <w:r>
+        <w:t>Query parameters:</w:t>
+      </w:r>
+      <w:r>
+        <w:rPr>
           <w:lang w:val="en-US"/>
         </w:rPr>
         <w:t> </w:t>
@@ -8759,8 +8347,8 @@
     </w:p>
     <w:tbl>
       <w:tblPr>
-        <w:tblW w:w="9270" w:type="dxa"/>
-        <w:tblInd w:w="-8" w:type="dxa"/>
+        <w:tblW w:w="8730" w:type="dxa"/>
+        <w:jc w:val="center"/>
         <w:tblBorders>
           <w:top w:val="outset" w:sz="6" w:space="0" w:color="auto"/>
           <w:left w:val="outset" w:sz="6" w:space="0" w:color="auto"/>
@@ -8774,14 +8362,17 @@
         <w:tblLook w:val="04A0" w:firstRow="1" w:lastRow="0" w:firstColumn="1" w:lastColumn="0" w:noHBand="0" w:noVBand="1"/>
       </w:tblPr>
       <w:tblGrid>
-        <w:gridCol w:w="2216"/>
+        <w:gridCol w:w="1766"/>
         <w:gridCol w:w="5884"/>
-        <w:gridCol w:w="1170"/>
+        <w:gridCol w:w="1080"/>
       </w:tblGrid>
       <w:tr>
+        <w:trPr>
+          <w:jc w:val="center"/>
+        </w:trPr>
         <w:tc>
           <w:tcPr>
-            <w:tcW w:w="2216" w:type="dxa"/>
+            <w:tcW w:w="1766" w:type="dxa"/>
             <w:tcBorders>
               <w:top w:val="single" w:sz="6" w:space="0" w:color="auto"/>
               <w:left w:val="single" w:sz="6" w:space="0" w:color="auto"/>
@@ -8808,7 +8399,6 @@
                 <w:sz w:val="22"/>
                 <w:szCs w:val="22"/>
               </w:rPr>
-              <w:lastRenderedPageBreak/>
               <w:t>Name</w:t>
             </w:r>
             <w:r>
@@ -8866,7 +8456,7 @@
         </w:tc>
         <w:tc>
           <w:tcPr>
-            <w:tcW w:w="1170" w:type="dxa"/>
+            <w:tcW w:w="1080" w:type="dxa"/>
             <w:tcBorders>
               <w:top w:val="single" w:sz="6" w:space="0" w:color="auto"/>
               <w:left w:val="nil"/>
@@ -8908,9 +8498,12 @@
         </w:tc>
       </w:tr>
       <w:tr>
+        <w:trPr>
+          <w:jc w:val="center"/>
+        </w:trPr>
         <w:tc>
           <w:tcPr>
-            <w:tcW w:w="2216" w:type="dxa"/>
+            <w:tcW w:w="1766" w:type="dxa"/>
             <w:tcBorders>
               <w:top w:val="nil"/>
               <w:left w:val="single" w:sz="6" w:space="0" w:color="auto"/>
@@ -8994,7 +8587,7 @@
         </w:tc>
         <w:tc>
           <w:tcPr>
-            <w:tcW w:w="1170" w:type="dxa"/>
+            <w:tcW w:w="1080" w:type="dxa"/>
             <w:tcBorders>
               <w:top w:val="nil"/>
               <w:left w:val="nil"/>
@@ -9059,11 +8652,42 @@
     </w:p>
     <w:p>
       <w:pPr>
+        <w:pStyle w:val="heading30"/>
+        <w:rPr>
+          <w:lang w:val="en-US"/>
+        </w:rPr>
+      </w:pPr>
+      <w:r>
+        <w:t>Related to dPanther</w:t>
+      </w:r>
+      <w:r>
+        <w:rPr>
+          <w:lang w:val="en-US"/>
+        </w:rPr>
+        <w:t> </w:t>
+      </w:r>
+    </w:p>
+    <w:p>
+      <w:pPr>
+        <w:ind w:left="720"/>
+        <w:rPr>
+          <w:rFonts w:ascii="Calibri" w:eastAsiaTheme="majorEastAsia" w:hAnsi="Calibri" w:cstheme="majorHAnsi"/>
+          <w:bCs/>
+          <w:color w:val="111111"/>
+        </w:rPr>
+      </w:pPr>
+      <w:r>
+        <w:rPr>
+          <w:rFonts w:ascii="Calibri" w:eastAsiaTheme="majorEastAsia" w:hAnsi="Calibri" w:cstheme="majorHAnsi"/>
+          <w:bCs/>
+          <w:color w:val="111111"/>
+        </w:rPr>
+        <w:t>By utilizing this function, dPanther system will be able to automatically detect the language of the asset from the documents or scripts. </w:t>
+      </w:r>
+    </w:p>
+    <w:p>
+      <w:pPr>
         <w:pStyle w:val="heading10"/>
-        <w:numPr>
-          <w:ilvl w:val="0"/>
-          <w:numId w:val="17"/>
-        </w:numPr>
         <w:spacing w:before="0" w:line="240" w:lineRule="auto"/>
         <w:rPr>
           <w:rFonts w:ascii="Calibri" w:hAnsi="Calibri"/>
@@ -9077,15 +8701,6 @@
           <w:rFonts w:ascii="Calibri" w:hAnsi="Calibri"/>
           <w:sz w:val="22"/>
           <w:szCs w:val="22"/>
-          <w:u w:val="single"/>
-        </w:rPr>
-        <w:t>Related to dPanther</w:t>
-      </w:r>
-      <w:r>
-        <w:rPr>
-          <w:rFonts w:ascii="Calibri" w:hAnsi="Calibri"/>
-          <w:sz w:val="22"/>
-          <w:szCs w:val="22"/>
           <w:lang w:val="en-US"/>
         </w:rPr>
         <w:t> </w:t>
@@ -9093,29 +8708,16 @@
     </w:p>
     <w:p>
       <w:pPr>
-        <w:pStyle w:val="heading10"/>
-        <w:spacing w:before="0" w:line="240" w:lineRule="auto"/>
-        <w:ind w:left="720"/>
-        <w:rPr>
-          <w:rFonts w:ascii="Calibri" w:hAnsi="Calibri"/>
-          <w:sz w:val="22"/>
-          <w:szCs w:val="22"/>
-          <w:lang w:val="en-US"/>
-        </w:rPr>
-      </w:pPr>
-      <w:r>
-        <w:rPr>
-          <w:rFonts w:ascii="Calibri" w:hAnsi="Calibri"/>
-          <w:sz w:val="22"/>
-          <w:szCs w:val="22"/>
-        </w:rPr>
-        <w:t>By utilizing this function, dPanther system will be able to automatically detect the language of the asset from the documents or scripts.</w:t>
-      </w:r>
-      <w:r>
-        <w:rPr>
-          <w:rFonts w:ascii="Calibri" w:hAnsi="Calibri"/>
-          <w:sz w:val="22"/>
-          <w:szCs w:val="22"/>
+        <w:pStyle w:val="heading20"/>
+        <w:rPr>
+          <w:lang w:val="en-US"/>
+        </w:rPr>
+      </w:pPr>
+      <w:r>
+        <w:t>Break Sentence</w:t>
+      </w:r>
+      <w:r>
+        <w:rPr>
           <w:lang w:val="en-US"/>
         </w:rPr>
         <w:t> </w:t>
@@ -9123,20 +8725,16 @@
     </w:p>
     <w:p>
       <w:pPr>
-        <w:pStyle w:val="heading10"/>
-        <w:spacing w:before="0" w:line="240" w:lineRule="auto"/>
-        <w:rPr>
-          <w:rFonts w:ascii="Calibri" w:hAnsi="Calibri"/>
-          <w:sz w:val="22"/>
-          <w:szCs w:val="22"/>
-          <w:lang w:val="en-US"/>
-        </w:rPr>
-      </w:pPr>
-      <w:r>
-        <w:rPr>
-          <w:rFonts w:ascii="Calibri" w:hAnsi="Calibri"/>
-          <w:sz w:val="22"/>
-          <w:szCs w:val="22"/>
+        <w:pStyle w:val="heading30"/>
+        <w:rPr>
+          <w:lang w:val="en-US"/>
+        </w:rPr>
+      </w:pPr>
+      <w:r>
+        <w:t>Function Summary </w:t>
+      </w:r>
+      <w:r>
+        <w:rPr>
           <w:lang w:val="en-US"/>
         </w:rPr>
         <w:t> </w:t>
@@ -9144,114 +8742,30 @@
     </w:p>
     <w:p>
       <w:pPr>
-        <w:pStyle w:val="heading20"/>
-        <w:rPr>
-          <w:lang w:val="en-US"/>
-        </w:rPr>
-      </w:pPr>
-      <w:r>
-        <w:t>Break Sentence</w:t>
-      </w:r>
-      <w:r>
-        <w:rPr>
-          <w:lang w:val="en-US"/>
-        </w:rPr>
-        <w:t> </w:t>
+        <w:ind w:firstLine="720"/>
+        <w:rPr>
+          <w:lang w:val="en-US"/>
+        </w:rPr>
+      </w:pPr>
+      <w:r>
+        <w:t xml:space="preserve">Identifies the </w:t>
+      </w:r>
+      <w:r>
+        <w:t>boundary position of the sentence in the text.</w:t>
       </w:r>
     </w:p>
     <w:p>
       <w:pPr>
-        <w:pStyle w:val="heading10"/>
-        <w:numPr>
-          <w:ilvl w:val="0"/>
-          <w:numId w:val="18"/>
-        </w:numPr>
-        <w:spacing w:before="0" w:line="240" w:lineRule="auto"/>
-        <w:rPr>
-          <w:rFonts w:ascii="Calibri" w:hAnsi="Calibri"/>
-          <w:sz w:val="22"/>
-          <w:szCs w:val="22"/>
-          <w:lang w:val="en-US"/>
-        </w:rPr>
-      </w:pPr>
-      <w:r>
-        <w:rPr>
-          <w:rFonts w:ascii="Calibri" w:hAnsi="Calibri"/>
-          <w:sz w:val="22"/>
-          <w:szCs w:val="22"/>
-          <w:u w:val="single"/>
-        </w:rPr>
-        <w:t>Function Summary </w:t>
-      </w:r>
-      <w:r>
-        <w:rPr>
-          <w:rFonts w:ascii="Calibri" w:hAnsi="Calibri"/>
-          <w:sz w:val="22"/>
-          <w:szCs w:val="22"/>
-          <w:lang w:val="en-US"/>
-        </w:rPr>
-        <w:t> </w:t>
-      </w:r>
-    </w:p>
-    <w:p>
-      <w:pPr>
-        <w:pStyle w:val="heading10"/>
-        <w:spacing w:before="0" w:line="240" w:lineRule="auto"/>
-        <w:ind w:firstLine="720"/>
-        <w:rPr>
-          <w:rFonts w:ascii="Calibri" w:hAnsi="Calibri"/>
-          <w:sz w:val="22"/>
-          <w:szCs w:val="22"/>
-          <w:lang w:val="en-US"/>
-        </w:rPr>
-      </w:pPr>
-      <w:r>
-        <w:rPr>
-          <w:rFonts w:ascii="Calibri" w:hAnsi="Calibri"/>
-          <w:sz w:val="22"/>
-          <w:szCs w:val="22"/>
-        </w:rPr>
-        <w:t>Identifies the positioning of sentence boundaries in a piece of text.</w:t>
-      </w:r>
-      <w:r>
-        <w:rPr>
-          <w:rFonts w:ascii="Calibri" w:hAnsi="Calibri"/>
-          <w:sz w:val="22"/>
-          <w:szCs w:val="22"/>
-          <w:lang w:val="en-US"/>
-        </w:rPr>
-        <w:t> </w:t>
-      </w:r>
-    </w:p>
-    <w:p>
-      <w:pPr>
-        <w:pStyle w:val="heading10"/>
-        <w:numPr>
-          <w:ilvl w:val="0"/>
-          <w:numId w:val="19"/>
-        </w:numPr>
-        <w:spacing w:before="0" w:line="240" w:lineRule="auto"/>
-        <w:rPr>
-          <w:rFonts w:ascii="Calibri" w:hAnsi="Calibri"/>
-          <w:sz w:val="22"/>
-          <w:szCs w:val="22"/>
-          <w:lang w:val="en-US"/>
-        </w:rPr>
-      </w:pPr>
-      <w:r>
-        <w:rPr>
-          <w:rFonts w:ascii="Calibri" w:hAnsi="Calibri"/>
-          <w:sz w:val="22"/>
-          <w:szCs w:val="22"/>
-          <w:u w:val="single"/>
-        </w:rPr>
+        <w:pStyle w:val="heading30"/>
+        <w:rPr>
+          <w:lang w:val="en-US"/>
+        </w:rPr>
+      </w:pPr>
+      <w:r>
         <w:t>Implementation</w:t>
       </w:r>
       <w:r>
         <w:rPr>
-          <w:rFonts w:ascii="Calibri" w:hAnsi="Calibri"/>
-          <w:sz w:val="22"/>
-          <w:szCs w:val="22"/>
           <w:lang w:val="en-US"/>
         </w:rPr>
         <w:t> </w:t>
@@ -9271,140 +8785,53 @@
     </w:p>
     <w:p>
       <w:pPr>
-        <w:pStyle w:val="heading10"/>
-        <w:spacing w:before="0" w:line="240" w:lineRule="auto"/>
         <w:ind w:firstLine="720"/>
         <w:rPr>
-          <w:rFonts w:ascii="Calibri" w:hAnsi="Calibri"/>
-          <w:sz w:val="22"/>
-          <w:szCs w:val="22"/>
-          <w:lang w:val="en-US"/>
-        </w:rPr>
-      </w:pPr>
-      <w:r>
-        <w:rPr>
-          <w:rFonts w:ascii="Calibri" w:hAnsi="Calibri"/>
-          <w:b/>
-          <w:sz w:val="22"/>
-          <w:szCs w:val="22"/>
-        </w:rPr>
-        <w:t>API end point</w:t>
-      </w:r>
-      <w:r>
-        <w:rPr>
-          <w:rFonts w:ascii="Calibri" w:hAnsi="Calibri"/>
-          <w:sz w:val="22"/>
-          <w:szCs w:val="22"/>
-        </w:rPr>
-        <w:t>: https://api.cognitive.microsofttranslator.com/breaksentence?api-version=3.0</w:t>
-      </w:r>
-      <w:r>
-        <w:rPr>
-          <w:rFonts w:ascii="Calibri" w:hAnsi="Calibri"/>
-          <w:sz w:val="22"/>
-          <w:szCs w:val="22"/>
-          <w:lang w:val="en-US"/>
-        </w:rPr>
-        <w:t> </w:t>
+          <w:rFonts w:ascii="Calibri" w:eastAsiaTheme="majorEastAsia" w:hAnsi="Calibri" w:cstheme="majorHAnsi"/>
+          <w:bCs/>
+          <w:color w:val="111111"/>
+        </w:rPr>
+      </w:pPr>
+      <w:r>
+        <w:rPr>
+          <w:rFonts w:ascii="Calibri" w:eastAsiaTheme="majorEastAsia" w:hAnsi="Calibri" w:cstheme="majorHAnsi"/>
+          <w:bCs/>
+          <w:color w:val="111111"/>
+        </w:rPr>
+        <w:t>API end point: https://api.cognitive.microsofttranslator.com/breaksentence?api-version=3.0 </w:t>
       </w:r>
     </w:p>
     <w:p>
       <w:pPr>
-        <w:pStyle w:val="heading10"/>
-        <w:spacing w:before="0" w:line="240" w:lineRule="auto"/>
-        <w:rPr>
-          <w:rFonts w:ascii="Calibri" w:hAnsi="Calibri"/>
-          <w:b/>
-          <w:sz w:val="22"/>
-          <w:szCs w:val="22"/>
-        </w:rPr>
-      </w:pPr>
+        <w:ind w:firstLine="720"/>
+        <w:rPr>
+          <w:rFonts w:ascii="Calibri" w:eastAsiaTheme="majorEastAsia" w:hAnsi="Calibri" w:cstheme="majorHAnsi"/>
+          <w:bCs/>
+          <w:color w:val="111111"/>
+        </w:rPr>
+      </w:pPr>
+      <w:r>
+        <w:rPr>
+          <w:rFonts w:ascii="Calibri" w:eastAsiaTheme="majorEastAsia" w:hAnsi="Calibri" w:cstheme="majorHAnsi"/>
+          <w:bCs/>
+          <w:color w:val="111111"/>
+        </w:rPr>
+        <w:t>Supported operation: POST </w:t>
+      </w:r>
     </w:p>
     <w:p>
       <w:pPr>
-        <w:pStyle w:val="heading10"/>
-        <w:spacing w:before="0" w:line="240" w:lineRule="auto"/>
-        <w:ind w:left="720"/>
-        <w:rPr>
-          <w:rFonts w:ascii="Calibri" w:hAnsi="Calibri"/>
-          <w:sz w:val="22"/>
-          <w:szCs w:val="22"/>
-          <w:lang w:val="en-US"/>
-        </w:rPr>
-      </w:pPr>
-      <w:r>
-        <w:rPr>
-          <w:rFonts w:ascii="Calibri" w:hAnsi="Calibri"/>
-          <w:b/>
-          <w:sz w:val="22"/>
-          <w:szCs w:val="22"/>
-        </w:rPr>
-        <w:t>Supported operation</w:t>
-      </w:r>
-      <w:r>
-        <w:rPr>
-          <w:rFonts w:ascii="Calibri" w:hAnsi="Calibri"/>
-          <w:sz w:val="22"/>
-          <w:szCs w:val="22"/>
-        </w:rPr>
-        <w:t>: POST</w:t>
-      </w:r>
-      <w:r>
-        <w:rPr>
-          <w:rFonts w:ascii="Calibri" w:hAnsi="Calibri"/>
-          <w:sz w:val="22"/>
-          <w:szCs w:val="22"/>
-          <w:lang w:val="en-US"/>
-        </w:rPr>
-        <w:t> </w:t>
-      </w:r>
-    </w:p>
-    <w:p>
-      <w:pPr>
-        <w:pStyle w:val="heading10"/>
-        <w:spacing w:before="0" w:line="240" w:lineRule="auto"/>
-        <w:rPr>
-          <w:rFonts w:ascii="Calibri" w:hAnsi="Calibri"/>
-          <w:b/>
-          <w:sz w:val="22"/>
-          <w:szCs w:val="22"/>
-        </w:rPr>
-      </w:pPr>
-    </w:p>
-    <w:p>
-      <w:pPr>
-        <w:pStyle w:val="heading10"/>
-        <w:spacing w:before="0" w:line="240" w:lineRule="auto"/>
-        <w:ind w:firstLine="720"/>
-        <w:rPr>
-          <w:rFonts w:ascii="Calibri" w:hAnsi="Calibri"/>
-          <w:sz w:val="22"/>
-          <w:szCs w:val="22"/>
-          <w:lang w:val="en-US"/>
-        </w:rPr>
-      </w:pPr>
-      <w:r>
-        <w:rPr>
-          <w:rFonts w:ascii="Calibri" w:hAnsi="Calibri"/>
-          <w:b/>
-          <w:sz w:val="22"/>
-          <w:szCs w:val="22"/>
-        </w:rPr>
-        <w:t>Query parameters</w:t>
-      </w:r>
-      <w:r>
-        <w:rPr>
-          <w:rFonts w:ascii="Calibri" w:hAnsi="Calibri"/>
-          <w:sz w:val="22"/>
-          <w:szCs w:val="22"/>
-        </w:rPr>
-        <w:t>:</w:t>
-      </w:r>
-      <w:r>
-        <w:rPr>
-          <w:rFonts w:ascii="Calibri" w:hAnsi="Calibri"/>
-          <w:sz w:val="22"/>
-          <w:szCs w:val="22"/>
+        <w:pStyle w:val="heading30"/>
+        <w:rPr>
+          <w:rFonts w:cstheme="majorHAnsi"/>
+          <w:color w:val="111111"/>
+        </w:rPr>
+      </w:pPr>
+      <w:r>
+        <w:t>Query parameters:</w:t>
+      </w:r>
+      <w:r>
+        <w:rPr>
           <w:lang w:val="en-US"/>
         </w:rPr>
         <w:t> </w:t>
@@ -9980,11 +9407,42 @@
     </w:p>
     <w:p>
       <w:pPr>
+        <w:pStyle w:val="heading30"/>
+        <w:rPr>
+          <w:lang w:val="en-US"/>
+        </w:rPr>
+      </w:pPr>
+      <w:r>
+        <w:t>Related to dPanther</w:t>
+      </w:r>
+      <w:r>
+        <w:rPr>
+          <w:lang w:val="en-US"/>
+        </w:rPr>
+        <w:t> </w:t>
+      </w:r>
+    </w:p>
+    <w:p>
+      <w:pPr>
+        <w:ind w:left="720"/>
+        <w:rPr>
+          <w:rFonts w:ascii="Calibri" w:eastAsiaTheme="majorEastAsia" w:hAnsi="Calibri" w:cstheme="majorHAnsi"/>
+          <w:bCs/>
+          <w:color w:val="111111"/>
+        </w:rPr>
+      </w:pPr>
+      <w:r>
+        <w:rPr>
+          <w:rFonts w:ascii="Calibri" w:eastAsiaTheme="majorEastAsia" w:hAnsi="Calibri" w:cstheme="majorHAnsi"/>
+          <w:bCs/>
+          <w:color w:val="111111"/>
+        </w:rPr>
+        <w:t>There are many documents script from dPanther are converted from PDF and thus, the sentences are not probably separated. By utilizing this function, dPanther </w:t>
+      </w:r>
+    </w:p>
+    <w:p>
+      <w:pPr>
         <w:pStyle w:val="heading10"/>
-        <w:numPr>
-          <w:ilvl w:val="0"/>
-          <w:numId w:val="20"/>
-        </w:numPr>
         <w:spacing w:before="0" w:line="240" w:lineRule="auto"/>
         <w:rPr>
           <w:rFonts w:ascii="Calibri" w:hAnsi="Calibri"/>
@@ -9998,15 +9456,6 @@
           <w:rFonts w:ascii="Calibri" w:hAnsi="Calibri"/>
           <w:sz w:val="22"/>
           <w:szCs w:val="22"/>
-          <w:u w:val="single"/>
-        </w:rPr>
-        <w:t>Related to dPanther</w:t>
-      </w:r>
-      <w:r>
-        <w:rPr>
-          <w:rFonts w:ascii="Calibri" w:hAnsi="Calibri"/>
-          <w:sz w:val="22"/>
-          <w:szCs w:val="22"/>
           <w:lang w:val="en-US"/>
         </w:rPr>
         <w:t> </w:t>
@@ -10014,29 +9463,16 @@
     </w:p>
     <w:p>
       <w:pPr>
-        <w:pStyle w:val="heading10"/>
-        <w:spacing w:before="0" w:line="240" w:lineRule="auto"/>
-        <w:ind w:left="720"/>
-        <w:rPr>
-          <w:rFonts w:ascii="Calibri" w:hAnsi="Calibri"/>
-          <w:sz w:val="22"/>
-          <w:szCs w:val="22"/>
-          <w:lang w:val="en-US"/>
-        </w:rPr>
-      </w:pPr>
-      <w:r>
-        <w:rPr>
-          <w:rFonts w:ascii="Calibri" w:hAnsi="Calibri"/>
-          <w:sz w:val="22"/>
-          <w:szCs w:val="22"/>
-        </w:rPr>
-        <w:t>There are many documents script from dPanther are converted from PDF and thus, the sentences are not probably separated. By utilizing this function, dPanther</w:t>
-      </w:r>
-      <w:r>
-        <w:rPr>
-          <w:rFonts w:ascii="Calibri" w:hAnsi="Calibri"/>
-          <w:sz w:val="22"/>
-          <w:szCs w:val="22"/>
+        <w:pStyle w:val="heading20"/>
+        <w:rPr>
+          <w:lang w:val="en-US"/>
+        </w:rPr>
+      </w:pPr>
+      <w:r>
+        <w:t>Dictionary</w:t>
+      </w:r>
+      <w:r>
+        <w:rPr>
           <w:lang w:val="en-US"/>
         </w:rPr>
         <w:t> </w:t>
@@ -10044,20 +9480,16 @@
     </w:p>
     <w:p>
       <w:pPr>
-        <w:pStyle w:val="heading10"/>
-        <w:spacing w:before="0" w:line="240" w:lineRule="auto"/>
-        <w:rPr>
-          <w:rFonts w:ascii="Calibri" w:hAnsi="Calibri"/>
-          <w:sz w:val="22"/>
-          <w:szCs w:val="22"/>
-          <w:lang w:val="en-US"/>
-        </w:rPr>
-      </w:pPr>
-      <w:r>
-        <w:rPr>
-          <w:rFonts w:ascii="Calibri" w:hAnsi="Calibri"/>
-          <w:sz w:val="22"/>
-          <w:szCs w:val="22"/>
+        <w:pStyle w:val="heading30"/>
+        <w:rPr>
+          <w:lang w:val="en-US"/>
+        </w:rPr>
+      </w:pPr>
+      <w:r>
+        <w:t>Function Summary </w:t>
+      </w:r>
+      <w:r>
+        <w:rPr>
           <w:lang w:val="en-US"/>
         </w:rPr>
         <w:t> </w:t>
@@ -10065,114 +9497,35 @@
     </w:p>
     <w:p>
       <w:pPr>
-        <w:pStyle w:val="heading20"/>
-        <w:rPr>
-          <w:lang w:val="en-US"/>
-        </w:rPr>
-      </w:pPr>
-      <w:r>
-        <w:t>Dictionary</w:t>
-      </w:r>
-      <w:r>
-        <w:rPr>
-          <w:lang w:val="en-US"/>
-        </w:rPr>
-        <w:t> </w:t>
+        <w:ind w:firstLine="720"/>
+        <w:rPr>
+          <w:rFonts w:ascii="Calibri" w:eastAsiaTheme="majorEastAsia" w:hAnsi="Calibri" w:cstheme="majorHAnsi"/>
+          <w:bCs/>
+          <w:color w:val="111111"/>
+        </w:rPr>
+      </w:pPr>
+      <w:r>
+        <w:rPr>
+          <w:rFonts w:ascii="Calibri" w:eastAsiaTheme="majorEastAsia" w:hAnsi="Calibri" w:cstheme="majorHAnsi"/>
+          <w:bCs/>
+          <w:color w:val="111111"/>
+        </w:rPr>
+        <w:t>Provides alternative translations for a word and a small number of idiomatic phrases. </w:t>
       </w:r>
     </w:p>
     <w:p>
       <w:pPr>
-        <w:pStyle w:val="heading10"/>
-        <w:numPr>
-          <w:ilvl w:val="0"/>
-          <w:numId w:val="21"/>
-        </w:numPr>
-        <w:spacing w:before="0" w:line="240" w:lineRule="auto"/>
-        <w:rPr>
-          <w:rFonts w:ascii="Calibri" w:hAnsi="Calibri"/>
-          <w:sz w:val="22"/>
-          <w:szCs w:val="22"/>
-          <w:lang w:val="en-US"/>
-        </w:rPr>
-      </w:pPr>
-      <w:r>
-        <w:rPr>
-          <w:rFonts w:ascii="Calibri" w:hAnsi="Calibri"/>
-          <w:sz w:val="22"/>
-          <w:szCs w:val="22"/>
-          <w:u w:val="single"/>
-        </w:rPr>
-        <w:t>Function Summary </w:t>
-      </w:r>
-      <w:r>
-        <w:rPr>
-          <w:rFonts w:ascii="Calibri" w:hAnsi="Calibri"/>
-          <w:sz w:val="22"/>
-          <w:szCs w:val="22"/>
-          <w:lang w:val="en-US"/>
-        </w:rPr>
-        <w:t> </w:t>
-      </w:r>
-    </w:p>
-    <w:p>
-      <w:pPr>
-        <w:pStyle w:val="heading10"/>
-        <w:spacing w:before="0" w:line="240" w:lineRule="auto"/>
-        <w:ind w:firstLine="720"/>
-        <w:rPr>
-          <w:rFonts w:ascii="Calibri" w:hAnsi="Calibri"/>
-          <w:sz w:val="22"/>
-          <w:szCs w:val="22"/>
-          <w:lang w:val="en-US"/>
-        </w:rPr>
-      </w:pPr>
-      <w:r>
-        <w:rPr>
-          <w:rFonts w:ascii="Calibri" w:hAnsi="Calibri"/>
-          <w:sz w:val="22"/>
-          <w:szCs w:val="22"/>
-        </w:rPr>
-        <w:t>Provides alternative translations for a word and a small number of idiomatic phrases.</w:t>
-      </w:r>
-      <w:r>
-        <w:rPr>
-          <w:rFonts w:ascii="Calibri" w:hAnsi="Calibri"/>
-          <w:sz w:val="22"/>
-          <w:szCs w:val="22"/>
-          <w:lang w:val="en-US"/>
-        </w:rPr>
-        <w:t> </w:t>
-      </w:r>
-    </w:p>
-    <w:p>
-      <w:pPr>
-        <w:pStyle w:val="heading10"/>
-        <w:numPr>
-          <w:ilvl w:val="0"/>
-          <w:numId w:val="22"/>
-        </w:numPr>
-        <w:spacing w:before="0" w:line="240" w:lineRule="auto"/>
-        <w:rPr>
-          <w:rFonts w:ascii="Calibri" w:hAnsi="Calibri"/>
-          <w:sz w:val="22"/>
-          <w:szCs w:val="22"/>
-          <w:lang w:val="en-US"/>
-        </w:rPr>
-      </w:pPr>
-      <w:r>
-        <w:rPr>
-          <w:rFonts w:ascii="Calibri" w:hAnsi="Calibri"/>
-          <w:sz w:val="22"/>
-          <w:szCs w:val="22"/>
-          <w:u w:val="single"/>
-        </w:rPr>
+        <w:pStyle w:val="heading30"/>
+        <w:rPr>
+          <w:lang w:val="en-US"/>
+        </w:rPr>
+      </w:pPr>
+      <w:r>
+        <w:lastRenderedPageBreak/>
         <w:t>Implementation</w:t>
       </w:r>
       <w:r>
         <w:rPr>
-          <w:rFonts w:ascii="Calibri" w:hAnsi="Calibri"/>
-          <w:sz w:val="22"/>
-          <w:szCs w:val="22"/>
           <w:lang w:val="en-US"/>
         </w:rPr>
         <w:t> </w:t>
@@ -10192,52 +9545,66 @@
     </w:p>
     <w:p>
       <w:pPr>
-        <w:pStyle w:val="heading10"/>
-        <w:spacing w:before="0" w:line="240" w:lineRule="auto"/>
         <w:ind w:firstLine="720"/>
         <w:rPr>
-          <w:rFonts w:ascii="Calibri" w:hAnsi="Calibri"/>
-          <w:sz w:val="22"/>
-          <w:szCs w:val="22"/>
-          <w:lang w:val="en-US"/>
-        </w:rPr>
-      </w:pPr>
-      <w:r>
-        <w:rPr>
-          <w:rFonts w:ascii="Calibri" w:hAnsi="Calibri"/>
-          <w:b/>
-          <w:sz w:val="22"/>
-          <w:szCs w:val="22"/>
-        </w:rPr>
-        <w:t>API end point</w:t>
-      </w:r>
-      <w:r>
-        <w:rPr>
-          <w:rFonts w:ascii="Calibri" w:hAnsi="Calibri"/>
-          <w:sz w:val="22"/>
-          <w:szCs w:val="22"/>
-        </w:rPr>
-        <w:t>: </w:t>
+          <w:rFonts w:ascii="Calibri" w:eastAsiaTheme="majorEastAsia" w:hAnsi="Calibri" w:cstheme="majorHAnsi"/>
+          <w:bCs/>
+          <w:color w:val="111111"/>
+        </w:rPr>
+      </w:pPr>
+      <w:r>
+        <w:rPr>
+          <w:rFonts w:ascii="Calibri" w:eastAsiaTheme="majorEastAsia" w:hAnsi="Calibri" w:cstheme="majorHAnsi"/>
+          <w:bCs/>
+          <w:color w:val="111111"/>
+        </w:rPr>
+        <w:t>API end point: </w:t>
       </w:r>
       <w:hyperlink r:id="rId33" w:tgtFrame="_blank" w:history="1">
         <w:r>
           <w:rPr>
-            <w:rStyle w:val="Hyperlink"/>
-            <w:rFonts w:ascii="Calibri" w:hAnsi="Calibri"/>
-            <w:sz w:val="22"/>
-            <w:szCs w:val="22"/>
+            <w:rFonts w:eastAsiaTheme="majorEastAsia" w:cstheme="majorHAnsi"/>
+            <w:bCs/>
+            <w:color w:val="111111"/>
           </w:rPr>
           <w:t>https://api.cognitive.microsofttranslator.com/dictionary/lookup?api-version=3.0</w:t>
         </w:r>
       </w:hyperlink>
       <w:r>
         <w:rPr>
-          <w:rFonts w:ascii="Calibri" w:hAnsi="Calibri"/>
-          <w:sz w:val="22"/>
-          <w:szCs w:val="22"/>
-          <w:lang w:val="en-US"/>
+          <w:rFonts w:ascii="Calibri" w:eastAsiaTheme="majorEastAsia" w:hAnsi="Calibri" w:cstheme="majorHAnsi"/>
+          <w:bCs/>
+          <w:color w:val="111111"/>
         </w:rPr>
         <w:t> </w:t>
+      </w:r>
+    </w:p>
+    <w:p>
+      <w:pPr>
+        <w:ind w:firstLine="720"/>
+        <w:rPr>
+          <w:rFonts w:ascii="Calibri" w:eastAsiaTheme="majorEastAsia" w:hAnsi="Calibri" w:cstheme="majorHAnsi"/>
+          <w:bCs/>
+          <w:color w:val="111111"/>
+        </w:rPr>
+      </w:pPr>
+    </w:p>
+    <w:p>
+      <w:pPr>
+        <w:ind w:firstLine="720"/>
+        <w:rPr>
+          <w:rFonts w:ascii="Calibri" w:eastAsiaTheme="majorEastAsia" w:hAnsi="Calibri" w:cstheme="majorHAnsi"/>
+          <w:bCs/>
+          <w:color w:val="111111"/>
+        </w:rPr>
+      </w:pPr>
+      <w:r>
+        <w:rPr>
+          <w:rFonts w:ascii="Calibri" w:eastAsiaTheme="majorEastAsia" w:hAnsi="Calibri" w:cstheme="majorHAnsi"/>
+          <w:bCs/>
+          <w:color w:val="111111"/>
+        </w:rPr>
+        <w:t>Supported operation: POST </w:t>
       </w:r>
     </w:p>
     <w:p>
@@ -10254,89 +9621,17 @@
     </w:p>
     <w:p>
       <w:pPr>
-        <w:pStyle w:val="heading10"/>
-        <w:spacing w:before="0" w:line="240" w:lineRule="auto"/>
+        <w:pStyle w:val="heading20"/>
         <w:ind w:firstLine="720"/>
         <w:rPr>
-          <w:rFonts w:ascii="Calibri" w:hAnsi="Calibri"/>
-          <w:sz w:val="22"/>
-          <w:szCs w:val="22"/>
-          <w:lang w:val="en-US"/>
-        </w:rPr>
-      </w:pPr>
-      <w:r>
-        <w:rPr>
-          <w:rFonts w:ascii="Calibri" w:hAnsi="Calibri"/>
-          <w:b/>
-          <w:sz w:val="22"/>
-          <w:szCs w:val="22"/>
-        </w:rPr>
-        <w:t>Supported operation</w:t>
-      </w:r>
-      <w:r>
-        <w:rPr>
-          <w:rFonts w:ascii="Calibri" w:hAnsi="Calibri"/>
-          <w:sz w:val="22"/>
-          <w:szCs w:val="22"/>
-        </w:rPr>
-        <w:t>: POST</w:t>
-      </w:r>
-      <w:r>
-        <w:rPr>
-          <w:rFonts w:ascii="Calibri" w:hAnsi="Calibri"/>
-          <w:sz w:val="22"/>
-          <w:szCs w:val="22"/>
-          <w:lang w:val="en-US"/>
-        </w:rPr>
-        <w:t> </w:t>
-      </w:r>
-    </w:p>
-    <w:p>
-      <w:pPr>
-        <w:pStyle w:val="heading10"/>
-        <w:spacing w:before="0" w:line="240" w:lineRule="auto"/>
-        <w:rPr>
-          <w:rFonts w:ascii="Calibri" w:hAnsi="Calibri"/>
-          <w:b/>
-          <w:sz w:val="22"/>
-          <w:szCs w:val="22"/>
-        </w:rPr>
-      </w:pPr>
-    </w:p>
-    <w:p>
-      <w:pPr>
-        <w:pStyle w:val="heading10"/>
-        <w:spacing w:before="0" w:line="240" w:lineRule="auto"/>
-        <w:ind w:firstLine="720"/>
-        <w:rPr>
-          <w:rFonts w:ascii="Calibri" w:hAnsi="Calibri"/>
-          <w:sz w:val="22"/>
-          <w:szCs w:val="22"/>
-          <w:lang w:val="en-US"/>
-        </w:rPr>
-      </w:pPr>
-      <w:r>
-        <w:rPr>
-          <w:rFonts w:ascii="Calibri" w:hAnsi="Calibri"/>
-          <w:b/>
-          <w:sz w:val="22"/>
-          <w:szCs w:val="22"/>
-        </w:rPr>
-        <w:t>Query parameters</w:t>
-      </w:r>
-      <w:r>
-        <w:rPr>
-          <w:rFonts w:ascii="Calibri" w:hAnsi="Calibri"/>
-          <w:sz w:val="22"/>
-          <w:szCs w:val="22"/>
-        </w:rPr>
-        <w:t>:</w:t>
-      </w:r>
-      <w:r>
-        <w:rPr>
-          <w:rFonts w:ascii="Calibri" w:hAnsi="Calibri"/>
-          <w:sz w:val="22"/>
-          <w:szCs w:val="22"/>
+          <w:lang w:val="en-US"/>
+        </w:rPr>
+      </w:pPr>
+      <w:r>
+        <w:t>Query parameters:</w:t>
+      </w:r>
+      <w:r>
+        <w:rPr>
           <w:lang w:val="en-US"/>
         </w:rPr>
         <w:t> </w:t>
@@ -10344,7 +9639,7 @@
     </w:p>
     <w:tbl>
       <w:tblPr>
-        <w:tblW w:w="9090" w:type="dxa"/>
+        <w:tblW w:w="8476" w:type="dxa"/>
         <w:jc w:val="center"/>
         <w:tblBorders>
           <w:top w:val="outset" w:sz="6" w:space="0" w:color="auto"/>
@@ -10359,7 +9654,7 @@
         <w:tblLook w:val="04A0" w:firstRow="1" w:lastRow="0" w:firstColumn="1" w:lastColumn="0" w:noHBand="0" w:noVBand="1"/>
       </w:tblPr>
       <w:tblGrid>
-        <w:gridCol w:w="2189"/>
+        <w:gridCol w:w="1575"/>
         <w:gridCol w:w="5911"/>
         <w:gridCol w:w="990"/>
       </w:tblGrid>
@@ -10369,7 +9664,7 @@
         </w:trPr>
         <w:tc>
           <w:tcPr>
-            <w:tcW w:w="2189" w:type="dxa"/>
+            <w:tcW w:w="1575" w:type="dxa"/>
             <w:tcBorders>
               <w:top w:val="single" w:sz="6" w:space="0" w:color="auto"/>
               <w:left w:val="single" w:sz="6" w:space="0" w:color="auto"/>
@@ -10396,7 +9691,6 @@
                 <w:sz w:val="22"/>
                 <w:szCs w:val="22"/>
               </w:rPr>
-              <w:lastRenderedPageBreak/>
               <w:t>Name</w:t>
             </w:r>
             <w:r>
@@ -10501,7 +9795,7 @@
         </w:trPr>
         <w:tc>
           <w:tcPr>
-            <w:tcW w:w="2189" w:type="dxa"/>
+            <w:tcW w:w="1575" w:type="dxa"/>
             <w:tcBorders>
               <w:top w:val="nil"/>
               <w:left w:val="single" w:sz="6" w:space="0" w:color="auto"/>
@@ -10632,7 +9926,7 @@
         </w:trPr>
         <w:tc>
           <w:tcPr>
-            <w:tcW w:w="2189" w:type="dxa"/>
+            <w:tcW w:w="1575" w:type="dxa"/>
             <w:tcBorders>
               <w:top w:val="nil"/>
               <w:left w:val="single" w:sz="6" w:space="0" w:color="auto"/>
@@ -10763,7 +10057,7 @@
         </w:trPr>
         <w:tc>
           <w:tcPr>
-            <w:tcW w:w="2189" w:type="dxa"/>
+            <w:tcW w:w="1575" w:type="dxa"/>
             <w:tcBorders>
               <w:top w:val="nil"/>
               <w:left w:val="single" w:sz="6" w:space="0" w:color="auto"/>
@@ -10891,33 +10185,16 @@
     </w:tbl>
     <w:p>
       <w:pPr>
-        <w:pStyle w:val="heading10"/>
-        <w:numPr>
-          <w:ilvl w:val="0"/>
-          <w:numId w:val="23"/>
-        </w:numPr>
-        <w:spacing w:before="0" w:line="240" w:lineRule="auto"/>
-        <w:rPr>
-          <w:rFonts w:ascii="Calibri" w:hAnsi="Calibri"/>
-          <w:sz w:val="22"/>
-          <w:szCs w:val="22"/>
-          <w:lang w:val="en-US"/>
-        </w:rPr>
-      </w:pPr>
-      <w:r>
-        <w:rPr>
-          <w:rFonts w:ascii="Calibri" w:hAnsi="Calibri"/>
-          <w:sz w:val="22"/>
-          <w:szCs w:val="22"/>
-          <w:u w:val="single"/>
-        </w:rPr>
+        <w:pStyle w:val="heading30"/>
+        <w:rPr>
+          <w:lang w:val="en-US"/>
+        </w:rPr>
+      </w:pPr>
+      <w:r>
         <w:t>Related to dPanther</w:t>
       </w:r>
       <w:r>
         <w:rPr>
-          <w:rFonts w:ascii="Calibri" w:hAnsi="Calibri"/>
-          <w:sz w:val="22"/>
-          <w:szCs w:val="22"/>
           <w:lang w:val="en-US"/>
         </w:rPr>
         <w:t> </w:t>
@@ -10925,20 +10202,13 @@
     </w:p>
     <w:p>
       <w:pPr>
-        <w:pStyle w:val="heading10"/>
-        <w:spacing w:before="0" w:line="240" w:lineRule="auto"/>
-        <w:rPr>
-          <w:rFonts w:ascii="Calibri" w:hAnsi="Calibri"/>
-          <w:sz w:val="22"/>
-          <w:szCs w:val="22"/>
-          <w:lang w:val="en-US"/>
-        </w:rPr>
-      </w:pPr>
-      <w:r>
-        <w:rPr>
-          <w:rFonts w:ascii="Calibri" w:hAnsi="Calibri"/>
-          <w:sz w:val="22"/>
-          <w:szCs w:val="22"/>
+        <w:pStyle w:val="heading30"/>
+        <w:rPr>
+          <w:lang w:val="en-US"/>
+        </w:rPr>
+      </w:pPr>
+      <w:r>
+        <w:rPr>
           <w:lang w:val="en-US"/>
         </w:rPr>
         <w:t> </w:t>
@@ -10947,38 +10217,15 @@
     <w:p>
       <w:pPr>
         <w:pStyle w:val="heading10"/>
-        <w:spacing w:before="0" w:line="240" w:lineRule="auto"/>
-        <w:rPr>
-          <w:rFonts w:ascii="Calibri" w:hAnsi="Calibri"/>
-          <w:b/>
-          <w:sz w:val="22"/>
-          <w:szCs w:val="22"/>
-          <w:lang w:val="en-US"/>
-        </w:rPr>
-      </w:pPr>
-      <w:r>
-        <w:rPr>
-          <w:rFonts w:ascii="Calibri" w:hAnsi="Calibri"/>
-          <w:b/>
-          <w:sz w:val="22"/>
-          <w:szCs w:val="22"/>
-        </w:rPr>
-        <w:t>Speech Service</w:t>
-      </w:r>
-      <w:r>
-        <w:rPr>
-          <w:rFonts w:ascii="Calibri" w:hAnsi="Calibri"/>
-          <w:b/>
-          <w:sz w:val="22"/>
-          <w:szCs w:val="22"/>
-          <w:lang w:val="en-US"/>
-        </w:rPr>
-        <w:t> </w:t>
+      </w:pPr>
+      <w:r>
+        <w:t>Speech Service </w:t>
       </w:r>
     </w:p>
     <w:p>
       <w:pPr>
         <w:pStyle w:val="heading20"/>
+        <w:ind w:firstLine="360"/>
         <w:rPr>
           <w:lang w:val="en-US"/>
         </w:rPr>
@@ -10995,36 +10242,77 @@
     </w:p>
     <w:p>
       <w:pPr>
-        <w:pStyle w:val="heading10"/>
-        <w:numPr>
-          <w:ilvl w:val="0"/>
-          <w:numId w:val="24"/>
-        </w:numPr>
-        <w:spacing w:before="0" w:line="240" w:lineRule="auto"/>
-        <w:rPr>
-          <w:rFonts w:ascii="Calibri" w:hAnsi="Calibri"/>
-          <w:sz w:val="22"/>
-          <w:szCs w:val="22"/>
-          <w:lang w:val="en-US"/>
-        </w:rPr>
-      </w:pPr>
-      <w:r>
-        <w:rPr>
-          <w:rFonts w:ascii="Calibri" w:hAnsi="Calibri"/>
-          <w:sz w:val="22"/>
-          <w:szCs w:val="22"/>
-          <w:u w:val="single"/>
-        </w:rPr>
+        <w:pStyle w:val="heading30"/>
+        <w:rPr>
+          <w:lang w:val="en-US"/>
+        </w:rPr>
+      </w:pPr>
+      <w:r>
         <w:t>Function Summary </w:t>
       </w:r>
       <w:r>
         <w:rPr>
-          <w:rFonts w:ascii="Calibri" w:hAnsi="Calibri"/>
-          <w:sz w:val="22"/>
-          <w:szCs w:val="22"/>
           <w:lang w:val="en-US"/>
         </w:rPr>
         <w:t> </w:t>
+      </w:r>
+    </w:p>
+    <w:p>
+      <w:pPr>
+        <w:ind w:left="720"/>
+        <w:rPr>
+          <w:rFonts w:ascii="Calibri" w:eastAsiaTheme="majorEastAsia" w:hAnsi="Calibri" w:cstheme="majorHAnsi"/>
+          <w:bCs/>
+          <w:color w:val="111111"/>
+        </w:rPr>
+      </w:pPr>
+      <w:r>
+        <w:rPr>
+          <w:rFonts w:ascii="Calibri" w:eastAsiaTheme="majorEastAsia" w:hAnsi="Calibri" w:cstheme="majorHAnsi"/>
+          <w:bCs/>
+          <w:color w:val="111111"/>
+        </w:rPr>
+        <w:t xml:space="preserve">Speech-to-text, enables real-time translation from audio streams to text </w:t>
+      </w:r>
+      <w:r>
+        <w:rPr>
+          <w:rFonts w:ascii="Calibri" w:eastAsiaTheme="majorEastAsia" w:hAnsi="Calibri" w:cstheme="majorHAnsi"/>
+          <w:bCs/>
+          <w:color w:val="111111"/>
+        </w:rPr>
+        <w:t>with</w:t>
+      </w:r>
+      <w:r>
+        <w:rPr>
+          <w:rFonts w:ascii="Calibri" w:eastAsiaTheme="majorEastAsia" w:hAnsi="Calibri" w:cstheme="majorHAnsi"/>
+          <w:bCs/>
+          <w:color w:val="111111"/>
+        </w:rPr>
+        <w:t xml:space="preserve"> Microsoft Azure Speech Service. </w:t>
+      </w:r>
+      <w:r>
+        <w:rPr>
+          <w:rFonts w:ascii="Calibri" w:eastAsiaTheme="majorEastAsia" w:hAnsi="Calibri" w:cstheme="majorHAnsi"/>
+          <w:bCs/>
+          <w:color w:val="111111"/>
+        </w:rPr>
+        <w:t>Speech SDK and REST APIs</w:t>
+      </w:r>
+      <w:r>
+        <w:rPr>
+          <w:rFonts w:ascii="Calibri" w:eastAsiaTheme="majorEastAsia" w:hAnsi="Calibri" w:cstheme="majorHAnsi"/>
+          <w:bCs/>
+          <w:color w:val="111111"/>
+        </w:rPr>
+        <w:t xml:space="preserve"> can recognize audio from a microphone, stream or audio files from storage</w:t>
+      </w:r>
+      <w:r>
+        <w:rPr>
+          <w:rFonts w:ascii="Calibri" w:eastAsiaTheme="majorEastAsia" w:hAnsi="Calibri" w:cstheme="majorHAnsi"/>
+          <w:bCs/>
+          <w:color w:val="111111"/>
+        </w:rPr>
+        <w:t>. The SDK supports WAV/PCM 16-bit, 16 kHz/8kHz, single-channel audio.</w:t>
       </w:r>
     </w:p>
     <w:p>
@@ -11046,26 +10334,21 @@
           <w:szCs w:val="22"/>
           <w:lang w:val="en-US"/>
         </w:rPr>
-        <w:t>Speech-to-text from Azure Speech Services, also known as speech-to-text, enables real-time transcription of audio streams into text that your applications, tools, or devices can consume, display, and take action on as command input. This service is powered by the same recognition technology that Microsoft uses for Cortana and Office products, and works seamlessly with the translation and text-to-speech. For a full list of available speech-to-text languages, see supported languages. </w:t>
+        <w:t> </w:t>
       </w:r>
     </w:p>
     <w:p>
       <w:pPr>
-        <w:pStyle w:val="heading10"/>
-        <w:spacing w:before="0" w:line="240" w:lineRule="auto"/>
-        <w:ind w:left="720"/>
-        <w:rPr>
-          <w:rFonts w:ascii="Calibri" w:hAnsi="Calibri"/>
-          <w:sz w:val="22"/>
-          <w:szCs w:val="22"/>
-          <w:lang w:val="en-US"/>
-        </w:rPr>
-      </w:pPr>
-      <w:r>
-        <w:rPr>
-          <w:rFonts w:ascii="Calibri" w:hAnsi="Calibri"/>
-          <w:sz w:val="22"/>
-          <w:szCs w:val="22"/>
+        <w:pStyle w:val="heading30"/>
+        <w:rPr>
+          <w:lang w:val="en-US"/>
+        </w:rPr>
+      </w:pPr>
+      <w:r>
+        <w:t>Implementation</w:t>
+      </w:r>
+      <w:r>
+        <w:rPr>
           <w:lang w:val="en-US"/>
         </w:rPr>
         <w:t> </w:t>
@@ -11073,137 +10356,25 @@
     </w:p>
     <w:p>
       <w:pPr>
-        <w:pStyle w:val="heading10"/>
-        <w:spacing w:before="0" w:line="240" w:lineRule="auto"/>
-        <w:ind w:left="720"/>
-        <w:rPr>
-          <w:rFonts w:ascii="Calibri" w:hAnsi="Calibri"/>
-          <w:sz w:val="22"/>
-          <w:szCs w:val="22"/>
-          <w:lang w:val="en-US"/>
-        </w:rPr>
-      </w:pPr>
-      <w:r>
-        <w:rPr>
-          <w:rFonts w:ascii="Calibri" w:hAnsi="Calibri"/>
-          <w:sz w:val="22"/>
-          <w:szCs w:val="22"/>
-          <w:lang w:val="en-US"/>
-        </w:rPr>
-        <w:t>By default, the speech-to-text service uses the Universal language model. This model was trained using Microsoft-owned data and is deployed in the cloud. It's optimal for conversational and dictation scenarios. If you are using speech-to-text for recognition and transcription in a unique environment, you can create and train custom acoustic, language, and pronunciation models to address ambient noise or industry-specific vocabulary. </w:t>
-      </w:r>
-    </w:p>
-    <w:p>
-      <w:pPr>
-        <w:pStyle w:val="heading10"/>
-        <w:spacing w:before="0" w:line="240" w:lineRule="auto"/>
-        <w:ind w:left="720"/>
-        <w:rPr>
-          <w:rFonts w:ascii="Calibri" w:hAnsi="Calibri"/>
-          <w:sz w:val="22"/>
-          <w:szCs w:val="22"/>
-          <w:lang w:val="en-US"/>
-        </w:rPr>
-      </w:pPr>
-      <w:r>
-        <w:rPr>
-          <w:rFonts w:ascii="Calibri" w:hAnsi="Calibri"/>
-          <w:sz w:val="22"/>
-          <w:szCs w:val="22"/>
-          <w:lang w:val="en-US"/>
-        </w:rPr>
-        <w:t> </w:t>
-      </w:r>
-    </w:p>
-    <w:p>
-      <w:pPr>
-        <w:pStyle w:val="heading10"/>
-        <w:spacing w:before="0" w:line="240" w:lineRule="auto"/>
-        <w:ind w:left="720"/>
-        <w:rPr>
-          <w:rFonts w:ascii="Calibri" w:hAnsi="Calibri"/>
-          <w:sz w:val="22"/>
-          <w:szCs w:val="22"/>
-          <w:lang w:val="en-US"/>
-        </w:rPr>
-      </w:pPr>
-      <w:r>
-        <w:rPr>
-          <w:rFonts w:ascii="Calibri" w:hAnsi="Calibri"/>
-          <w:sz w:val="22"/>
-          <w:szCs w:val="22"/>
-          <w:lang w:val="en-US"/>
-        </w:rPr>
-        <w:t>You can easily capture audio from a microphone, read from a stream, or access audio files from storage with the Speech SDK and REST APIs. The Speech SDK supports WAV/PCM 16-bit, 16 kHz/8 kHz, single-channel audio for speech recognition. Additional audio formats are supported using the speech-to-text REST endpoint or the batch transcription service. </w:t>
-      </w:r>
-    </w:p>
-    <w:p>
-      <w:pPr>
-        <w:pStyle w:val="heading10"/>
-        <w:numPr>
-          <w:ilvl w:val="0"/>
-          <w:numId w:val="25"/>
-        </w:numPr>
-        <w:spacing w:before="0" w:line="240" w:lineRule="auto"/>
-        <w:rPr>
-          <w:rFonts w:ascii="Calibri" w:hAnsi="Calibri"/>
-          <w:sz w:val="22"/>
-          <w:szCs w:val="22"/>
-          <w:lang w:val="en-US"/>
-        </w:rPr>
-      </w:pPr>
-      <w:r>
-        <w:rPr>
-          <w:rFonts w:ascii="Calibri" w:hAnsi="Calibri"/>
-          <w:sz w:val="22"/>
-          <w:szCs w:val="22"/>
-          <w:u w:val="single"/>
-        </w:rPr>
-        <w:t>Implementation</w:t>
-      </w:r>
-      <w:r>
-        <w:rPr>
-          <w:rFonts w:ascii="Calibri" w:hAnsi="Calibri"/>
-          <w:sz w:val="22"/>
-          <w:szCs w:val="22"/>
-          <w:lang w:val="en-US"/>
-        </w:rPr>
-        <w:t> </w:t>
-      </w:r>
-    </w:p>
-    <w:p>
-      <w:pPr>
-        <w:pStyle w:val="heading10"/>
-        <w:spacing w:before="0" w:line="240" w:lineRule="auto"/>
         <w:ind w:firstLine="720"/>
         <w:rPr>
-          <w:rFonts w:ascii="Calibri" w:hAnsi="Calibri"/>
-          <w:sz w:val="22"/>
-          <w:szCs w:val="22"/>
-          <w:lang w:val="en-US"/>
-        </w:rPr>
-      </w:pPr>
-      <w:r>
-        <w:rPr>
-          <w:rFonts w:ascii="Calibri" w:hAnsi="Calibri"/>
-          <w:sz w:val="22"/>
-          <w:szCs w:val="22"/>
-        </w:rPr>
-        <w:t>The features of Speech-to-text are available in two forms: SDK or REST APIs.</w:t>
-      </w:r>
-      <w:r>
-        <w:rPr>
-          <w:rFonts w:ascii="Calibri" w:hAnsi="Calibri"/>
-          <w:sz w:val="22"/>
-          <w:szCs w:val="22"/>
-          <w:lang w:val="en-US"/>
-        </w:rPr>
-        <w:t> </w:t>
+          <w:rFonts w:ascii="Calibri" w:eastAsiaTheme="majorEastAsia" w:hAnsi="Calibri" w:cstheme="majorHAnsi"/>
+          <w:bCs/>
+          <w:color w:val="111111"/>
+        </w:rPr>
+      </w:pPr>
+      <w:r>
+        <w:rPr>
+          <w:rFonts w:ascii="Calibri" w:eastAsiaTheme="majorEastAsia" w:hAnsi="Calibri" w:cstheme="majorHAnsi"/>
+          <w:bCs/>
+          <w:color w:val="111111"/>
+        </w:rPr>
+        <w:t>The features of Speech-to-text are available in two forms: SDK or REST APIs. </w:t>
       </w:r>
     </w:p>
     <w:tbl>
       <w:tblPr>
-        <w:tblW w:w="8550" w:type="dxa"/>
+        <w:tblW w:w="7912" w:type="dxa"/>
         <w:jc w:val="center"/>
         <w:tblBorders>
           <w:top w:val="outset" w:sz="6" w:space="0" w:color="auto"/>
@@ -11221,7 +10392,7 @@
       <w:tblGrid>
         <w:gridCol w:w="4680"/>
         <w:gridCol w:w="1980"/>
-        <w:gridCol w:w="1890"/>
+        <w:gridCol w:w="1252"/>
       </w:tblGrid>
       <w:tr>
         <w:trPr>
@@ -11259,6 +10430,7 @@
                 <w:szCs w:val="22"/>
                 <w:lang w:val="en-US"/>
               </w:rPr>
+              <w:lastRenderedPageBreak/>
               <w:t>Use case</w:t>
             </w:r>
             <w:r>
@@ -11319,7 +10491,7 @@
         </w:tc>
         <w:tc>
           <w:tcPr>
-            <w:tcW w:w="1890" w:type="dxa"/>
+            <w:tcW w:w="1252" w:type="dxa"/>
             <w:tcBorders>
               <w:top w:val="single" w:sz="6" w:space="0" w:color="auto"/>
               <w:left w:val="single" w:sz="6" w:space="0" w:color="auto"/>
@@ -11437,7 +10609,7 @@
         </w:tc>
         <w:tc>
           <w:tcPr>
-            <w:tcW w:w="1890" w:type="dxa"/>
+            <w:tcW w:w="1252" w:type="dxa"/>
             <w:tcBorders>
               <w:top w:val="single" w:sz="6" w:space="0" w:color="auto"/>
               <w:left w:val="single" w:sz="6" w:space="0" w:color="auto"/>
@@ -11544,7 +10716,7 @@
         </w:tc>
         <w:tc>
           <w:tcPr>
-            <w:tcW w:w="1890" w:type="dxa"/>
+            <w:tcW w:w="1252" w:type="dxa"/>
             <w:tcBorders>
               <w:top w:val="single" w:sz="6" w:space="0" w:color="auto"/>
               <w:left w:val="single" w:sz="6" w:space="0" w:color="auto"/>
@@ -11651,7 +10823,7 @@
         </w:tc>
         <w:tc>
           <w:tcPr>
-            <w:tcW w:w="1890" w:type="dxa"/>
+            <w:tcW w:w="1252" w:type="dxa"/>
             <w:tcBorders>
               <w:top w:val="single" w:sz="6" w:space="0" w:color="auto"/>
               <w:left w:val="single" w:sz="6" w:space="0" w:color="auto"/>
@@ -11758,7 +10930,7 @@
         </w:tc>
         <w:tc>
           <w:tcPr>
-            <w:tcW w:w="1890" w:type="dxa"/>
+            <w:tcW w:w="1252" w:type="dxa"/>
             <w:tcBorders>
               <w:top w:val="single" w:sz="6" w:space="0" w:color="auto"/>
               <w:left w:val="single" w:sz="6" w:space="0" w:color="auto"/>
@@ -11865,7 +11037,7 @@
         </w:tc>
         <w:tc>
           <w:tcPr>
-            <w:tcW w:w="1890" w:type="dxa"/>
+            <w:tcW w:w="1252" w:type="dxa"/>
             <w:tcBorders>
               <w:top w:val="single" w:sz="6" w:space="0" w:color="auto"/>
               <w:left w:val="single" w:sz="6" w:space="0" w:color="auto"/>
@@ -11972,7 +11144,7 @@
         </w:tc>
         <w:tc>
           <w:tcPr>
-            <w:tcW w:w="1890" w:type="dxa"/>
+            <w:tcW w:w="1252" w:type="dxa"/>
             <w:tcBorders>
               <w:top w:val="single" w:sz="6" w:space="0" w:color="auto"/>
               <w:left w:val="single" w:sz="6" w:space="0" w:color="auto"/>
@@ -12079,7 +11251,7 @@
         </w:tc>
         <w:tc>
           <w:tcPr>
-            <w:tcW w:w="1890" w:type="dxa"/>
+            <w:tcW w:w="1252" w:type="dxa"/>
             <w:tcBorders>
               <w:top w:val="single" w:sz="6" w:space="0" w:color="auto"/>
               <w:left w:val="single" w:sz="6" w:space="0" w:color="auto"/>
@@ -12186,7 +11358,7 @@
         </w:tc>
         <w:tc>
           <w:tcPr>
-            <w:tcW w:w="1890" w:type="dxa"/>
+            <w:tcW w:w="1252" w:type="dxa"/>
             <w:tcBorders>
               <w:top w:val="single" w:sz="6" w:space="0" w:color="auto"/>
               <w:left w:val="single" w:sz="6" w:space="0" w:color="auto"/>
@@ -12253,7 +11425,6 @@
         <w:rPr>
           <w:i/>
         </w:rPr>
-        <w:lastRenderedPageBreak/>
         <w:t>*Using the REST functionality you can transfer up to 60 seconds of audio and will receive one final transcription result.</w:t>
       </w:r>
       <w:r>
@@ -12342,6 +11513,26 @@
     </w:p>
     <w:p>
       <w:pPr>
+        <w:pStyle w:val="heading30"/>
+        <w:rPr>
+          <w:rFonts w:asciiTheme="minorHAnsi" w:hAnsiTheme="minorHAnsi"/>
+          <w:sz w:val="22"/>
+          <w:szCs w:val="22"/>
+          <w:lang w:val="en-US"/>
+        </w:rPr>
+      </w:pPr>
+      <w:r>
+        <w:t>Related to dPanther</w:t>
+      </w:r>
+      <w:r>
+        <w:rPr>
+          <w:lang w:val="en-US"/>
+        </w:rPr>
+        <w:t> </w:t>
+      </w:r>
+    </w:p>
+    <w:p>
+      <w:pPr>
         <w:pStyle w:val="heading10"/>
         <w:spacing w:before="0" w:line="240" w:lineRule="auto"/>
         <w:rPr>
@@ -12358,17 +11549,100 @@
           <w:szCs w:val="22"/>
           <w:lang w:val="en-US"/>
         </w:rPr>
-        <w:lastRenderedPageBreak/>
         <w:t> </w:t>
       </w:r>
     </w:p>
     <w:p>
       <w:pPr>
+        <w:pStyle w:val="heading20"/>
+      </w:pPr>
+      <w:r>
+        <w:t>Text-to-speech </w:t>
+      </w:r>
+    </w:p>
+    <w:p>
+      <w:pPr>
+        <w:pStyle w:val="heading30"/>
+        <w:rPr>
+          <w:lang w:val="en-US"/>
+        </w:rPr>
+      </w:pPr>
+      <w:r>
+        <w:t>Function Summary </w:t>
+      </w:r>
+      <w:r>
+        <w:rPr>
+          <w:lang w:val="en-US"/>
+        </w:rPr>
+        <w:t> </w:t>
+      </w:r>
+    </w:p>
+    <w:p>
+      <w:pPr>
+        <w:rPr>
+          <w:lang w:val="en-US"/>
+        </w:rPr>
+      </w:pPr>
+      <w:r>
+        <w:rPr>
+          <w:lang w:val="en-US"/>
+        </w:rPr>
+        <w:tab/>
+      </w:r>
+      <w:r>
+        <w:rPr>
+          <w:rFonts w:ascii="Calibri" w:hAnsi="Calibri"/>
+        </w:rPr>
+        <w:t>Text-to-speech can convert text into natural human-like synthesized speech.</w:t>
+      </w:r>
+      <w:r>
+        <w:rPr>
+          <w:lang w:val="en-US"/>
+        </w:rPr>
+        <w:t xml:space="preserve"> </w:t>
+      </w:r>
+      <w:r>
+        <w:rPr>
+          <w:rFonts w:ascii="Calibri" w:hAnsi="Calibri"/>
+          <w:lang w:val="en-US"/>
+        </w:rPr>
+        <w:t> </w:t>
+      </w:r>
+    </w:p>
+    <w:p>
+      <w:pPr>
+        <w:pStyle w:val="heading30"/>
+        <w:rPr>
+          <w:lang w:val="en-US"/>
+        </w:rPr>
+      </w:pPr>
+      <w:r>
+        <w:t>Implementation</w:t>
+      </w:r>
+      <w:r>
+        <w:rPr>
+          <w:lang w:val="en-US"/>
+        </w:rPr>
+        <w:t> </w:t>
+      </w:r>
+    </w:p>
+    <w:p>
+      <w:pPr>
+        <w:ind w:firstLine="720"/>
+        <w:rPr>
+          <w:rFonts w:ascii="Calibri" w:hAnsi="Calibri"/>
+        </w:rPr>
+      </w:pPr>
+      <w:r>
+        <w:rPr>
+          <w:rFonts w:ascii="Calibri" w:hAnsi="Calibri"/>
+        </w:rPr>
+        <w:t>The features of Text-to-speech are available in two forms: SDK or REST APIs. </w:t>
+      </w:r>
+    </w:p>
+    <w:p>
+      <w:pPr>
         <w:pStyle w:val="heading10"/>
-        <w:numPr>
-          <w:ilvl w:val="0"/>
-          <w:numId w:val="26"/>
-        </w:numPr>
         <w:spacing w:before="0" w:line="240" w:lineRule="auto"/>
         <w:rPr>
           <w:rFonts w:ascii="Calibri" w:hAnsi="Calibri"/>
@@ -12382,273 +11656,9 @@
           <w:rFonts w:ascii="Calibri" w:hAnsi="Calibri"/>
           <w:sz w:val="22"/>
           <w:szCs w:val="22"/>
-          <w:u w:val="single"/>
-        </w:rPr>
-        <w:t>Related to dPanther</w:t>
-      </w:r>
-      <w:r>
-        <w:rPr>
-          <w:rFonts w:ascii="Calibri" w:hAnsi="Calibri"/>
-          <w:sz w:val="22"/>
-          <w:szCs w:val="22"/>
-          <w:lang w:val="en-US"/>
-        </w:rPr>
-        <w:t> </w:t>
-      </w:r>
-    </w:p>
-    <w:p>
-      <w:pPr>
-        <w:pStyle w:val="heading10"/>
-        <w:spacing w:before="0" w:line="240" w:lineRule="auto"/>
-        <w:rPr>
-          <w:rFonts w:ascii="Calibri" w:hAnsi="Calibri"/>
-          <w:sz w:val="22"/>
-          <w:szCs w:val="22"/>
-          <w:lang w:val="en-US"/>
-        </w:rPr>
-      </w:pPr>
-      <w:r>
-        <w:rPr>
-          <w:rFonts w:ascii="Calibri" w:hAnsi="Calibri"/>
-          <w:sz w:val="22"/>
-          <w:szCs w:val="22"/>
-          <w:lang w:val="en-US"/>
-        </w:rPr>
-        <w:t> </w:t>
-      </w:r>
-    </w:p>
-    <w:p>
-      <w:pPr>
-        <w:pStyle w:val="heading10"/>
-        <w:spacing w:before="0" w:line="240" w:lineRule="auto"/>
-        <w:rPr>
-          <w:rFonts w:ascii="Calibri" w:hAnsi="Calibri"/>
-          <w:i/>
-          <w:iCs/>
-          <w:sz w:val="22"/>
-          <w:szCs w:val="22"/>
-          <w:lang w:val="en-US"/>
-        </w:rPr>
-      </w:pPr>
-      <w:r>
-        <w:rPr>
-          <w:rFonts w:ascii="Calibri" w:hAnsi="Calibri"/>
-          <w:i/>
-          <w:iCs/>
-          <w:sz w:val="22"/>
-          <w:szCs w:val="22"/>
-        </w:rPr>
-        <w:t>Text-to-speech</w:t>
-      </w:r>
-      <w:r>
-        <w:rPr>
-          <w:rFonts w:ascii="Calibri" w:hAnsi="Calibri"/>
-          <w:i/>
-          <w:iCs/>
-          <w:sz w:val="22"/>
-          <w:szCs w:val="22"/>
-          <w:lang w:val="en-US"/>
-        </w:rPr>
-        <w:t> </w:t>
-      </w:r>
-    </w:p>
-    <w:p>
-      <w:pPr>
-        <w:pStyle w:val="heading10"/>
-        <w:numPr>
-          <w:ilvl w:val="0"/>
-          <w:numId w:val="27"/>
-        </w:numPr>
-        <w:spacing w:before="0" w:line="240" w:lineRule="auto"/>
-        <w:rPr>
-          <w:rFonts w:ascii="Calibri" w:hAnsi="Calibri"/>
-          <w:sz w:val="22"/>
-          <w:szCs w:val="22"/>
-          <w:lang w:val="en-US"/>
-        </w:rPr>
-      </w:pPr>
-      <w:r>
-        <w:rPr>
-          <w:rFonts w:ascii="Calibri" w:hAnsi="Calibri"/>
-          <w:sz w:val="22"/>
-          <w:szCs w:val="22"/>
-          <w:u w:val="single"/>
-        </w:rPr>
-        <w:t>Function Summary </w:t>
-      </w:r>
-      <w:r>
-        <w:rPr>
-          <w:rFonts w:ascii="Calibri" w:hAnsi="Calibri"/>
-          <w:sz w:val="22"/>
-          <w:szCs w:val="22"/>
-          <w:lang w:val="en-US"/>
-        </w:rPr>
-        <w:t> </w:t>
-      </w:r>
-    </w:p>
-    <w:p>
-      <w:pPr>
-        <w:pStyle w:val="heading10"/>
-        <w:spacing w:before="0" w:line="240" w:lineRule="auto"/>
-        <w:ind w:left="720"/>
-        <w:rPr>
-          <w:rFonts w:ascii="Calibri" w:hAnsi="Calibri"/>
-          <w:sz w:val="22"/>
-          <w:szCs w:val="22"/>
-          <w:lang w:val="en-US"/>
-        </w:rPr>
-      </w:pPr>
-      <w:r>
-        <w:rPr>
-          <w:rFonts w:ascii="Calibri" w:hAnsi="Calibri"/>
-          <w:sz w:val="22"/>
-          <w:szCs w:val="22"/>
-        </w:rPr>
-        <w:t>Text-to-speech from the Speech service enables your applications, tools, or devices to convert text into natural human-like synthesized speech. Choose from standard and neural voices, or create your own custom voice unique to your product or brand. 75+ standard voices are available in more than 45 languages and locales, and 5 neural voices are available in 4 languages and locales.</w:t>
-      </w:r>
-      <w:r>
-        <w:rPr>
-          <w:rFonts w:ascii="Calibri" w:hAnsi="Calibri"/>
-          <w:sz w:val="22"/>
-          <w:szCs w:val="22"/>
-          <w:lang w:val="en-US"/>
-        </w:rPr>
-        <w:t> </w:t>
-      </w:r>
-    </w:p>
-    <w:p>
-      <w:pPr>
-        <w:pStyle w:val="heading10"/>
-        <w:spacing w:before="0" w:line="240" w:lineRule="auto"/>
-        <w:ind w:left="720"/>
-        <w:rPr>
-          <w:rFonts w:ascii="Calibri" w:hAnsi="Calibri"/>
-          <w:sz w:val="22"/>
-          <w:szCs w:val="22"/>
-          <w:lang w:val="en-US"/>
-        </w:rPr>
-      </w:pPr>
-      <w:r>
-        <w:rPr>
-          <w:rFonts w:ascii="Calibri" w:hAnsi="Calibri"/>
-          <w:sz w:val="22"/>
-          <w:szCs w:val="22"/>
-        </w:rPr>
-        <w:t>Text-to-speech technology allows content creators to interact with their users in different ways. Text-to-speech can improve accessibility by providing users with an option to interact with content audibly. Whether the user has a visual impairment, a learning disability, or requires navigation information while driving, text-to-speech can improve an existing experience. Text-to-speech is also a valuable add-on for voice bots and voice assistants.</w:t>
-      </w:r>
-      <w:r>
-        <w:rPr>
-          <w:rFonts w:ascii="Calibri" w:hAnsi="Calibri"/>
-          <w:sz w:val="22"/>
-          <w:szCs w:val="22"/>
-          <w:lang w:val="en-US"/>
-        </w:rPr>
-        <w:t> </w:t>
-      </w:r>
-    </w:p>
-    <w:p>
-      <w:pPr>
-        <w:pStyle w:val="heading10"/>
-        <w:spacing w:before="0" w:line="240" w:lineRule="auto"/>
-        <w:rPr>
-          <w:rFonts w:ascii="Calibri" w:hAnsi="Calibri"/>
-          <w:sz w:val="22"/>
-          <w:szCs w:val="22"/>
-          <w:lang w:val="en-US"/>
-        </w:rPr>
-      </w:pPr>
-      <w:r>
-        <w:rPr>
-          <w:rFonts w:ascii="Calibri" w:hAnsi="Calibri"/>
-          <w:sz w:val="22"/>
-          <w:szCs w:val="22"/>
-          <w:lang w:val="en-US"/>
-        </w:rPr>
-        <w:t> </w:t>
-      </w:r>
-    </w:p>
-    <w:p>
-      <w:pPr>
-        <w:pStyle w:val="heading10"/>
-        <w:numPr>
-          <w:ilvl w:val="0"/>
-          <w:numId w:val="28"/>
-        </w:numPr>
-        <w:spacing w:before="0" w:line="240" w:lineRule="auto"/>
-        <w:rPr>
-          <w:rFonts w:ascii="Calibri" w:hAnsi="Calibri"/>
-          <w:sz w:val="22"/>
-          <w:szCs w:val="22"/>
-          <w:lang w:val="en-US"/>
-        </w:rPr>
-      </w:pPr>
-      <w:r>
-        <w:rPr>
-          <w:rFonts w:ascii="Calibri" w:hAnsi="Calibri"/>
-          <w:sz w:val="22"/>
-          <w:szCs w:val="22"/>
-          <w:u w:val="single"/>
-        </w:rPr>
-        <w:t>Implementation</w:t>
-      </w:r>
-      <w:r>
-        <w:rPr>
-          <w:rFonts w:ascii="Calibri" w:hAnsi="Calibri"/>
-          <w:sz w:val="22"/>
-          <w:szCs w:val="22"/>
-          <w:lang w:val="en-US"/>
-        </w:rPr>
-        <w:t> </w:t>
-      </w:r>
-    </w:p>
-    <w:p>
-      <w:pPr>
-        <w:pStyle w:val="heading10"/>
-        <w:spacing w:before="0" w:line="240" w:lineRule="auto"/>
-        <w:ind w:firstLine="720"/>
-        <w:rPr>
-          <w:rFonts w:ascii="Calibri" w:hAnsi="Calibri"/>
-          <w:sz w:val="22"/>
-          <w:szCs w:val="22"/>
-          <w:lang w:val="en-US"/>
-        </w:rPr>
-      </w:pPr>
-      <w:r>
-        <w:rPr>
-          <w:rFonts w:ascii="Calibri" w:hAnsi="Calibri"/>
-          <w:sz w:val="22"/>
-          <w:szCs w:val="22"/>
-        </w:rPr>
-        <w:t>The features of Text-to-speech are available in two forms: SDK or REST APIs.</w:t>
-      </w:r>
-      <w:r>
-        <w:rPr>
-          <w:rFonts w:ascii="Calibri" w:hAnsi="Calibri"/>
-          <w:sz w:val="22"/>
-          <w:szCs w:val="22"/>
-          <w:lang w:val="en-US"/>
-        </w:rPr>
-        <w:t> </w:t>
-      </w:r>
-    </w:p>
-    <w:p>
-      <w:pPr>
-        <w:pStyle w:val="heading10"/>
-        <w:spacing w:before="0" w:line="240" w:lineRule="auto"/>
-        <w:rPr>
-          <w:rFonts w:ascii="Calibri" w:hAnsi="Calibri"/>
-          <w:sz w:val="22"/>
-          <w:szCs w:val="22"/>
-          <w:lang w:val="en-US"/>
-        </w:rPr>
-      </w:pPr>
-      <w:r>
-        <w:rPr>
-          <w:rFonts w:ascii="Calibri" w:hAnsi="Calibri"/>
-          <w:sz w:val="22"/>
-          <w:szCs w:val="22"/>
-          <w:lang w:val="en-US"/>
-        </w:rPr>
+          <w:lang w:val="en-US"/>
+        </w:rPr>
+        <w:lastRenderedPageBreak/>
         <w:t> </w:t>
       </w:r>
     </w:p>
@@ -13606,33 +12616,16 @@
     </w:p>
     <w:p>
       <w:pPr>
-        <w:pStyle w:val="heading10"/>
-        <w:numPr>
-          <w:ilvl w:val="0"/>
-          <w:numId w:val="29"/>
-        </w:numPr>
-        <w:spacing w:before="0" w:line="240" w:lineRule="auto"/>
-        <w:rPr>
-          <w:rFonts w:ascii="Calibri" w:hAnsi="Calibri"/>
-          <w:sz w:val="22"/>
-          <w:szCs w:val="22"/>
-          <w:lang w:val="en-US"/>
-        </w:rPr>
-      </w:pPr>
-      <w:r>
-        <w:rPr>
-          <w:rFonts w:ascii="Calibri" w:hAnsi="Calibri"/>
-          <w:sz w:val="22"/>
-          <w:szCs w:val="22"/>
-          <w:u w:val="single"/>
-        </w:rPr>
+        <w:pStyle w:val="heading30"/>
+        <w:rPr>
+          <w:lang w:val="en-US"/>
+        </w:rPr>
+      </w:pPr>
+      <w:r>
         <w:t>Related to dPanther</w:t>
       </w:r>
       <w:r>
         <w:rPr>
-          <w:rFonts w:ascii="Calibri" w:hAnsi="Calibri"/>
-          <w:sz w:val="22"/>
-          <w:szCs w:val="22"/>
           <w:lang w:val="en-US"/>
         </w:rPr>
         <w:t> </w:t>
@@ -13653,68 +12646,24 @@
     </w:p>
     <w:p>
       <w:pPr>
-        <w:pStyle w:val="heading10"/>
-        <w:spacing w:before="0" w:line="240" w:lineRule="auto"/>
-        <w:rPr>
-          <w:rFonts w:ascii="Calibri" w:hAnsi="Calibri"/>
-          <w:i/>
-          <w:iCs/>
-          <w:sz w:val="22"/>
-          <w:szCs w:val="22"/>
-          <w:lang w:val="en-US"/>
-        </w:rPr>
-      </w:pPr>
-      <w:r>
-        <w:rPr>
-          <w:rFonts w:ascii="Calibri" w:hAnsi="Calibri"/>
-          <w:i/>
-          <w:iCs/>
-          <w:sz w:val="22"/>
-          <w:szCs w:val="22"/>
-        </w:rPr>
-        <w:t>Intent recognition</w:t>
-      </w:r>
-      <w:r>
-        <w:rPr>
-          <w:rFonts w:ascii="Calibri" w:hAnsi="Calibri"/>
-          <w:i/>
-          <w:iCs/>
-          <w:sz w:val="22"/>
-          <w:szCs w:val="22"/>
-          <w:lang w:val="en-US"/>
-        </w:rPr>
-        <w:t> </w:t>
+        <w:pStyle w:val="heading20"/>
+      </w:pPr>
+      <w:r>
+        <w:t>Intent recognition </w:t>
       </w:r>
     </w:p>
     <w:p>
       <w:pPr>
-        <w:pStyle w:val="heading10"/>
-        <w:numPr>
-          <w:ilvl w:val="0"/>
-          <w:numId w:val="30"/>
-        </w:numPr>
-        <w:spacing w:before="0" w:line="240" w:lineRule="auto"/>
-        <w:rPr>
-          <w:rFonts w:ascii="Calibri" w:hAnsi="Calibri"/>
-          <w:sz w:val="22"/>
-          <w:szCs w:val="22"/>
-          <w:lang w:val="en-US"/>
-        </w:rPr>
-      </w:pPr>
-      <w:r>
-        <w:rPr>
-          <w:rFonts w:ascii="Calibri" w:hAnsi="Calibri"/>
-          <w:sz w:val="22"/>
-          <w:szCs w:val="22"/>
-          <w:u w:val="single"/>
-        </w:rPr>
+        <w:pStyle w:val="heading30"/>
+        <w:rPr>
+          <w:lang w:val="en-US"/>
+        </w:rPr>
+      </w:pPr>
+      <w:r>
         <w:t>Function Summary </w:t>
       </w:r>
       <w:r>
         <w:rPr>
-          <w:rFonts w:ascii="Calibri" w:hAnsi="Calibri"/>
-          <w:sz w:val="22"/>
-          <w:szCs w:val="22"/>
           <w:lang w:val="en-US"/>
         </w:rPr>
         <w:t> </w:t>
@@ -13722,63 +12671,33 @@
     </w:p>
     <w:p>
       <w:pPr>
-        <w:pStyle w:val="heading10"/>
-        <w:spacing w:before="0" w:line="240" w:lineRule="auto"/>
         <w:ind w:left="720"/>
-        <w:rPr>
-          <w:rFonts w:ascii="Calibri" w:hAnsi="Calibri"/>
-          <w:sz w:val="22"/>
-          <w:szCs w:val="22"/>
-          <w:lang w:val="en-US"/>
-        </w:rPr>
-      </w:pPr>
-      <w:r>
-        <w:rPr>
-          <w:rFonts w:ascii="Calibri" w:hAnsi="Calibri"/>
-          <w:sz w:val="22"/>
-          <w:szCs w:val="22"/>
-        </w:rPr>
-        <w:t>An intent is something the user wants to do: book a flight, check the weather, or make a call. The user can use whatever terms feel natural. Using machine learning, LUIS maps user requests to the intents you've defined.</w:t>
-      </w:r>
-      <w:r>
-        <w:rPr>
-          <w:rFonts w:ascii="Calibri" w:hAnsi="Calibri"/>
-          <w:sz w:val="22"/>
-          <w:szCs w:val="22"/>
-          <w:lang w:val="en-US"/>
-        </w:rPr>
-        <w:t> </w:t>
+      </w:pPr>
+      <w:r>
+        <w:rPr>
+          <w:rFonts w:ascii="Calibri" w:hAnsi="Calibri"/>
+        </w:rPr>
+        <w:t xml:space="preserve">Intent can help </w:t>
+      </w:r>
+      <w:r>
+        <w:rPr>
+          <w:rFonts w:ascii="Calibri" w:hAnsi="Calibri"/>
+        </w:rPr>
+        <w:t>users to use terms feel natural.</w:t>
       </w:r>
     </w:p>
     <w:p>
       <w:pPr>
-        <w:pStyle w:val="heading10"/>
-        <w:numPr>
-          <w:ilvl w:val="0"/>
-          <w:numId w:val="31"/>
-        </w:numPr>
-        <w:spacing w:before="0" w:line="240" w:lineRule="auto"/>
-        <w:rPr>
-          <w:rFonts w:ascii="Calibri" w:hAnsi="Calibri"/>
-          <w:sz w:val="22"/>
-          <w:szCs w:val="22"/>
-          <w:lang w:val="en-US"/>
-        </w:rPr>
-      </w:pPr>
-      <w:r>
-        <w:rPr>
-          <w:rFonts w:ascii="Calibri" w:hAnsi="Calibri"/>
-          <w:sz w:val="22"/>
-          <w:szCs w:val="22"/>
-          <w:u w:val="single"/>
-        </w:rPr>
+        <w:pStyle w:val="heading30"/>
+        <w:rPr>
+          <w:lang w:val="en-US"/>
+        </w:rPr>
+      </w:pPr>
+      <w:r>
         <w:t>Implementation</w:t>
       </w:r>
       <w:r>
         <w:rPr>
-          <w:rFonts w:ascii="Calibri" w:hAnsi="Calibri"/>
-          <w:sz w:val="22"/>
-          <w:szCs w:val="22"/>
           <w:lang w:val="en-US"/>
         </w:rPr>
         <w:t> </w:t>
@@ -13786,32 +12705,16 @@
     </w:p>
     <w:p>
       <w:pPr>
-        <w:pStyle w:val="heading10"/>
-        <w:spacing w:before="0" w:line="240" w:lineRule="auto"/>
         <w:ind w:left="720"/>
         <w:rPr>
           <w:rFonts w:ascii="Calibri" w:hAnsi="Calibri"/>
-          <w:sz w:val="22"/>
-          <w:szCs w:val="22"/>
-          <w:lang w:val="en-US"/>
-        </w:rPr>
-      </w:pPr>
-      <w:r>
-        <w:rPr>
-          <w:rFonts w:ascii="Calibri" w:hAnsi="Calibri"/>
-          <w:sz w:val="22"/>
-          <w:szCs w:val="22"/>
-        </w:rPr>
-        <w:t>LUIS integrates with the Speech service to recognize intents from speech. You don't need a Speech service subscription, just LUIS.</w:t>
-      </w:r>
-      <w:r>
-        <w:rPr>
-          <w:rFonts w:ascii="Calibri" w:hAnsi="Calibri"/>
-          <w:sz w:val="22"/>
-          <w:szCs w:val="22"/>
-          <w:lang w:val="en-US"/>
-        </w:rPr>
-        <w:t> </w:t>
+        </w:rPr>
+      </w:pPr>
+      <w:r>
+        <w:rPr>
+          <w:rFonts w:ascii="Calibri" w:hAnsi="Calibri"/>
+        </w:rPr>
+        <w:t xml:space="preserve">LUIS integrates with the Speech service to recognize intents from speech. </w:t>
       </w:r>
     </w:p>
     <w:tbl>
@@ -14198,11 +13101,24 @@
     </w:tbl>
     <w:p>
       <w:pPr>
+        <w:pStyle w:val="heading30"/>
+        <w:rPr>
+          <w:lang w:val="en-US"/>
+        </w:rPr>
+      </w:pPr>
+      <w:r>
+        <w:t>Related to dPanther</w:t>
+      </w:r>
+      <w:r>
+        <w:rPr>
+          <w:lang w:val="en-US"/>
+        </w:rPr>
+        <w:t> </w:t>
+      </w:r>
+    </w:p>
+    <w:p>
+      <w:pPr>
         <w:pStyle w:val="heading10"/>
-        <w:numPr>
-          <w:ilvl w:val="0"/>
-          <w:numId w:val="32"/>
-        </w:numPr>
         <w:spacing w:before="0" w:line="240" w:lineRule="auto"/>
         <w:rPr>
           <w:rFonts w:ascii="Calibri" w:hAnsi="Calibri"/>
@@ -14216,36 +13132,88 @@
           <w:rFonts w:ascii="Calibri" w:hAnsi="Calibri"/>
           <w:sz w:val="22"/>
           <w:szCs w:val="22"/>
-          <w:u w:val="single"/>
-        </w:rPr>
-        <w:t>Related to dPanther</w:t>
-      </w:r>
-      <w:r>
+          <w:lang w:val="en-US"/>
+        </w:rPr>
+        <w:t> </w:t>
+      </w:r>
+    </w:p>
+    <w:p>
+      <w:pPr>
+        <w:pStyle w:val="heading20"/>
+      </w:pPr>
+      <w:r>
+        <w:t>Speech translation </w:t>
+      </w:r>
+    </w:p>
+    <w:p>
+      <w:pPr>
+        <w:pStyle w:val="heading30"/>
+        <w:rPr>
+          <w:lang w:val="en-US"/>
+        </w:rPr>
+      </w:pPr>
+      <w:r>
+        <w:t>Function Summary </w:t>
+      </w:r>
+      <w:r>
+        <w:rPr>
+          <w:lang w:val="en-US"/>
+        </w:rPr>
+        <w:t> </w:t>
+      </w:r>
+    </w:p>
+    <w:p>
+      <w:pPr>
+        <w:rPr>
+          <w:rFonts w:ascii="Calibri" w:hAnsi="Calibri"/>
+        </w:rPr>
+      </w:pPr>
+      <w:r>
+        <w:rPr>
+          <w:lang w:val="en-US"/>
+        </w:rPr>
+        <w:tab/>
+      </w:r>
+      <w:r>
+        <w:rPr>
+          <w:rFonts w:ascii="Calibri" w:hAnsi="Calibri"/>
+        </w:rPr>
+        <w:t xml:space="preserve">Speech translation can translate with real-time, multi-language speech-to-speech and speech-to-text translation with audio streams </w:t>
+      </w:r>
+    </w:p>
+    <w:p>
+      <w:pPr>
+        <w:pStyle w:val="heading10"/>
+        <w:spacing w:before="0" w:line="240" w:lineRule="auto"/>
         <w:rPr>
           <w:rFonts w:ascii="Calibri" w:hAnsi="Calibri"/>
           <w:sz w:val="22"/>
           <w:szCs w:val="22"/>
           <w:lang w:val="en-US"/>
         </w:rPr>
+      </w:pPr>
+      <w:r>
+        <w:rPr>
+          <w:rFonts w:ascii="Calibri" w:hAnsi="Calibri"/>
+          <w:sz w:val="22"/>
+          <w:szCs w:val="22"/>
+          <w:lang w:val="en-US"/>
+        </w:rPr>
         <w:t> </w:t>
       </w:r>
     </w:p>
     <w:p>
       <w:pPr>
-        <w:pStyle w:val="heading10"/>
-        <w:spacing w:before="0" w:line="240" w:lineRule="auto"/>
-        <w:rPr>
-          <w:rFonts w:ascii="Calibri" w:hAnsi="Calibri"/>
-          <w:sz w:val="22"/>
-          <w:szCs w:val="22"/>
-          <w:lang w:val="en-US"/>
-        </w:rPr>
-      </w:pPr>
-      <w:r>
-        <w:rPr>
-          <w:rFonts w:ascii="Calibri" w:hAnsi="Calibri"/>
-          <w:sz w:val="22"/>
-          <w:szCs w:val="22"/>
+        <w:pStyle w:val="heading30"/>
+        <w:rPr>
+          <w:lang w:val="en-US"/>
+        </w:rPr>
+      </w:pPr>
+      <w:r>
+        <w:t>Implementation</w:t>
+      </w:r>
+      <w:r>
+        <w:rPr>
           <w:lang w:val="en-US"/>
         </w:rPr>
         <w:t> </w:t>
@@ -14253,217 +13221,16 @@
     </w:p>
     <w:p>
       <w:pPr>
-        <w:pStyle w:val="heading10"/>
-        <w:spacing w:before="0" w:line="240" w:lineRule="auto"/>
-        <w:rPr>
-          <w:rFonts w:ascii="Calibri" w:hAnsi="Calibri"/>
-          <w:i/>
-          <w:iCs/>
-          <w:sz w:val="22"/>
-          <w:szCs w:val="22"/>
-          <w:lang w:val="en-US"/>
-        </w:rPr>
-      </w:pPr>
-      <w:r>
-        <w:rPr>
-          <w:rFonts w:ascii="Calibri" w:hAnsi="Calibri"/>
-          <w:i/>
-          <w:iCs/>
-          <w:sz w:val="22"/>
-          <w:szCs w:val="22"/>
-        </w:rPr>
-        <w:t>Speech translation</w:t>
-      </w:r>
-      <w:r>
-        <w:rPr>
-          <w:rFonts w:ascii="Calibri" w:hAnsi="Calibri"/>
-          <w:i/>
-          <w:iCs/>
-          <w:sz w:val="22"/>
-          <w:szCs w:val="22"/>
-          <w:lang w:val="en-US"/>
-        </w:rPr>
-        <w:t> </w:t>
-      </w:r>
-    </w:p>
-    <w:p>
-      <w:pPr>
-        <w:pStyle w:val="heading10"/>
-        <w:numPr>
-          <w:ilvl w:val="0"/>
-          <w:numId w:val="33"/>
-        </w:numPr>
-        <w:spacing w:before="0" w:line="240" w:lineRule="auto"/>
-        <w:rPr>
-          <w:rFonts w:ascii="Calibri" w:hAnsi="Calibri"/>
-          <w:sz w:val="22"/>
-          <w:szCs w:val="22"/>
-          <w:lang w:val="en-US"/>
-        </w:rPr>
-      </w:pPr>
-      <w:r>
-        <w:rPr>
-          <w:rFonts w:ascii="Calibri" w:hAnsi="Calibri"/>
-          <w:sz w:val="22"/>
-          <w:szCs w:val="22"/>
-          <w:u w:val="single"/>
-        </w:rPr>
-        <w:t>Function Summary </w:t>
-      </w:r>
-      <w:r>
-        <w:rPr>
-          <w:rFonts w:ascii="Calibri" w:hAnsi="Calibri"/>
-          <w:sz w:val="22"/>
-          <w:szCs w:val="22"/>
-          <w:lang w:val="en-US"/>
-        </w:rPr>
-        <w:t> </w:t>
-      </w:r>
-    </w:p>
-    <w:p>
-      <w:pPr>
-        <w:pStyle w:val="heading10"/>
-        <w:spacing w:before="0" w:line="240" w:lineRule="auto"/>
-        <w:ind w:left="720"/>
-        <w:rPr>
-          <w:rFonts w:ascii="Calibri" w:hAnsi="Calibri"/>
-          <w:sz w:val="22"/>
-          <w:szCs w:val="22"/>
-          <w:lang w:val="en-US"/>
-        </w:rPr>
-      </w:pPr>
-      <w:r>
-        <w:rPr>
-          <w:rFonts w:ascii="Calibri" w:hAnsi="Calibri"/>
-          <w:sz w:val="22"/>
-          <w:szCs w:val="22"/>
-        </w:rPr>
-        <w:lastRenderedPageBreak/>
-        <w:t>Speech translation from the Speech service enables real-time, multi-language speech-to-speech and speech-to-text translation of audio streams. With the Speech SDK, your applications, tools, and devices have access to source transcriptions and translation outputs for provided audio. Interim transcription and translation results are returned as speech is detected, and finals results can be converted into synthesized speech.</w:t>
-      </w:r>
-      <w:r>
-        <w:rPr>
-          <w:rFonts w:ascii="Calibri" w:hAnsi="Calibri"/>
-          <w:sz w:val="22"/>
-          <w:szCs w:val="22"/>
-          <w:lang w:val="en-US"/>
-        </w:rPr>
-        <w:t> </w:t>
-      </w:r>
-    </w:p>
-    <w:p>
-      <w:pPr>
-        <w:pStyle w:val="heading10"/>
-        <w:spacing w:before="0" w:line="240" w:lineRule="auto"/>
-        <w:ind w:left="720"/>
-        <w:rPr>
-          <w:rFonts w:ascii="Calibri" w:hAnsi="Calibri"/>
-          <w:sz w:val="22"/>
-          <w:szCs w:val="22"/>
-          <w:lang w:val="en-US"/>
-        </w:rPr>
-      </w:pPr>
-      <w:r>
-        <w:rPr>
-          <w:rFonts w:ascii="Calibri" w:hAnsi="Calibri"/>
-          <w:sz w:val="22"/>
-          <w:szCs w:val="22"/>
-        </w:rPr>
-        <w:t>Microsoft's translation engine is powered by two different approaches: statistical machine translation (SMT) and neural machine translation (NMT). SMT uses advanced statistical analysis to estimate the best possible translations given the context of a few words. With NMT, neural networks are used to provide more accurate, natural-sounding translations by using the full context of sentences to translate words.</w:t>
-      </w:r>
-      <w:r>
-        <w:rPr>
-          <w:rFonts w:ascii="Calibri" w:hAnsi="Calibri"/>
-          <w:sz w:val="22"/>
-          <w:szCs w:val="22"/>
-          <w:lang w:val="en-US"/>
-        </w:rPr>
-        <w:t> </w:t>
-      </w:r>
-    </w:p>
-    <w:p>
-      <w:pPr>
-        <w:pStyle w:val="heading10"/>
-        <w:spacing w:before="0" w:line="240" w:lineRule="auto"/>
-        <w:rPr>
-          <w:rFonts w:ascii="Calibri" w:hAnsi="Calibri"/>
-          <w:sz w:val="22"/>
-          <w:szCs w:val="22"/>
-          <w:lang w:val="en-US"/>
-        </w:rPr>
-      </w:pPr>
-      <w:r>
-        <w:rPr>
-          <w:rFonts w:ascii="Calibri" w:hAnsi="Calibri"/>
-          <w:sz w:val="22"/>
-          <w:szCs w:val="22"/>
-          <w:lang w:val="en-US"/>
-        </w:rPr>
-        <w:t> </w:t>
-      </w:r>
-    </w:p>
-    <w:p>
-      <w:pPr>
-        <w:pStyle w:val="heading10"/>
-        <w:numPr>
-          <w:ilvl w:val="0"/>
-          <w:numId w:val="34"/>
-        </w:numPr>
-        <w:spacing w:before="0" w:line="240" w:lineRule="auto"/>
-        <w:rPr>
-          <w:rFonts w:ascii="Calibri" w:hAnsi="Calibri"/>
-          <w:sz w:val="22"/>
-          <w:szCs w:val="22"/>
-          <w:lang w:val="en-US"/>
-        </w:rPr>
-      </w:pPr>
-      <w:r>
-        <w:rPr>
-          <w:rFonts w:ascii="Calibri" w:hAnsi="Calibri"/>
-          <w:sz w:val="22"/>
-          <w:szCs w:val="22"/>
-          <w:u w:val="single"/>
-        </w:rPr>
-        <w:t>Implementation</w:t>
-      </w:r>
-      <w:r>
-        <w:rPr>
-          <w:rFonts w:ascii="Calibri" w:hAnsi="Calibri"/>
-          <w:sz w:val="22"/>
-          <w:szCs w:val="22"/>
-          <w:lang w:val="en-US"/>
-        </w:rPr>
-        <w:t> </w:t>
-      </w:r>
-    </w:p>
-    <w:p>
-      <w:pPr>
-        <w:pStyle w:val="heading10"/>
-        <w:spacing w:before="0" w:line="240" w:lineRule="auto"/>
         <w:ind w:firstLine="720"/>
         <w:rPr>
           <w:rFonts w:ascii="Calibri" w:hAnsi="Calibri"/>
-          <w:sz w:val="22"/>
-          <w:szCs w:val="22"/>
-          <w:lang w:val="en-US"/>
-        </w:rPr>
-      </w:pPr>
-      <w:r>
-        <w:rPr>
-          <w:rFonts w:ascii="Calibri" w:hAnsi="Calibri"/>
-          <w:sz w:val="22"/>
-          <w:szCs w:val="22"/>
-        </w:rPr>
-        <w:t>Here are the features available via the Speech SDK and REST APIs</w:t>
-      </w:r>
-      <w:r>
-        <w:rPr>
-          <w:rFonts w:ascii="Calibri" w:hAnsi="Calibri"/>
-          <w:sz w:val="22"/>
-          <w:szCs w:val="22"/>
-          <w:lang w:val="en-US"/>
-        </w:rPr>
-        <w:t> </w:t>
+        </w:rPr>
+      </w:pPr>
+      <w:r>
+        <w:rPr>
+          <w:rFonts w:ascii="Calibri" w:hAnsi="Calibri"/>
+        </w:rPr>
+        <w:t>Here are the features available via the Speech SDK and REST APIs </w:t>
       </w:r>
     </w:p>
     <w:tbl>
@@ -14520,6 +13287,7 @@
                 <w:sz w:val="22"/>
                 <w:szCs w:val="22"/>
               </w:rPr>
+              <w:lastRenderedPageBreak/>
               <w:t>Use Case</w:t>
             </w:r>
             <w:r>
@@ -15014,11 +13782,24 @@
     </w:tbl>
     <w:p>
       <w:pPr>
+        <w:pStyle w:val="heading30"/>
+        <w:rPr>
+          <w:lang w:val="en-US"/>
+        </w:rPr>
+      </w:pPr>
+      <w:r>
+        <w:t>Related to dPanther</w:t>
+      </w:r>
+      <w:r>
+        <w:rPr>
+          <w:lang w:val="en-US"/>
+        </w:rPr>
+        <w:t> </w:t>
+      </w:r>
+    </w:p>
+    <w:p>
+      <w:pPr>
         <w:pStyle w:val="heading10"/>
-        <w:numPr>
-          <w:ilvl w:val="0"/>
-          <w:numId w:val="35"/>
-        </w:numPr>
         <w:spacing w:before="0" w:line="240" w:lineRule="auto"/>
         <w:rPr>
           <w:rFonts w:ascii="Calibri" w:hAnsi="Calibri"/>
@@ -15032,15 +13813,6 @@
           <w:rFonts w:ascii="Calibri" w:hAnsi="Calibri"/>
           <w:sz w:val="22"/>
           <w:szCs w:val="22"/>
-          <w:u w:val="single"/>
-        </w:rPr>
-        <w:t>Related to dPanther</w:t>
-      </w:r>
-      <w:r>
-        <w:rPr>
-          <w:rFonts w:ascii="Calibri" w:hAnsi="Calibri"/>
-          <w:sz w:val="22"/>
-          <w:szCs w:val="22"/>
           <w:lang w:val="en-US"/>
         </w:rPr>
         <w:t> </w:t>
@@ -15048,20 +13820,16 @@
     </w:p>
     <w:p>
       <w:pPr>
-        <w:pStyle w:val="heading10"/>
-        <w:spacing w:before="0" w:line="240" w:lineRule="auto"/>
-        <w:rPr>
-          <w:rFonts w:ascii="Calibri" w:hAnsi="Calibri"/>
-          <w:sz w:val="22"/>
-          <w:szCs w:val="22"/>
-          <w:lang w:val="en-US"/>
-        </w:rPr>
-      </w:pPr>
-      <w:r>
-        <w:rPr>
-          <w:rFonts w:ascii="Calibri" w:hAnsi="Calibri"/>
-          <w:sz w:val="22"/>
-          <w:szCs w:val="22"/>
+        <w:pStyle w:val="heading20"/>
+        <w:rPr>
+          <w:lang w:val="en-US"/>
+        </w:rPr>
+      </w:pPr>
+      <w:r>
+        <w:t>Conversation transcription</w:t>
+      </w:r>
+      <w:r>
+        <w:rPr>
           <w:lang w:val="en-US"/>
         </w:rPr>
         <w:t> </w:t>
@@ -15069,68 +13837,16 @@
     </w:p>
     <w:p>
       <w:pPr>
-        <w:pStyle w:val="heading10"/>
-        <w:spacing w:before="0" w:line="240" w:lineRule="auto"/>
-        <w:rPr>
-          <w:rFonts w:ascii="Calibri" w:hAnsi="Calibri"/>
-          <w:i/>
-          <w:iCs/>
-          <w:sz w:val="22"/>
-          <w:szCs w:val="22"/>
-          <w:lang w:val="en-US"/>
-        </w:rPr>
-      </w:pPr>
-      <w:r>
-        <w:rPr>
-          <w:rFonts w:ascii="Calibri" w:hAnsi="Calibri"/>
-          <w:i/>
-          <w:iCs/>
-          <w:sz w:val="22"/>
-          <w:szCs w:val="22"/>
-        </w:rPr>
-        <w:t>Conversation transcription</w:t>
-      </w:r>
-      <w:r>
-        <w:rPr>
-          <w:rFonts w:ascii="Calibri" w:hAnsi="Calibri"/>
-          <w:i/>
-          <w:iCs/>
-          <w:sz w:val="22"/>
-          <w:szCs w:val="22"/>
-          <w:lang w:val="en-US"/>
-        </w:rPr>
-        <w:t> </w:t>
-      </w:r>
-    </w:p>
-    <w:p>
-      <w:pPr>
-        <w:pStyle w:val="heading10"/>
-        <w:numPr>
-          <w:ilvl w:val="0"/>
-          <w:numId w:val="36"/>
-        </w:numPr>
-        <w:spacing w:before="0" w:line="240" w:lineRule="auto"/>
-        <w:rPr>
-          <w:rFonts w:ascii="Calibri" w:hAnsi="Calibri"/>
-          <w:sz w:val="22"/>
-          <w:szCs w:val="22"/>
-          <w:lang w:val="en-US"/>
-        </w:rPr>
-      </w:pPr>
-      <w:r>
-        <w:rPr>
-          <w:rFonts w:ascii="Calibri" w:hAnsi="Calibri"/>
-          <w:sz w:val="22"/>
-          <w:szCs w:val="22"/>
-          <w:u w:val="single"/>
-        </w:rPr>
+        <w:pStyle w:val="heading30"/>
+        <w:rPr>
+          <w:lang w:val="en-US"/>
+        </w:rPr>
+      </w:pPr>
+      <w:r>
         <w:t>Function Summary </w:t>
       </w:r>
       <w:r>
         <w:rPr>
-          <w:rFonts w:ascii="Calibri" w:hAnsi="Calibri"/>
-          <w:sz w:val="22"/>
-          <w:szCs w:val="22"/>
           <w:lang w:val="en-US"/>
         </w:rPr>
         <w:t> </w:t>
@@ -15154,65 +13870,29 @@
           <w:sz w:val="22"/>
           <w:szCs w:val="22"/>
         </w:rPr>
-        <w:t>Conversation Transcription is a speech-to-text solution that combines speech recognition, speaker identification, and sentence attribution to each speaker (also known as </w:t>
-      </w:r>
-      <w:r>
-        <w:rPr>
-          <w:rFonts w:ascii="Calibri" w:hAnsi="Calibri"/>
-          <w:i/>
-          <w:iCs/>
+        <w:t xml:space="preserve">Conversation Transcription is a speech-to-text solution that </w:t>
+      </w:r>
+      <w:r>
+        <w:rPr>
+          <w:rFonts w:ascii="Calibri" w:hAnsi="Calibri"/>
           <w:sz w:val="22"/>
           <w:szCs w:val="22"/>
         </w:rPr>
-        <w:t>diarization</w:t>
-      </w:r>
-      <w:r>
-        <w:rPr>
-          <w:rFonts w:ascii="Calibri" w:hAnsi="Calibri"/>
-          <w:sz w:val="22"/>
-          <w:szCs w:val="22"/>
-        </w:rPr>
-        <w:t>) to provide real-time and/or asynchronous transcription of any conversation. Conversation Transcription distinguishes speakers in a conversation to determine who said what and when, and makes it easy for developers to add speech-to-text to their applications that perform multi-speaker diarization.</w:t>
-      </w:r>
-      <w:r>
-        <w:rPr>
-          <w:rFonts w:ascii="Calibri" w:hAnsi="Calibri"/>
-          <w:sz w:val="22"/>
-          <w:szCs w:val="22"/>
-          <w:lang w:val="en-US"/>
-        </w:rPr>
-        <w:t> </w:t>
+        <w:t>can determine who said what and when.</w:t>
       </w:r>
     </w:p>
     <w:p>
       <w:pPr>
-        <w:pStyle w:val="heading10"/>
-        <w:numPr>
-          <w:ilvl w:val="0"/>
-          <w:numId w:val="37"/>
-        </w:numPr>
-        <w:spacing w:before="0" w:line="240" w:lineRule="auto"/>
-        <w:rPr>
-          <w:rFonts w:ascii="Calibri" w:hAnsi="Calibri"/>
-          <w:sz w:val="22"/>
-          <w:szCs w:val="22"/>
-          <w:lang w:val="en-US"/>
-        </w:rPr>
-      </w:pPr>
-      <w:r>
-        <w:rPr>
-          <w:rFonts w:ascii="Calibri" w:hAnsi="Calibri"/>
-          <w:sz w:val="22"/>
-          <w:szCs w:val="22"/>
-          <w:u w:val="single"/>
-        </w:rPr>
+        <w:pStyle w:val="heading30"/>
+        <w:rPr>
+          <w:lang w:val="en-US"/>
+        </w:rPr>
+      </w:pPr>
+      <w:r>
         <w:t>Implementation</w:t>
       </w:r>
       <w:r>
         <w:rPr>
-          <w:rFonts w:ascii="Calibri" w:hAnsi="Calibri"/>
-          <w:sz w:val="22"/>
-          <w:szCs w:val="22"/>
           <w:lang w:val="en-US"/>
         </w:rPr>
         <w:t> </w:t>
@@ -15290,8 +13970,8 @@
     </w:p>
     <w:tbl>
       <w:tblPr>
-        <w:tblW w:w="9270" w:type="dxa"/>
-        <w:tblInd w:w="-8" w:type="dxa"/>
+        <w:tblW w:w="8460" w:type="dxa"/>
+        <w:jc w:val="center"/>
         <w:tblBorders>
           <w:top w:val="outset" w:sz="6" w:space="0" w:color="auto"/>
           <w:left w:val="outset" w:sz="6" w:space="0" w:color="auto"/>
@@ -15305,13 +13985,16 @@
         <w:tblLook w:val="04A0" w:firstRow="1" w:lastRow="0" w:firstColumn="1" w:lastColumn="0" w:noHBand="0" w:noVBand="1"/>
       </w:tblPr>
       <w:tblGrid>
-        <w:gridCol w:w="2790"/>
-        <w:gridCol w:w="6480"/>
+        <w:gridCol w:w="2250"/>
+        <w:gridCol w:w="6210"/>
       </w:tblGrid>
       <w:tr>
+        <w:trPr>
+          <w:jc w:val="center"/>
+        </w:trPr>
         <w:tc>
           <w:tcPr>
-            <w:tcW w:w="2790" w:type="dxa"/>
+            <w:tcW w:w="2250" w:type="dxa"/>
             <w:tcBorders>
               <w:top w:val="single" w:sz="6" w:space="0" w:color="auto"/>
               <w:left w:val="single" w:sz="6" w:space="0" w:color="auto"/>
@@ -15338,7 +14021,6 @@
                 <w:sz w:val="22"/>
                 <w:szCs w:val="22"/>
               </w:rPr>
-              <w:lastRenderedPageBreak/>
               <w:t>Timestamps</w:t>
             </w:r>
             <w:r>
@@ -15354,7 +14036,7 @@
         </w:tc>
         <w:tc>
           <w:tcPr>
-            <w:tcW w:w="6480" w:type="dxa"/>
+            <w:tcW w:w="6210" w:type="dxa"/>
             <w:tcBorders>
               <w:top w:val="single" w:sz="6" w:space="0" w:color="auto"/>
               <w:left w:val="nil"/>
@@ -15396,9 +14078,12 @@
         </w:tc>
       </w:tr>
       <w:tr>
+        <w:trPr>
+          <w:jc w:val="center"/>
+        </w:trPr>
         <w:tc>
           <w:tcPr>
-            <w:tcW w:w="2790" w:type="dxa"/>
+            <w:tcW w:w="2250" w:type="dxa"/>
             <w:tcBorders>
               <w:top w:val="nil"/>
               <w:left w:val="single" w:sz="6" w:space="0" w:color="auto"/>
@@ -15440,7 +14125,7 @@
         </w:tc>
         <w:tc>
           <w:tcPr>
-            <w:tcW w:w="6480" w:type="dxa"/>
+            <w:tcW w:w="6210" w:type="dxa"/>
             <w:tcBorders>
               <w:top w:val="nil"/>
               <w:left w:val="nil"/>
@@ -15482,9 +14167,12 @@
         </w:tc>
       </w:tr>
       <w:tr>
+        <w:trPr>
+          <w:jc w:val="center"/>
+        </w:trPr>
         <w:tc>
           <w:tcPr>
-            <w:tcW w:w="2790" w:type="dxa"/>
+            <w:tcW w:w="2250" w:type="dxa"/>
             <w:tcBorders>
               <w:top w:val="nil"/>
               <w:left w:val="single" w:sz="6" w:space="0" w:color="auto"/>
@@ -15526,7 +14214,7 @@
         </w:tc>
         <w:tc>
           <w:tcPr>
-            <w:tcW w:w="6480" w:type="dxa"/>
+            <w:tcW w:w="6210" w:type="dxa"/>
             <w:tcBorders>
               <w:top w:val="nil"/>
               <w:left w:val="nil"/>
@@ -15568,9 +14256,12 @@
         </w:tc>
       </w:tr>
       <w:tr>
+        <w:trPr>
+          <w:jc w:val="center"/>
+        </w:trPr>
         <w:tc>
           <w:tcPr>
-            <w:tcW w:w="2790" w:type="dxa"/>
+            <w:tcW w:w="2250" w:type="dxa"/>
             <w:tcBorders>
               <w:top w:val="nil"/>
               <w:left w:val="single" w:sz="6" w:space="0" w:color="auto"/>
@@ -15612,7 +14303,7 @@
         </w:tc>
         <w:tc>
           <w:tcPr>
-            <w:tcW w:w="6480" w:type="dxa"/>
+            <w:tcW w:w="6210" w:type="dxa"/>
             <w:tcBorders>
               <w:top w:val="nil"/>
               <w:left w:val="nil"/>
@@ -15672,9 +14363,12 @@
         </w:tc>
       </w:tr>
       <w:tr>
+        <w:trPr>
+          <w:jc w:val="center"/>
+        </w:trPr>
         <w:tc>
           <w:tcPr>
-            <w:tcW w:w="2790" w:type="dxa"/>
+            <w:tcW w:w="2250" w:type="dxa"/>
             <w:tcBorders>
               <w:top w:val="nil"/>
               <w:left w:val="single" w:sz="6" w:space="0" w:color="auto"/>
@@ -15716,7 +14410,7 @@
         </w:tc>
         <w:tc>
           <w:tcPr>
-            <w:tcW w:w="6480" w:type="dxa"/>
+            <w:tcW w:w="6210" w:type="dxa"/>
             <w:tcBorders>
               <w:top w:val="nil"/>
               <w:left w:val="nil"/>
@@ -15758,9 +14452,12 @@
         </w:tc>
       </w:tr>
       <w:tr>
+        <w:trPr>
+          <w:jc w:val="center"/>
+        </w:trPr>
         <w:tc>
           <w:tcPr>
-            <w:tcW w:w="2790" w:type="dxa"/>
+            <w:tcW w:w="2250" w:type="dxa"/>
             <w:tcBorders>
               <w:top w:val="nil"/>
               <w:left w:val="single" w:sz="6" w:space="0" w:color="auto"/>
@@ -15802,7 +14499,7 @@
         </w:tc>
         <w:tc>
           <w:tcPr>
-            <w:tcW w:w="6480" w:type="dxa"/>
+            <w:tcW w:w="6210" w:type="dxa"/>
             <w:tcBorders>
               <w:top w:val="nil"/>
               <w:left w:val="nil"/>
@@ -15844,9 +14541,12 @@
         </w:tc>
       </w:tr>
       <w:tr>
+        <w:trPr>
+          <w:jc w:val="center"/>
+        </w:trPr>
         <w:tc>
           <w:tcPr>
-            <w:tcW w:w="2790" w:type="dxa"/>
+            <w:tcW w:w="2250" w:type="dxa"/>
             <w:tcBorders>
               <w:top w:val="nil"/>
               <w:left w:val="single" w:sz="6" w:space="0" w:color="auto"/>
@@ -15888,7 +14588,7 @@
         </w:tc>
         <w:tc>
           <w:tcPr>
-            <w:tcW w:w="6480" w:type="dxa"/>
+            <w:tcW w:w="6210" w:type="dxa"/>
             <w:tcBorders>
               <w:top w:val="nil"/>
               <w:left w:val="nil"/>
@@ -15974,11 +14674,24 @@
     </w:p>
     <w:p>
       <w:pPr>
+        <w:pStyle w:val="heading30"/>
+        <w:rPr>
+          <w:lang w:val="en-US"/>
+        </w:rPr>
+      </w:pPr>
+      <w:r>
+        <w:t>Related to dPanther</w:t>
+      </w:r>
+      <w:r>
+        <w:rPr>
+          <w:lang w:val="en-US"/>
+        </w:rPr>
+        <w:t> </w:t>
+      </w:r>
+    </w:p>
+    <w:p>
+      <w:pPr>
         <w:pStyle w:val="heading10"/>
-        <w:numPr>
-          <w:ilvl w:val="0"/>
-          <w:numId w:val="38"/>
-        </w:numPr>
         <w:spacing w:before="0" w:line="240" w:lineRule="auto"/>
         <w:rPr>
           <w:rFonts w:ascii="Calibri" w:hAnsi="Calibri"/>
@@ -15992,15 +14705,6 @@
           <w:rFonts w:ascii="Calibri" w:hAnsi="Calibri"/>
           <w:sz w:val="22"/>
           <w:szCs w:val="22"/>
-          <w:u w:val="single"/>
-        </w:rPr>
-        <w:t>Related to dPanther</w:t>
-      </w:r>
-      <w:r>
-        <w:rPr>
-          <w:rFonts w:ascii="Calibri" w:hAnsi="Calibri"/>
-          <w:sz w:val="22"/>
-          <w:szCs w:val="22"/>
           <w:lang w:val="en-US"/>
         </w:rPr>
         <w:t> </w:t>
@@ -16008,89 +14712,25 @@
     </w:p>
     <w:p>
       <w:pPr>
-        <w:pStyle w:val="heading10"/>
-        <w:spacing w:before="0" w:line="240" w:lineRule="auto"/>
-        <w:rPr>
-          <w:rFonts w:ascii="Calibri" w:hAnsi="Calibri"/>
-          <w:sz w:val="22"/>
-          <w:szCs w:val="22"/>
-          <w:lang w:val="en-US"/>
-        </w:rPr>
-      </w:pPr>
-      <w:r>
-        <w:rPr>
-          <w:rFonts w:ascii="Calibri" w:hAnsi="Calibri"/>
-          <w:sz w:val="22"/>
-          <w:szCs w:val="22"/>
-          <w:lang w:val="en-US"/>
-        </w:rPr>
-        <w:t> </w:t>
+        <w:pStyle w:val="heading20"/>
+      </w:pPr>
+      <w:r>
+        <w:lastRenderedPageBreak/>
+        <w:t>Voice assistants </w:t>
       </w:r>
     </w:p>
     <w:p>
       <w:pPr>
-        <w:pStyle w:val="heading10"/>
-        <w:spacing w:before="0" w:line="240" w:lineRule="auto"/>
-        <w:rPr>
-          <w:rFonts w:ascii="Calibri" w:hAnsi="Calibri"/>
-          <w:i/>
-          <w:iCs/>
-          <w:sz w:val="22"/>
-          <w:szCs w:val="22"/>
-          <w:lang w:val="en-US"/>
-        </w:rPr>
-      </w:pPr>
-      <w:r>
-        <w:rPr>
-          <w:rFonts w:ascii="Calibri" w:hAnsi="Calibri"/>
-          <w:i/>
-          <w:iCs/>
-          <w:sz w:val="22"/>
-          <w:szCs w:val="22"/>
-        </w:rPr>
-        <w:t>Voice assistants</w:t>
-      </w:r>
-      <w:r>
-        <w:rPr>
-          <w:rFonts w:ascii="Calibri" w:hAnsi="Calibri"/>
-          <w:i/>
-          <w:iCs/>
-          <w:sz w:val="22"/>
-          <w:szCs w:val="22"/>
-          <w:lang w:val="en-US"/>
-        </w:rPr>
-        <w:t> </w:t>
-      </w:r>
-    </w:p>
-    <w:p>
-      <w:pPr>
-        <w:pStyle w:val="heading10"/>
-        <w:numPr>
-          <w:ilvl w:val="0"/>
-          <w:numId w:val="39"/>
-        </w:numPr>
-        <w:spacing w:before="0" w:line="240" w:lineRule="auto"/>
-        <w:rPr>
-          <w:rFonts w:ascii="Calibri" w:hAnsi="Calibri"/>
-          <w:sz w:val="22"/>
-          <w:szCs w:val="22"/>
-          <w:lang w:val="en-US"/>
-        </w:rPr>
-      </w:pPr>
-      <w:r>
-        <w:rPr>
-          <w:rFonts w:ascii="Calibri" w:hAnsi="Calibri"/>
-          <w:sz w:val="22"/>
-          <w:szCs w:val="22"/>
-          <w:u w:val="single"/>
-        </w:rPr>
+        <w:pStyle w:val="heading30"/>
+        <w:rPr>
+          <w:lang w:val="en-US"/>
+        </w:rPr>
+      </w:pPr>
+      <w:r>
         <w:t>Function Summary </w:t>
       </w:r>
       <w:r>
         <w:rPr>
-          <w:rFonts w:ascii="Calibri" w:hAnsi="Calibri"/>
-          <w:sz w:val="22"/>
-          <w:szCs w:val="22"/>
           <w:lang w:val="en-US"/>
         </w:rPr>
         <w:t> </w:t>
@@ -16114,67 +14754,23 @@
           <w:sz w:val="22"/>
           <w:szCs w:val="22"/>
         </w:rPr>
-        <w:t>Voice assistants using the Speech service empowers developers to create natural, human-like conversational interfaces for their applications and experiences. </w:t>
+        <w:t>Voice assistants using the Speech service to create natural, human-like con</w:t>
       </w:r>
       <w:r>
         <w:rPr>
           <w:rFonts w:ascii="Calibri" w:hAnsi="Calibri"/>
           <w:sz w:val="22"/>
           <w:szCs w:val="22"/>
-          <w:lang w:val="en-US"/>
-        </w:rPr>
-        <w:t> </w:t>
-      </w:r>
-    </w:p>
-    <w:p>
-      <w:pPr>
-        <w:pStyle w:val="heading10"/>
-        <w:spacing w:before="0" w:line="240" w:lineRule="auto"/>
-        <w:ind w:left="720"/>
+        </w:rPr>
+        <w:t>versational interfaces for</w:t>
+      </w:r>
+      <w:r>
         <w:rPr>
           <w:rFonts w:ascii="Calibri" w:hAnsi="Calibri"/>
           <w:sz w:val="22"/>
           <w:szCs w:val="22"/>
-          <w:lang w:val="en-US"/>
-        </w:rPr>
-      </w:pPr>
-      <w:r>
-        <w:rPr>
-          <w:rFonts w:ascii="Calibri" w:hAnsi="Calibri"/>
-          <w:sz w:val="22"/>
-          <w:szCs w:val="22"/>
-        </w:rPr>
-        <w:t>The voice assistant service provides fast, reliable interaction between a device and an assistant implementation that uses either (1) the Bot Framework's Direct Line Speech channel or (2) the integrated Custom Commands (Preview) service for task completion.</w:t>
-      </w:r>
-      <w:r>
-        <w:rPr>
-          <w:rFonts w:ascii="Calibri" w:hAnsi="Calibri"/>
-          <w:sz w:val="22"/>
-          <w:szCs w:val="22"/>
-          <w:lang w:val="en-US"/>
-        </w:rPr>
-        <w:t> </w:t>
-      </w:r>
-    </w:p>
-    <w:p>
-      <w:pPr>
-        <w:pStyle w:val="heading10"/>
-        <w:spacing w:before="0" w:line="240" w:lineRule="auto"/>
-        <w:ind w:left="720"/>
-        <w:rPr>
-          <w:rFonts w:ascii="Calibri" w:hAnsi="Calibri"/>
-          <w:sz w:val="22"/>
-          <w:szCs w:val="22"/>
-          <w:lang w:val="en-US"/>
-        </w:rPr>
-      </w:pPr>
-      <w:r>
-        <w:rPr>
-          <w:rFonts w:ascii="Calibri" w:hAnsi="Calibri"/>
-          <w:sz w:val="22"/>
-          <w:szCs w:val="22"/>
-        </w:rPr>
-        <w:t>Applications connect to the voice assistant service with the Speech Software Development Kit (SDK).</w:t>
+        </w:rPr>
+        <w:t xml:space="preserve"> applications and experiences. </w:t>
       </w:r>
       <w:r>
         <w:rPr>
@@ -16206,7 +14802,6 @@
           <w:szCs w:val="22"/>
           <w:lang w:val="en-US" w:eastAsia="zh-CN"/>
         </w:rPr>
-        <w:lastRenderedPageBreak/>
         <w:drawing>
           <wp:inline distT="0" distB="0" distL="0" distR="0" wp14:anchorId="68CE5C5C" wp14:editId="4AE7D602">
             <wp:extent cx="4449305" cy="5048250"/>
@@ -16259,33 +14854,16 @@
     </w:p>
     <w:p>
       <w:pPr>
-        <w:pStyle w:val="heading10"/>
-        <w:numPr>
-          <w:ilvl w:val="0"/>
-          <w:numId w:val="40"/>
-        </w:numPr>
-        <w:spacing w:before="0" w:line="240" w:lineRule="auto"/>
-        <w:rPr>
-          <w:rFonts w:ascii="Calibri" w:hAnsi="Calibri"/>
-          <w:sz w:val="22"/>
-          <w:szCs w:val="22"/>
-          <w:lang w:val="en-US"/>
-        </w:rPr>
-      </w:pPr>
-      <w:r>
-        <w:rPr>
-          <w:rFonts w:ascii="Calibri" w:hAnsi="Calibri"/>
-          <w:sz w:val="22"/>
-          <w:szCs w:val="22"/>
-          <w:u w:val="single"/>
-        </w:rPr>
+        <w:pStyle w:val="heading30"/>
+        <w:rPr>
+          <w:lang w:val="en-US"/>
+        </w:rPr>
+      </w:pPr>
+      <w:r>
         <w:t>Implementation</w:t>
       </w:r>
       <w:r>
         <w:rPr>
-          <w:rFonts w:ascii="Calibri" w:hAnsi="Calibri"/>
-          <w:sz w:val="22"/>
-          <w:szCs w:val="22"/>
           <w:lang w:val="en-US"/>
         </w:rPr>
         <w:t> </w:t>
@@ -16294,7 +14872,7 @@
     <w:tbl>
       <w:tblPr>
         <w:tblW w:w="8820" w:type="dxa"/>
-        <w:tblInd w:w="532" w:type="dxa"/>
+        <w:jc w:val="center"/>
         <w:tblBorders>
           <w:top w:val="outset" w:sz="6" w:space="0" w:color="auto"/>
           <w:left w:val="outset" w:sz="6" w:space="0" w:color="auto"/>
@@ -16312,6 +14890,9 @@
         <w:gridCol w:w="6750"/>
       </w:tblGrid>
       <w:tr>
+        <w:trPr>
+          <w:jc w:val="center"/>
+        </w:trPr>
         <w:tc>
           <w:tcPr>
             <w:tcW w:w="2070" w:type="dxa"/>
@@ -16342,6 +14923,7 @@
                 <w:sz w:val="22"/>
                 <w:szCs w:val="22"/>
               </w:rPr>
+              <w:lastRenderedPageBreak/>
               <w:t>Category</w:t>
             </w:r>
             <w:r>
@@ -16400,6 +14982,9 @@
         </w:tc>
       </w:tr>
       <w:tr>
+        <w:trPr>
+          <w:jc w:val="center"/>
+        </w:trPr>
         <w:tc>
           <w:tcPr>
             <w:tcW w:w="2070" w:type="dxa"/>
@@ -16509,6 +15094,9 @@
         </w:tc>
       </w:tr>
       <w:tr>
+        <w:trPr>
+          <w:jc w:val="center"/>
+        </w:trPr>
         <w:tc>
           <w:tcPr>
             <w:tcW w:w="2070" w:type="dxa"/>
@@ -16620,6 +15208,9 @@
         </w:tc>
       </w:tr>
       <w:tr>
+        <w:trPr>
+          <w:jc w:val="center"/>
+        </w:trPr>
         <w:tc>
           <w:tcPr>
             <w:tcW w:w="2070" w:type="dxa"/>
@@ -16770,11 +15361,24 @@
     </w:p>
     <w:p>
       <w:pPr>
+        <w:pStyle w:val="heading30"/>
+        <w:rPr>
+          <w:lang w:val="en-US"/>
+        </w:rPr>
+      </w:pPr>
+      <w:r>
+        <w:t>Related to dPanther</w:t>
+      </w:r>
+      <w:r>
+        <w:rPr>
+          <w:lang w:val="en-US"/>
+        </w:rPr>
+        <w:t> </w:t>
+      </w:r>
+    </w:p>
+    <w:p>
+      <w:pPr>
         <w:pStyle w:val="heading10"/>
-        <w:numPr>
-          <w:ilvl w:val="0"/>
-          <w:numId w:val="41"/>
-        </w:numPr>
         <w:spacing w:before="0" w:line="240" w:lineRule="auto"/>
         <w:rPr>
           <w:rFonts w:ascii="Calibri" w:hAnsi="Calibri"/>
@@ -16788,40 +15392,12 @@
           <w:rFonts w:ascii="Calibri" w:hAnsi="Calibri"/>
           <w:sz w:val="22"/>
           <w:szCs w:val="22"/>
-          <w:u w:val="single"/>
-        </w:rPr>
-        <w:t>Related to dPanther</w:t>
-      </w:r>
-      <w:r>
-        <w:rPr>
-          <w:rFonts w:ascii="Calibri" w:hAnsi="Calibri"/>
-          <w:sz w:val="22"/>
-          <w:szCs w:val="22"/>
           <w:lang w:val="en-US"/>
         </w:rPr>
         <w:t> </w:t>
       </w:r>
-    </w:p>
-    <w:p>
-      <w:pPr>
-        <w:pStyle w:val="heading10"/>
-        <w:spacing w:before="0" w:line="240" w:lineRule="auto"/>
-        <w:rPr>
-          <w:rFonts w:ascii="Calibri" w:hAnsi="Calibri"/>
-          <w:sz w:val="22"/>
-          <w:szCs w:val="22"/>
-          <w:lang w:val="en-US"/>
-        </w:rPr>
-      </w:pPr>
-      <w:r>
-        <w:rPr>
-          <w:rFonts w:ascii="Calibri" w:hAnsi="Calibri"/>
-          <w:sz w:val="22"/>
-          <w:szCs w:val="22"/>
-          <w:lang w:val="en-US"/>
-        </w:rPr>
-        <w:t> </w:t>
-      </w:r>
+      <w:bookmarkStart w:id="0" w:name="_GoBack"/>
+      <w:bookmarkEnd w:id="0"/>
     </w:p>
     <w:sectPr>
       <w:pgSz w:w="12240" w:h="15840" w:code="1"/>
@@ -23246,7 +21822,6 @@
   <w:style w:type="character" w:default="1" w:styleId="DefaultParagraphFont">
     <w:name w:val="Default Paragraph Font"/>
     <w:uiPriority w:val="1"/>
-    <w:semiHidden/>
     <w:unhideWhenUsed/>
   </w:style>
   <w:style w:type="table" w:default="1" w:styleId="TableNormal">
@@ -24230,6 +22805,15 @@
 </file>
 
 <file path=customXml/item1.xml><?xml version="1.0" encoding="utf-8"?>
+<?mso-contentType ?>
+<FormTemplates xmlns="http://schemas.microsoft.com/sharepoint/v3/contenttype/forms">
+  <Display>DocumentLibraryForm</Display>
+  <Edit>DocumentLibraryForm</Edit>
+  <New>DocumentLibraryForm</New>
+</FormTemplates>
+</file>
+
+<file path=customXml/item2.xml><?xml version="1.0" encoding="utf-8"?>
 <ct:contentTypeSchema xmlns:ct="http://schemas.microsoft.com/office/2006/metadata/contentType" xmlns:ma="http://schemas.microsoft.com/office/2006/metadata/properties/metaAttributes" ct:_="" ma:_="" ma:contentTypeName="Document" ma:contentTypeID="0x01010011AA269E37821A47BC5BFF0674CD498D" ma:contentTypeVersion="5" ma:contentTypeDescription="Create a new document." ma:contentTypeScope="" ma:versionID="bb0eedcff1fa9c8b0a4eb82e095a70ac">
   <xsd:schema xmlns:xsd="http://www.w3.org/2001/XMLSchema" xmlns:xs="http://www.w3.org/2001/XMLSchema" xmlns:p="http://schemas.microsoft.com/office/2006/metadata/properties" xmlns:ns3="f8339329-5e83-41b4-bffa-9488eed51d2e" xmlns:ns4="8a1b0e4d-f308-4585-9cb7-8ac75e4979cd" targetNamespace="http://schemas.microsoft.com/office/2006/metadata/properties" ma:root="true" ma:fieldsID="23bfec6519d0d51cc54096b48e5cccc5" ns3:_="" ns4:_="">
     <xsd:import namespace="f8339329-5e83-41b4-bffa-9488eed51d2e"/>
@@ -24400,15 +22984,6 @@
 </ct:contentTypeSchema>
 </file>
 
-<file path=customXml/item2.xml><?xml version="1.0" encoding="utf-8"?>
-<?mso-contentType ?>
-<FormTemplates xmlns="http://schemas.microsoft.com/sharepoint/v3/contenttype/forms">
-  <Display>DocumentLibraryForm</Display>
-  <Edit>DocumentLibraryForm</Edit>
-  <New>DocumentLibraryForm</New>
-</FormTemplates>
-</file>
-
 <file path=customXml/item3.xml><?xml version="1.0" encoding="utf-8"?>
 <p:properties xmlns:p="http://schemas.microsoft.com/office/2006/metadata/properties" xmlns:xsi="http://www.w3.org/2001/XMLSchema-instance" xmlns:pc="http://schemas.microsoft.com/office/infopath/2007/PartnerControls">
   <documentManagement/>
@@ -24416,6 +22991,14 @@
 </file>
 
 <file path=customXml/itemProps1.xml><?xml version="1.0" encoding="utf-8"?>
+<ds:datastoreItem xmlns:ds="http://schemas.openxmlformats.org/officeDocument/2006/customXml" ds:itemID="{D820D0D9-0D4F-4106-A292-6CD78E605E00}">
+  <ds:schemaRefs>
+    <ds:schemaRef ds:uri="http://schemas.microsoft.com/sharepoint/v3/contenttype/forms"/>
+  </ds:schemaRefs>
+</ds:datastoreItem>
+</file>
+
+<file path=customXml/itemProps2.xml><?xml version="1.0" encoding="utf-8"?>
 <ds:datastoreItem xmlns:ds="http://schemas.openxmlformats.org/officeDocument/2006/customXml" ds:itemID="{851CB6F0-0276-4FB7-8517-597F69B10E8B}">
   <ds:schemaRefs>
     <ds:schemaRef ds:uri="http://schemas.microsoft.com/office/2006/metadata/contentType"/>
@@ -24434,14 +23017,6 @@
 </ds:datastoreItem>
 </file>
 
-<file path=customXml/itemProps2.xml><?xml version="1.0" encoding="utf-8"?>
-<ds:datastoreItem xmlns:ds="http://schemas.openxmlformats.org/officeDocument/2006/customXml" ds:itemID="{D820D0D9-0D4F-4106-A292-6CD78E605E00}">
-  <ds:schemaRefs>
-    <ds:schemaRef ds:uri="http://schemas.microsoft.com/sharepoint/v3/contenttype/forms"/>
-  </ds:schemaRefs>
-</ds:datastoreItem>
-</file>
-
 <file path=customXml/itemProps3.xml><?xml version="1.0" encoding="utf-8"?>
 <ds:datastoreItem xmlns:ds="http://schemas.openxmlformats.org/officeDocument/2006/customXml" ds:itemID="{2C78A351-2CD1-4722-A070-96222D5163EC}">
   <ds:schemaRefs>

--- a/MicrosoftTranslation4dPanther_TECH2.docx
+++ b/MicrosoftTranslation4dPanther_TECH2.docx
@@ -4860,18 +4860,7 @@
         <w:t>Documentation</w:t>
       </w:r>
     </w:p>
-    <w:p>
-      <w:pPr>
-        <w:pStyle w:val="heading10"/>
-        <w:spacing w:before="0" w:line="240" w:lineRule="auto"/>
-        <w:rPr>
-          <w:rFonts w:ascii="Calibri" w:hAnsi="Calibri"/>
-          <w:b/>
-          <w:sz w:val="22"/>
-          <w:szCs w:val="22"/>
-        </w:rPr>
-      </w:pPr>
-    </w:p>
+    <w:p/>
     <w:p>
       <w:pPr>
         <w:pStyle w:val="heading20"/>
@@ -4993,17 +4982,8 @@
       </w:r>
     </w:p>
     <w:p>
-      <w:pPr>
-        <w:pStyle w:val="heading10"/>
-        <w:spacing w:before="0" w:line="240" w:lineRule="auto"/>
-        <w:rPr>
-          <w:rFonts w:ascii="Calibri" w:hAnsi="Calibri"/>
-          <w:i/>
-          <w:iCs/>
-          <w:sz w:val="22"/>
-          <w:szCs w:val="22"/>
-        </w:rPr>
-      </w:pPr>
+      <w:bookmarkStart w:id="0" w:name="_GoBack"/>
+      <w:bookmarkEnd w:id="0"/>
     </w:p>
     <w:p>
       <w:pPr>
@@ -15396,8 +15376,6 @@
         </w:rPr>
         <w:t> </w:t>
       </w:r>
-      <w:bookmarkStart w:id="0" w:name="_GoBack"/>
-      <w:bookmarkEnd w:id="0"/>
     </w:p>
     <w:sectPr>
       <w:pgSz w:w="12240" w:h="15840" w:code="1"/>
@@ -21822,6 +21800,7 @@
   <w:style w:type="character" w:default="1" w:styleId="DefaultParagraphFont">
     <w:name w:val="Default Paragraph Font"/>
     <w:uiPriority w:val="1"/>
+    <w:semiHidden/>
     <w:unhideWhenUsed/>
   </w:style>
   <w:style w:type="table" w:default="1" w:styleId="TableNormal">
@@ -22805,15 +22784,6 @@
 </file>
 
 <file path=customXml/item1.xml><?xml version="1.0" encoding="utf-8"?>
-<?mso-contentType ?>
-<FormTemplates xmlns="http://schemas.microsoft.com/sharepoint/v3/contenttype/forms">
-  <Display>DocumentLibraryForm</Display>
-  <Edit>DocumentLibraryForm</Edit>
-  <New>DocumentLibraryForm</New>
-</FormTemplates>
-</file>
-
-<file path=customXml/item2.xml><?xml version="1.0" encoding="utf-8"?>
 <ct:contentTypeSchema xmlns:ct="http://schemas.microsoft.com/office/2006/metadata/contentType" xmlns:ma="http://schemas.microsoft.com/office/2006/metadata/properties/metaAttributes" ct:_="" ma:_="" ma:contentTypeName="Document" ma:contentTypeID="0x01010011AA269E37821A47BC5BFF0674CD498D" ma:contentTypeVersion="5" ma:contentTypeDescription="Create a new document." ma:contentTypeScope="" ma:versionID="bb0eedcff1fa9c8b0a4eb82e095a70ac">
   <xsd:schema xmlns:xsd="http://www.w3.org/2001/XMLSchema" xmlns:xs="http://www.w3.org/2001/XMLSchema" xmlns:p="http://schemas.microsoft.com/office/2006/metadata/properties" xmlns:ns3="f8339329-5e83-41b4-bffa-9488eed51d2e" xmlns:ns4="8a1b0e4d-f308-4585-9cb7-8ac75e4979cd" targetNamespace="http://schemas.microsoft.com/office/2006/metadata/properties" ma:root="true" ma:fieldsID="23bfec6519d0d51cc54096b48e5cccc5" ns3:_="" ns4:_="">
     <xsd:import namespace="f8339329-5e83-41b4-bffa-9488eed51d2e"/>
@@ -22984,6 +22954,15 @@
 </ct:contentTypeSchema>
 </file>
 
+<file path=customXml/item2.xml><?xml version="1.0" encoding="utf-8"?>
+<?mso-contentType ?>
+<FormTemplates xmlns="http://schemas.microsoft.com/sharepoint/v3/contenttype/forms">
+  <Display>DocumentLibraryForm</Display>
+  <Edit>DocumentLibraryForm</Edit>
+  <New>DocumentLibraryForm</New>
+</FormTemplates>
+</file>
+
 <file path=customXml/item3.xml><?xml version="1.0" encoding="utf-8"?>
 <p:properties xmlns:p="http://schemas.microsoft.com/office/2006/metadata/properties" xmlns:xsi="http://www.w3.org/2001/XMLSchema-instance" xmlns:pc="http://schemas.microsoft.com/office/infopath/2007/PartnerControls">
   <documentManagement/>
@@ -22991,14 +22970,6 @@
 </file>
 
 <file path=customXml/itemProps1.xml><?xml version="1.0" encoding="utf-8"?>
-<ds:datastoreItem xmlns:ds="http://schemas.openxmlformats.org/officeDocument/2006/customXml" ds:itemID="{D820D0D9-0D4F-4106-A292-6CD78E605E00}">
-  <ds:schemaRefs>
-    <ds:schemaRef ds:uri="http://schemas.microsoft.com/sharepoint/v3/contenttype/forms"/>
-  </ds:schemaRefs>
-</ds:datastoreItem>
-</file>
-
-<file path=customXml/itemProps2.xml><?xml version="1.0" encoding="utf-8"?>
 <ds:datastoreItem xmlns:ds="http://schemas.openxmlformats.org/officeDocument/2006/customXml" ds:itemID="{851CB6F0-0276-4FB7-8517-597F69B10E8B}">
   <ds:schemaRefs>
     <ds:schemaRef ds:uri="http://schemas.microsoft.com/office/2006/metadata/contentType"/>
@@ -23017,6 +22988,14 @@
 </ds:datastoreItem>
 </file>
 
+<file path=customXml/itemProps2.xml><?xml version="1.0" encoding="utf-8"?>
+<ds:datastoreItem xmlns:ds="http://schemas.openxmlformats.org/officeDocument/2006/customXml" ds:itemID="{D820D0D9-0D4F-4106-A292-6CD78E605E00}">
+  <ds:schemaRefs>
+    <ds:schemaRef ds:uri="http://schemas.microsoft.com/sharepoint/v3/contenttype/forms"/>
+  </ds:schemaRefs>
+</ds:datastoreItem>
+</file>
+
 <file path=customXml/itemProps3.xml><?xml version="1.0" encoding="utf-8"?>
 <ds:datastoreItem xmlns:ds="http://schemas.openxmlformats.org/officeDocument/2006/customXml" ds:itemID="{2C78A351-2CD1-4722-A070-96222D5163EC}">
   <ds:schemaRefs>

--- a/MicrosoftTranslation4dPanther_TECH2.docx
+++ b/MicrosoftTranslation4dPanther_TECH2.docx
@@ -1171,15 +1171,10 @@
     </w:p>
     <w:p>
       <w:pPr>
-        <w:pStyle w:val="heading10"/>
         <w:jc w:val="center"/>
-        <w:rPr>
-          <w:rFonts w:ascii="Calibri" w:hAnsi="Calibri"/>
-        </w:rPr>
-      </w:pPr>
-      <w:r>
-        <w:rPr>
-          <w:rFonts w:ascii="Calibri" w:hAnsi="Calibri"/>
+      </w:pPr>
+      <w:r>
+        <w:rPr>
           <w:noProof/>
           <w:lang w:val="en-US" w:eastAsia="zh-CN"/>
         </w:rPr>
@@ -1229,36 +1224,26 @@
     </w:p>
     <w:p>
       <w:pPr>
-        <w:pStyle w:val="heading10"/>
-        <w:spacing w:before="0"/>
-        <w:jc w:val="center"/>
-        <w:rPr>
-          <w:rFonts w:ascii="Calibri" w:hAnsi="Calibri"/>
-          <w:sz w:val="20"/>
-          <w:szCs w:val="20"/>
-        </w:rPr>
-      </w:pPr>
-      <w:r>
-        <w:rPr>
-          <w:rFonts w:ascii="Calibri" w:hAnsi="Calibri"/>
-          <w:sz w:val="20"/>
-          <w:szCs w:val="20"/>
+        <w:ind w:left="1440" w:firstLine="720"/>
+        <w:rPr>
+          <w:rFonts w:ascii="Calibri" w:hAnsi="Calibri"/>
+        </w:rPr>
+      </w:pPr>
+      <w:r>
+        <w:rPr>
+          <w:rFonts w:ascii="Calibri" w:hAnsi="Calibri"/>
         </w:rPr>
         <w:t xml:space="preserve">Figure 2. </w:t>
       </w:r>
       <w:r>
         <w:rPr>
           <w:rFonts w:ascii="Calibri" w:hAnsi="Calibri"/>
-          <w:sz w:val="20"/>
-          <w:szCs w:val="20"/>
         </w:rPr>
         <w:t>Workflow</w:t>
       </w:r>
       <w:r>
         <w:rPr>
           <w:rFonts w:ascii="Calibri" w:hAnsi="Calibri"/>
-          <w:sz w:val="20"/>
-          <w:szCs w:val="20"/>
         </w:rPr>
         <w:t xml:space="preserve"> of Speech and Text Translation in dPanther</w:t>
       </w:r>
@@ -4782,14 +4767,7 @@
         </w:tc>
       </w:tr>
     </w:tbl>
-    <w:p>
-      <w:pPr>
-        <w:pStyle w:val="heading10"/>
-        <w:rPr>
-          <w:rFonts w:ascii="Calibri" w:hAnsi="Calibri"/>
-        </w:rPr>
-      </w:pPr>
-    </w:p>
+    <w:p/>
     <w:p>
       <w:pPr>
         <w:rPr>
@@ -4894,18 +4872,7 @@
         <w:t> </w:t>
       </w:r>
     </w:p>
-    <w:p>
-      <w:pPr>
-        <w:pStyle w:val="heading10"/>
-        <w:spacing w:before="0" w:line="240" w:lineRule="auto"/>
-        <w:rPr>
-          <w:rFonts w:ascii="Calibri" w:hAnsi="Calibri"/>
-          <w:b/>
-          <w:sz w:val="22"/>
-          <w:szCs w:val="22"/>
-        </w:rPr>
-      </w:pPr>
-    </w:p>
+    <w:p/>
     <w:p>
       <w:pPr>
         <w:pStyle w:val="heading10"/>
@@ -4981,19 +4948,33 @@
         <w:t> </w:t>
       </w:r>
     </w:p>
+    <w:p/>
     <w:p>
-      <w:bookmarkStart w:id="0" w:name="_GoBack"/>
-      <w:bookmarkEnd w:id="0"/>
+      <w:pPr>
+        <w:pStyle w:val="heading20"/>
+        <w:rPr>
+          <w:lang w:val="en-US"/>
+        </w:rPr>
+      </w:pPr>
+      <w:r>
+        <w:t>Translate</w:t>
+      </w:r>
+      <w:r>
+        <w:rPr>
+          <w:lang w:val="en-US"/>
+        </w:rPr>
+        <w:t> </w:t>
+      </w:r>
     </w:p>
     <w:p>
       <w:pPr>
-        <w:pStyle w:val="heading20"/>
-        <w:rPr>
-          <w:lang w:val="en-US"/>
-        </w:rPr>
-      </w:pPr>
-      <w:r>
-        <w:t>Translate</w:t>
+        <w:pStyle w:val="heading30"/>
+        <w:rPr>
+          <w:lang w:val="en-US"/>
+        </w:rPr>
+      </w:pPr>
+      <w:r>
+        <w:t>Function Summary </w:t>
       </w:r>
       <w:r>
         <w:rPr>
@@ -5004,13 +4985,13 @@
     </w:p>
     <w:p>
       <w:pPr>
-        <w:pStyle w:val="heading30"/>
-        <w:rPr>
-          <w:lang w:val="en-US"/>
-        </w:rPr>
-      </w:pPr>
-      <w:r>
-        <w:t>Function Summary </w:t>
+        <w:ind w:firstLine="720"/>
+        <w:rPr>
+          <w:lang w:val="en-US"/>
+        </w:rPr>
+      </w:pPr>
+      <w:r>
+        <w:t>Translate the text</w:t>
       </w:r>
       <w:r>
         <w:rPr>
@@ -5021,13 +5002,13 @@
     </w:p>
     <w:p>
       <w:pPr>
-        <w:ind w:firstLine="720"/>
-        <w:rPr>
-          <w:lang w:val="en-US"/>
-        </w:rPr>
-      </w:pPr>
-      <w:r>
-        <w:t>Translate the text</w:t>
+        <w:pStyle w:val="heading30"/>
+        <w:rPr>
+          <w:lang w:val="en-US"/>
+        </w:rPr>
+      </w:pPr>
+      <w:r>
+        <w:t>Implementation</w:t>
       </w:r>
       <w:r>
         <w:rPr>
@@ -5036,35 +5017,7 @@
         <w:t> </w:t>
       </w:r>
     </w:p>
-    <w:p>
-      <w:pPr>
-        <w:pStyle w:val="heading30"/>
-        <w:rPr>
-          <w:lang w:val="en-US"/>
-        </w:rPr>
-      </w:pPr>
-      <w:r>
-        <w:t>Implementation</w:t>
-      </w:r>
-      <w:r>
-        <w:rPr>
-          <w:lang w:val="en-US"/>
-        </w:rPr>
-        <w:t> </w:t>
-      </w:r>
-    </w:p>
-    <w:p>
-      <w:pPr>
-        <w:pStyle w:val="heading10"/>
-        <w:spacing w:before="0" w:line="240" w:lineRule="auto"/>
-        <w:rPr>
-          <w:rFonts w:ascii="Calibri" w:hAnsi="Calibri"/>
-          <w:b/>
-          <w:sz w:val="22"/>
-          <w:szCs w:val="22"/>
-        </w:rPr>
-      </w:pPr>
-    </w:p>
+    <w:p/>
     <w:p>
       <w:pPr>
         <w:ind w:left="720"/>
@@ -5097,18 +5050,7 @@
         <w:t>Supported operation: POST </w:t>
       </w:r>
     </w:p>
-    <w:p>
-      <w:pPr>
-        <w:pStyle w:val="heading10"/>
-        <w:spacing w:before="0" w:line="240" w:lineRule="auto"/>
-        <w:rPr>
-          <w:rFonts w:ascii="Calibri" w:hAnsi="Calibri"/>
-          <w:b/>
-          <w:sz w:val="22"/>
-          <w:szCs w:val="22"/>
-        </w:rPr>
-      </w:pPr>
-    </w:p>
+    <w:p/>
     <w:p>
       <w:pPr>
         <w:pStyle w:val="heading30"/>
@@ -7103,12 +7045,7 @@
     </w:tbl>
     <w:p>
       <w:pPr>
-        <w:pStyle w:val="heading10"/>
-        <w:spacing w:before="0" w:line="240" w:lineRule="auto"/>
-        <w:rPr>
-          <w:rFonts w:ascii="Calibri" w:hAnsi="Calibri"/>
-          <w:sz w:val="22"/>
-          <w:szCs w:val="22"/>
+        <w:rPr>
           <w:lang w:val="en-US"/>
         </w:rPr>
       </w:pPr>
@@ -7129,17 +7066,6 @@
         </w:rPr>
         <w:t> </w:t>
       </w:r>
-    </w:p>
-    <w:p>
-      <w:pPr>
-        <w:pStyle w:val="heading10"/>
-        <w:spacing w:before="0" w:line="240" w:lineRule="auto"/>
-        <w:rPr>
-          <w:rFonts w:ascii="Calibri" w:hAnsi="Calibri"/>
-          <w:sz w:val="22"/>
-          <w:szCs w:val="22"/>
-        </w:rPr>
-      </w:pPr>
     </w:p>
     <w:p>
       <w:pPr>
@@ -7159,27 +7085,16 @@
         <w:t>By utilizing this service, we can dynamically translate the language purely from the front end without any additional server-end setup. </w:t>
       </w:r>
     </w:p>
+    <w:p/>
     <w:p>
       <w:pPr>
-        <w:pStyle w:val="heading10"/>
-        <w:spacing w:before="0" w:line="240" w:lineRule="auto"/>
-        <w:rPr>
-          <w:rFonts w:ascii="Calibri" w:hAnsi="Calibri"/>
-          <w:i/>
-          <w:iCs/>
-          <w:sz w:val="22"/>
-          <w:szCs w:val="22"/>
-        </w:rPr>
-      </w:pPr>
-    </w:p>
-    <w:p>
-      <w:pPr>
         <w:pStyle w:val="heading20"/>
         <w:rPr>
           <w:lang w:val="en-US"/>
         </w:rPr>
       </w:pPr>
       <w:r>
+        <w:lastRenderedPageBreak/>
         <w:t>Transliterate</w:t>
       </w:r>
       <w:r>
@@ -7257,18 +7172,7 @@
         <w:t> </w:t>
       </w:r>
     </w:p>
-    <w:p>
-      <w:pPr>
-        <w:pStyle w:val="heading10"/>
-        <w:spacing w:before="0" w:line="240" w:lineRule="auto"/>
-        <w:rPr>
-          <w:rFonts w:ascii="Calibri" w:hAnsi="Calibri"/>
-          <w:b/>
-          <w:sz w:val="22"/>
-          <w:szCs w:val="22"/>
-        </w:rPr>
-      </w:pPr>
-    </w:p>
+    <w:p/>
     <w:p>
       <w:pPr>
         <w:ind w:left="720"/>
@@ -7333,18 +7237,7 @@
         <w:t>Supported operation: POST </w:t>
       </w:r>
     </w:p>
-    <w:p>
-      <w:pPr>
-        <w:pStyle w:val="heading10"/>
-        <w:spacing w:before="0" w:line="240" w:lineRule="auto"/>
-        <w:rPr>
-          <w:rFonts w:ascii="Calibri" w:hAnsi="Calibri"/>
-          <w:b/>
-          <w:sz w:val="22"/>
-          <w:szCs w:val="22"/>
-        </w:rPr>
-      </w:pPr>
-    </w:p>
+    <w:p/>
     <w:p>
       <w:pPr>
         <w:pStyle w:val="heading30"/>
@@ -8074,20 +7967,12 @@
     </w:tbl>
     <w:p>
       <w:pPr>
-        <w:pStyle w:val="heading10"/>
-        <w:spacing w:before="0" w:line="240" w:lineRule="auto"/>
-        <w:rPr>
-          <w:rFonts w:ascii="Calibri" w:hAnsi="Calibri"/>
-          <w:sz w:val="22"/>
-          <w:szCs w:val="22"/>
-          <w:lang w:val="en-US"/>
-        </w:rPr>
-      </w:pPr>
-      <w:r>
-        <w:rPr>
-          <w:rFonts w:ascii="Calibri" w:hAnsi="Calibri"/>
-          <w:sz w:val="22"/>
-          <w:szCs w:val="22"/>
+        <w:rPr>
+          <w:lang w:val="en-US"/>
+        </w:rPr>
+      </w:pPr>
+      <w:r>
+        <w:rPr>
           <w:lang w:val="en-US"/>
         </w:rPr>
         <w:t> </w:t>
@@ -8130,14 +8015,7 @@
     </w:p>
     <w:p>
       <w:pPr>
-        <w:pStyle w:val="heading10"/>
-        <w:spacing w:before="0" w:line="240" w:lineRule="auto"/>
-        <w:rPr>
-          <w:rFonts w:ascii="Calibri" w:hAnsi="Calibri"/>
-          <w:i/>
-          <w:iCs/>
-          <w:sz w:val="22"/>
-          <w:szCs w:val="22"/>
+        <w:rPr>
           <w:lang w:val="en-US"/>
         </w:rPr>
       </w:pPr>
@@ -8235,18 +8113,7 @@
         <w:t> </w:t>
       </w:r>
     </w:p>
-    <w:p>
-      <w:pPr>
-        <w:pStyle w:val="heading10"/>
-        <w:spacing w:before="0" w:line="240" w:lineRule="auto"/>
-        <w:rPr>
-          <w:rFonts w:ascii="Calibri" w:hAnsi="Calibri"/>
-          <w:b/>
-          <w:sz w:val="22"/>
-          <w:szCs w:val="22"/>
-        </w:rPr>
-      </w:pPr>
-    </w:p>
+    <w:p/>
     <w:p>
       <w:pPr>
         <w:ind w:firstLine="720"/>
@@ -8310,19 +8177,22 @@
     </w:p>
     <w:p>
       <w:pPr>
-        <w:pStyle w:val="heading30"/>
-        <w:rPr>
-          <w:lang w:val="en-US"/>
-        </w:rPr>
-      </w:pPr>
-      <w:r>
-        <w:t>Query parameters:</w:t>
-      </w:r>
-      <w:r>
-        <w:rPr>
-          <w:lang w:val="en-US"/>
-        </w:rPr>
-        <w:t> </w:t>
+        <w:ind w:firstLine="720"/>
+        <w:rPr>
+          <w:lang w:val="en-US"/>
+        </w:rPr>
+      </w:pPr>
+      <w:r>
+        <w:rPr>
+          <w:rStyle w:val="heading3Char0"/>
+        </w:rPr>
+        <w:t>Query parameters</w:t>
+      </w:r>
+      <w:r>
+        <w:rPr>
+          <w:lang w:eastAsia="zh-CN"/>
+        </w:rPr>
+        <w:t>：</w:t>
       </w:r>
     </w:p>
     <w:tbl>
@@ -8611,20 +8481,12 @@
     </w:tbl>
     <w:p>
       <w:pPr>
-        <w:pStyle w:val="heading10"/>
-        <w:spacing w:before="0" w:line="240" w:lineRule="auto"/>
-        <w:rPr>
-          <w:rFonts w:ascii="Calibri" w:hAnsi="Calibri"/>
-          <w:sz w:val="22"/>
-          <w:szCs w:val="22"/>
-          <w:lang w:val="en-US"/>
-        </w:rPr>
-      </w:pPr>
-      <w:r>
-        <w:rPr>
-          <w:rFonts w:ascii="Calibri" w:hAnsi="Calibri"/>
-          <w:sz w:val="22"/>
-          <w:szCs w:val="22"/>
+        <w:rPr>
+          <w:lang w:val="en-US"/>
+        </w:rPr>
+      </w:pPr>
+      <w:r>
+        <w:rPr>
           <w:lang w:val="en-US"/>
         </w:rPr>
         <w:t> </w:t>
@@ -8667,20 +8529,12 @@
     </w:p>
     <w:p>
       <w:pPr>
-        <w:pStyle w:val="heading10"/>
-        <w:spacing w:before="0" w:line="240" w:lineRule="auto"/>
-        <w:rPr>
-          <w:rFonts w:ascii="Calibri" w:hAnsi="Calibri"/>
-          <w:sz w:val="22"/>
-          <w:szCs w:val="22"/>
-          <w:lang w:val="en-US"/>
-        </w:rPr>
-      </w:pPr>
-      <w:r>
-        <w:rPr>
-          <w:rFonts w:ascii="Calibri" w:hAnsi="Calibri"/>
-          <w:sz w:val="22"/>
-          <w:szCs w:val="22"/>
+        <w:rPr>
+          <w:lang w:val="en-US"/>
+        </w:rPr>
+      </w:pPr>
+      <w:r>
+        <w:rPr>
           <w:lang w:val="en-US"/>
         </w:rPr>
         <w:t> </w:t>
@@ -8751,18 +8605,7 @@
         <w:t> </w:t>
       </w:r>
     </w:p>
-    <w:p>
-      <w:pPr>
-        <w:pStyle w:val="heading10"/>
-        <w:spacing w:before="0" w:line="240" w:lineRule="auto"/>
-        <w:rPr>
-          <w:rFonts w:ascii="Calibri" w:hAnsi="Calibri"/>
-          <w:b/>
-          <w:sz w:val="22"/>
-          <w:szCs w:val="22"/>
-        </w:rPr>
-      </w:pPr>
-    </w:p>
+    <w:p/>
     <w:p>
       <w:pPr>
         <w:ind w:firstLine="720"/>
@@ -9366,20 +9209,12 @@
     </w:tbl>
     <w:p>
       <w:pPr>
-        <w:pStyle w:val="heading10"/>
-        <w:spacing w:before="0" w:line="240" w:lineRule="auto"/>
-        <w:rPr>
-          <w:rFonts w:ascii="Calibri" w:hAnsi="Calibri"/>
-          <w:sz w:val="22"/>
-          <w:szCs w:val="22"/>
-          <w:lang w:val="en-US"/>
-        </w:rPr>
-      </w:pPr>
-      <w:r>
-        <w:rPr>
-          <w:rFonts w:ascii="Calibri" w:hAnsi="Calibri"/>
-          <w:sz w:val="22"/>
-          <w:szCs w:val="22"/>
+        <w:rPr>
+          <w:lang w:val="en-US"/>
+        </w:rPr>
+      </w:pPr>
+      <w:r>
+        <w:rPr>
           <w:lang w:val="en-US"/>
         </w:rPr>
         <w:t> </w:t>
@@ -9422,20 +9257,12 @@
     </w:p>
     <w:p>
       <w:pPr>
-        <w:pStyle w:val="heading10"/>
-        <w:spacing w:before="0" w:line="240" w:lineRule="auto"/>
-        <w:rPr>
-          <w:rFonts w:ascii="Calibri" w:hAnsi="Calibri"/>
-          <w:sz w:val="22"/>
-          <w:szCs w:val="22"/>
-          <w:lang w:val="en-US"/>
-        </w:rPr>
-      </w:pPr>
-      <w:r>
-        <w:rPr>
-          <w:rFonts w:ascii="Calibri" w:hAnsi="Calibri"/>
-          <w:sz w:val="22"/>
-          <w:szCs w:val="22"/>
+        <w:rPr>
+          <w:lang w:val="en-US"/>
+        </w:rPr>
+      </w:pPr>
+      <w:r>
+        <w:rPr>
           <w:lang w:val="en-US"/>
         </w:rPr>
         <w:t> </w:t>
@@ -9511,18 +9338,7 @@
         <w:t> </w:t>
       </w:r>
     </w:p>
-    <w:p>
-      <w:pPr>
-        <w:pStyle w:val="heading10"/>
-        <w:spacing w:before="0" w:line="240" w:lineRule="auto"/>
-        <w:rPr>
-          <w:rFonts w:ascii="Calibri" w:hAnsi="Calibri"/>
-          <w:b/>
-          <w:sz w:val="22"/>
-          <w:szCs w:val="22"/>
-        </w:rPr>
-      </w:pPr>
-    </w:p>
+    <w:p/>
     <w:p>
       <w:pPr>
         <w:ind w:firstLine="720"/>
@@ -9587,18 +9403,7 @@
         <w:t>Supported operation: POST </w:t>
       </w:r>
     </w:p>
-    <w:p>
-      <w:pPr>
-        <w:pStyle w:val="heading10"/>
-        <w:spacing w:before="0" w:line="240" w:lineRule="auto"/>
-        <w:rPr>
-          <w:rFonts w:ascii="Calibri" w:hAnsi="Calibri"/>
-          <w:b/>
-          <w:sz w:val="22"/>
-          <w:szCs w:val="22"/>
-        </w:rPr>
-      </w:pPr>
-    </w:p>
+    <w:p/>
     <w:p>
       <w:pPr>
         <w:pStyle w:val="heading20"/>
@@ -10182,7 +9987,6 @@
     </w:p>
     <w:p>
       <w:pPr>
-        <w:pStyle w:val="heading30"/>
         <w:rPr>
           <w:lang w:val="en-US"/>
         </w:rPr>
@@ -10297,21 +10101,12 @@
     </w:p>
     <w:p>
       <w:pPr>
-        <w:pStyle w:val="heading10"/>
-        <w:spacing w:before="0" w:line="240" w:lineRule="auto"/>
-        <w:ind w:left="720"/>
-        <w:rPr>
-          <w:rFonts w:ascii="Calibri" w:hAnsi="Calibri"/>
-          <w:sz w:val="22"/>
-          <w:szCs w:val="22"/>
-          <w:lang w:val="en-US"/>
-        </w:rPr>
-      </w:pPr>
-      <w:r>
-        <w:rPr>
-          <w:rFonts w:ascii="Calibri" w:hAnsi="Calibri"/>
-          <w:sz w:val="22"/>
-          <w:szCs w:val="22"/>
+        <w:rPr>
+          <w:lang w:val="en-US"/>
+        </w:rPr>
+      </w:pPr>
+      <w:r>
+        <w:rPr>
           <w:lang w:val="en-US"/>
         </w:rPr>
         <w:t> </w:t>
@@ -11374,20 +11169,12 @@
     </w:tbl>
     <w:p>
       <w:pPr>
-        <w:pStyle w:val="heading10"/>
-        <w:spacing w:before="0" w:line="240" w:lineRule="auto"/>
-        <w:rPr>
-          <w:rFonts w:ascii="Calibri" w:hAnsi="Calibri"/>
-          <w:sz w:val="22"/>
-          <w:szCs w:val="22"/>
-          <w:lang w:val="en-US"/>
-        </w:rPr>
-      </w:pPr>
-      <w:r>
-        <w:rPr>
-          <w:rFonts w:ascii="Calibri" w:hAnsi="Calibri"/>
-          <w:sz w:val="22"/>
-          <w:szCs w:val="22"/>
+        <w:rPr>
+          <w:lang w:val="en-US"/>
+        </w:rPr>
+      </w:pPr>
+      <w:r>
+        <w:rPr>
           <w:lang w:val="en-US"/>
         </w:rPr>
         <w:t> </w:t>
@@ -11513,20 +11300,12 @@
     </w:p>
     <w:p>
       <w:pPr>
-        <w:pStyle w:val="heading10"/>
-        <w:spacing w:before="0" w:line="240" w:lineRule="auto"/>
-        <w:rPr>
-          <w:rFonts w:ascii="Calibri" w:hAnsi="Calibri"/>
-          <w:sz w:val="22"/>
-          <w:szCs w:val="22"/>
-          <w:lang w:val="en-US"/>
-        </w:rPr>
-      </w:pPr>
-      <w:r>
-        <w:rPr>
-          <w:rFonts w:ascii="Calibri" w:hAnsi="Calibri"/>
-          <w:sz w:val="22"/>
-          <w:szCs w:val="22"/>
+        <w:rPr>
+          <w:lang w:val="en-US"/>
+        </w:rPr>
+      </w:pPr>
+      <w:r>
+        <w:rPr>
           <w:lang w:val="en-US"/>
         </w:rPr>
         <w:t> </w:t>
@@ -11622,23 +11401,14 @@
     </w:p>
     <w:p>
       <w:pPr>
-        <w:pStyle w:val="heading10"/>
-        <w:spacing w:before="0" w:line="240" w:lineRule="auto"/>
-        <w:rPr>
-          <w:rFonts w:ascii="Calibri" w:hAnsi="Calibri"/>
-          <w:sz w:val="22"/>
-          <w:szCs w:val="22"/>
-          <w:lang w:val="en-US"/>
-        </w:rPr>
-      </w:pPr>
-      <w:r>
-        <w:rPr>
-          <w:rFonts w:ascii="Calibri" w:hAnsi="Calibri"/>
-          <w:sz w:val="22"/>
-          <w:szCs w:val="22"/>
-          <w:lang w:val="en-US"/>
-        </w:rPr>
-        <w:lastRenderedPageBreak/>
+        <w:rPr>
+          <w:lang w:val="en-US"/>
+        </w:rPr>
+      </w:pPr>
+      <w:r>
+        <w:rPr>
+          <w:lang w:val="en-US"/>
+        </w:rPr>
         <w:t> </w:t>
       </w:r>
     </w:p>
@@ -12584,12 +12354,7 @@
     </w:tbl>
     <w:p>
       <w:pPr>
-        <w:pStyle w:val="heading10"/>
-        <w:spacing w:before="0" w:line="240" w:lineRule="auto"/>
-        <w:rPr>
-          <w:rFonts w:ascii="Calibri" w:hAnsi="Calibri"/>
-          <w:sz w:val="22"/>
-          <w:szCs w:val="22"/>
+        <w:rPr>
           <w:lang w:val="en-US"/>
         </w:rPr>
       </w:pPr>
@@ -12602,6 +12367,7 @@
         </w:rPr>
       </w:pPr>
       <w:r>
+        <w:lastRenderedPageBreak/>
         <w:t>Related to dPanther</w:t>
       </w:r>
       <w:r>
@@ -12611,19 +12377,7 @@
         <w:t> </w:t>
       </w:r>
     </w:p>
-    <w:p>
-      <w:pPr>
-        <w:pStyle w:val="heading10"/>
-        <w:spacing w:before="0" w:line="240" w:lineRule="auto"/>
-        <w:rPr>
-          <w:rFonts w:ascii="Calibri" w:hAnsi="Calibri"/>
-          <w:i/>
-          <w:iCs/>
-          <w:sz w:val="22"/>
-          <w:szCs w:val="22"/>
-        </w:rPr>
-      </w:pPr>
-    </w:p>
+    <w:p/>
     <w:p>
       <w:pPr>
         <w:pStyle w:val="heading20"/>
@@ -13098,20 +12852,12 @@
     </w:p>
     <w:p>
       <w:pPr>
-        <w:pStyle w:val="heading10"/>
-        <w:spacing w:before="0" w:line="240" w:lineRule="auto"/>
-        <w:rPr>
-          <w:rFonts w:ascii="Calibri" w:hAnsi="Calibri"/>
-          <w:sz w:val="22"/>
-          <w:szCs w:val="22"/>
-          <w:lang w:val="en-US"/>
-        </w:rPr>
-      </w:pPr>
-      <w:r>
-        <w:rPr>
-          <w:rFonts w:ascii="Calibri" w:hAnsi="Calibri"/>
-          <w:sz w:val="22"/>
-          <w:szCs w:val="22"/>
+        <w:rPr>
+          <w:lang w:val="en-US"/>
+        </w:rPr>
+      </w:pPr>
+      <w:r>
+        <w:rPr>
           <w:lang w:val="en-US"/>
         </w:rPr>
         <w:t> </w:t>
@@ -13163,20 +12909,12 @@
     </w:p>
     <w:p>
       <w:pPr>
-        <w:pStyle w:val="heading10"/>
-        <w:spacing w:before="0" w:line="240" w:lineRule="auto"/>
-        <w:rPr>
-          <w:rFonts w:ascii="Calibri" w:hAnsi="Calibri"/>
-          <w:sz w:val="22"/>
-          <w:szCs w:val="22"/>
-          <w:lang w:val="en-US"/>
-        </w:rPr>
-      </w:pPr>
-      <w:r>
-        <w:rPr>
-          <w:rFonts w:ascii="Calibri" w:hAnsi="Calibri"/>
-          <w:sz w:val="22"/>
-          <w:szCs w:val="22"/>
+        <w:rPr>
+          <w:lang w:val="en-US"/>
+        </w:rPr>
+      </w:pPr>
+      <w:r>
+        <w:rPr>
           <w:lang w:val="en-US"/>
         </w:rPr>
         <w:t> </w:t>
@@ -13267,7 +13005,6 @@
                 <w:sz w:val="22"/>
                 <w:szCs w:val="22"/>
               </w:rPr>
-              <w:lastRenderedPageBreak/>
               <w:t>Use Case</w:t>
             </w:r>
             <w:r>
@@ -13779,24 +13516,10 @@
     </w:p>
     <w:p>
       <w:pPr>
-        <w:pStyle w:val="heading10"/>
-        <w:spacing w:before="0" w:line="240" w:lineRule="auto"/>
-        <w:rPr>
-          <w:rFonts w:ascii="Calibri" w:hAnsi="Calibri"/>
-          <w:sz w:val="22"/>
-          <w:szCs w:val="22"/>
-          <w:lang w:val="en-US"/>
-        </w:rPr>
-      </w:pPr>
-      <w:r>
-        <w:rPr>
-          <w:rFonts w:ascii="Calibri" w:hAnsi="Calibri"/>
-          <w:sz w:val="22"/>
-          <w:szCs w:val="22"/>
-          <w:lang w:val="en-US"/>
-        </w:rPr>
-        <w:t> </w:t>
-      </w:r>
+        <w:rPr>
+          <w:lang w:val="en-US"/>
+        </w:rPr>
+      </w:pPr>
     </w:p>
     <w:p>
       <w:pPr>
@@ -13834,32 +13557,25 @@
     </w:p>
     <w:p>
       <w:pPr>
-        <w:pStyle w:val="heading10"/>
-        <w:spacing w:before="0" w:line="240" w:lineRule="auto"/>
         <w:ind w:left="720"/>
         <w:rPr>
           <w:rFonts w:ascii="Calibri" w:hAnsi="Calibri"/>
-          <w:sz w:val="22"/>
-          <w:szCs w:val="22"/>
-          <w:lang w:val="en-US"/>
-        </w:rPr>
-      </w:pPr>
-      <w:r>
-        <w:rPr>
-          <w:rFonts w:ascii="Calibri" w:hAnsi="Calibri"/>
-          <w:sz w:val="22"/>
-          <w:szCs w:val="22"/>
+        </w:rPr>
+      </w:pPr>
+      <w:r>
+        <w:rPr>
+          <w:rFonts w:ascii="Calibri" w:hAnsi="Calibri"/>
         </w:rPr>
         <w:t xml:space="preserve">Conversation Transcription is a speech-to-text solution that </w:t>
       </w:r>
       <w:r>
         <w:rPr>
           <w:rFonts w:ascii="Calibri" w:hAnsi="Calibri"/>
-          <w:sz w:val="22"/>
-          <w:szCs w:val="22"/>
         </w:rPr>
         <w:t>can determine who said what and when.</w:t>
       </w:r>
+      <w:bookmarkStart w:id="0" w:name="_GoBack"/>
+      <w:bookmarkEnd w:id="0"/>
     </w:p>
     <w:p>
       <w:pPr>
@@ -13869,6 +13585,7 @@
         </w:rPr>
       </w:pPr>
       <w:r>
+        <w:lastRenderedPageBreak/>
         <w:t>Implementation</w:t>
       </w:r>
       <w:r>
@@ -13880,22 +13597,14 @@
     </w:p>
     <w:p>
       <w:pPr>
-        <w:pStyle w:val="heading10"/>
-        <w:spacing w:before="0" w:line="240" w:lineRule="auto"/>
         <w:jc w:val="center"/>
         <w:rPr>
-          <w:rFonts w:ascii="Calibri" w:hAnsi="Calibri"/>
-          <w:sz w:val="22"/>
-          <w:szCs w:val="22"/>
-          <w:lang w:val="en-US"/>
-        </w:rPr>
-      </w:pPr>
-      <w:r>
-        <w:rPr>
-          <w:rFonts w:ascii="Calibri" w:hAnsi="Calibri"/>
+          <w:lang w:val="en-US"/>
+        </w:rPr>
+      </w:pPr>
+      <w:r>
+        <w:rPr>
           <w:noProof/>
-          <w:sz w:val="22"/>
-          <w:szCs w:val="22"/>
           <w:lang w:val="en-US" w:eastAsia="zh-CN"/>
         </w:rPr>
         <w:drawing>
@@ -14612,20 +14321,12 @@
     </w:tbl>
     <w:p>
       <w:pPr>
-        <w:pStyle w:val="heading10"/>
-        <w:spacing w:before="0" w:line="240" w:lineRule="auto"/>
-        <w:rPr>
-          <w:rFonts w:ascii="Calibri" w:hAnsi="Calibri"/>
-          <w:sz w:val="22"/>
-          <w:szCs w:val="22"/>
-          <w:lang w:val="en-US"/>
-        </w:rPr>
-      </w:pPr>
-      <w:r>
-        <w:rPr>
-          <w:rFonts w:ascii="Calibri" w:hAnsi="Calibri"/>
-          <w:sz w:val="22"/>
-          <w:szCs w:val="22"/>
+        <w:rPr>
+          <w:lang w:val="en-US"/>
+        </w:rPr>
+      </w:pPr>
+      <w:r>
+        <w:rPr>
           <w:lang w:val="en-US"/>
         </w:rPr>
         <w:t> </w:t>
@@ -14633,20 +14334,16 @@
     </w:p>
     <w:p>
       <w:pPr>
-        <w:pStyle w:val="heading10"/>
-        <w:spacing w:before="0" w:line="240" w:lineRule="auto"/>
-        <w:rPr>
-          <w:rFonts w:ascii="Calibri" w:hAnsi="Calibri"/>
-          <w:sz w:val="22"/>
-          <w:szCs w:val="22"/>
-          <w:lang w:val="en-US"/>
-        </w:rPr>
-      </w:pPr>
-      <w:r>
-        <w:rPr>
-          <w:rFonts w:ascii="Calibri" w:hAnsi="Calibri"/>
-          <w:sz w:val="22"/>
-          <w:szCs w:val="22"/>
+        <w:pStyle w:val="heading30"/>
+        <w:rPr>
+          <w:lang w:val="en-US"/>
+        </w:rPr>
+      </w:pPr>
+      <w:r>
+        <w:t>Related to dPanther</w:t>
+      </w:r>
+      <w:r>
+        <w:rPr>
           <w:lang w:val="en-US"/>
         </w:rPr>
         <w:t> </w:t>
@@ -14654,14 +14351,10 @@
     </w:p>
     <w:p>
       <w:pPr>
-        <w:pStyle w:val="heading30"/>
-        <w:rPr>
-          <w:lang w:val="en-US"/>
-        </w:rPr>
-      </w:pPr>
-      <w:r>
-        <w:t>Related to dPanther</w:t>
-      </w:r>
+        <w:rPr>
+          <w:lang w:val="en-US"/>
+        </w:rPr>
+      </w:pPr>
       <w:r>
         <w:rPr>
           <w:lang w:val="en-US"/>
@@ -14671,43 +14364,44 @@
     </w:p>
     <w:p>
       <w:pPr>
-        <w:pStyle w:val="heading10"/>
-        <w:spacing w:before="0" w:line="240" w:lineRule="auto"/>
-        <w:rPr>
-          <w:rFonts w:ascii="Calibri" w:hAnsi="Calibri"/>
-          <w:sz w:val="22"/>
-          <w:szCs w:val="22"/>
-          <w:lang w:val="en-US"/>
-        </w:rPr>
-      </w:pPr>
-      <w:r>
-        <w:rPr>
-          <w:rFonts w:ascii="Calibri" w:hAnsi="Calibri"/>
-          <w:sz w:val="22"/>
-          <w:szCs w:val="22"/>
-          <w:lang w:val="en-US"/>
-        </w:rPr>
-        <w:t> </w:t>
+        <w:pStyle w:val="heading20"/>
+      </w:pPr>
+      <w:r>
+        <w:t>Voice assistants </w:t>
       </w:r>
     </w:p>
     <w:p>
       <w:pPr>
-        <w:pStyle w:val="heading20"/>
-      </w:pPr>
-      <w:r>
-        <w:lastRenderedPageBreak/>
-        <w:t>Voice assistants </w:t>
+        <w:pStyle w:val="heading30"/>
+        <w:rPr>
+          <w:lang w:val="en-US"/>
+        </w:rPr>
+      </w:pPr>
+      <w:r>
+        <w:t>Function Summary </w:t>
+      </w:r>
+      <w:r>
+        <w:rPr>
+          <w:lang w:val="en-US"/>
+        </w:rPr>
+        <w:t> </w:t>
       </w:r>
     </w:p>
     <w:p>
       <w:pPr>
-        <w:pStyle w:val="heading30"/>
-        <w:rPr>
-          <w:lang w:val="en-US"/>
-        </w:rPr>
-      </w:pPr>
-      <w:r>
-        <w:t>Function Summary </w:t>
+        <w:ind w:left="720"/>
+        <w:rPr>
+          <w:lang w:val="en-US"/>
+        </w:rPr>
+      </w:pPr>
+      <w:r>
+        <w:t>Voice assistants using the Speech service to create natural, human-like con</w:t>
+      </w:r>
+      <w:r>
+        <w:t>versational interfaces for</w:t>
+      </w:r>
+      <w:r>
+        <w:t xml:space="preserve"> applications and experiences. </w:t>
       </w:r>
       <w:r>
         <w:rPr>
@@ -14718,70 +14412,17 @@
     </w:p>
     <w:p>
       <w:pPr>
-        <w:pStyle w:val="heading10"/>
-        <w:spacing w:before="0" w:line="240" w:lineRule="auto"/>
-        <w:ind w:left="720"/>
-        <w:rPr>
-          <w:rFonts w:ascii="Calibri" w:hAnsi="Calibri"/>
-          <w:sz w:val="22"/>
-          <w:szCs w:val="22"/>
-          <w:lang w:val="en-US"/>
-        </w:rPr>
-      </w:pPr>
-      <w:r>
-        <w:rPr>
-          <w:rFonts w:ascii="Calibri" w:hAnsi="Calibri"/>
-          <w:sz w:val="22"/>
-          <w:szCs w:val="22"/>
-        </w:rPr>
-        <w:t>Voice assistants using the Speech service to create natural, human-like con</w:t>
-      </w:r>
-      <w:r>
-        <w:rPr>
-          <w:rFonts w:ascii="Calibri" w:hAnsi="Calibri"/>
-          <w:sz w:val="22"/>
-          <w:szCs w:val="22"/>
-        </w:rPr>
-        <w:t>versational interfaces for</w:t>
-      </w:r>
-      <w:r>
-        <w:rPr>
-          <w:rFonts w:ascii="Calibri" w:hAnsi="Calibri"/>
-          <w:sz w:val="22"/>
-          <w:szCs w:val="22"/>
-        </w:rPr>
-        <w:t xml:space="preserve"> applications and experiences. </w:t>
-      </w:r>
-      <w:r>
-        <w:rPr>
-          <w:rFonts w:ascii="Calibri" w:hAnsi="Calibri"/>
-          <w:sz w:val="22"/>
-          <w:szCs w:val="22"/>
-          <w:lang w:val="en-US"/>
-        </w:rPr>
-        <w:t> </w:t>
-      </w:r>
-    </w:p>
-    <w:p>
-      <w:pPr>
-        <w:pStyle w:val="heading10"/>
-        <w:spacing w:before="0" w:line="240" w:lineRule="auto"/>
         <w:jc w:val="center"/>
         <w:rPr>
-          <w:rFonts w:ascii="Calibri" w:hAnsi="Calibri"/>
-          <w:sz w:val="22"/>
-          <w:szCs w:val="22"/>
-          <w:lang w:val="en-US"/>
-        </w:rPr>
-      </w:pPr>
-      <w:r>
-        <w:rPr>
-          <w:rFonts w:ascii="Calibri" w:hAnsi="Calibri"/>
+          <w:lang w:val="en-US"/>
+        </w:rPr>
+      </w:pPr>
+      <w:r>
+        <w:rPr>
           <w:noProof/>
-          <w:sz w:val="22"/>
-          <w:szCs w:val="22"/>
           <w:lang w:val="en-US" w:eastAsia="zh-CN"/>
         </w:rPr>
+        <w:lastRenderedPageBreak/>
         <w:drawing>
           <wp:inline distT="0" distB="0" distL="0" distR="0" wp14:anchorId="68CE5C5C" wp14:editId="4AE7D602">
             <wp:extent cx="4449305" cy="5048250"/>
@@ -14835,6 +14476,7 @@
     <w:p>
       <w:pPr>
         <w:pStyle w:val="heading30"/>
+        <w:ind w:left="0" w:firstLine="720"/>
         <w:rPr>
           <w:lang w:val="en-US"/>
         </w:rPr>
@@ -14903,7 +14545,6 @@
                 <w:sz w:val="22"/>
                 <w:szCs w:val="22"/>
               </w:rPr>
-              <w:lastRenderedPageBreak/>
               <w:t>Category</w:t>
             </w:r>
             <w:r>
@@ -15320,20 +14961,12 @@
     </w:tbl>
     <w:p>
       <w:pPr>
-        <w:pStyle w:val="heading10"/>
-        <w:spacing w:before="0" w:line="240" w:lineRule="auto"/>
-        <w:rPr>
-          <w:rFonts w:ascii="Calibri" w:hAnsi="Calibri"/>
-          <w:sz w:val="22"/>
-          <w:szCs w:val="22"/>
-          <w:lang w:val="en-US"/>
-        </w:rPr>
-      </w:pPr>
-      <w:r>
-        <w:rPr>
-          <w:rFonts w:ascii="Calibri" w:hAnsi="Calibri"/>
-          <w:sz w:val="22"/>
-          <w:szCs w:val="22"/>
+        <w:rPr>
+          <w:lang w:val="en-US"/>
+        </w:rPr>
+      </w:pPr>
+      <w:r>
+        <w:rPr>
           <w:lang w:val="en-US"/>
         </w:rPr>
         <w:t> </w:t>
@@ -15347,6 +14980,7 @@
         </w:rPr>
       </w:pPr>
       <w:r>
+        <w:lastRenderedPageBreak/>
         <w:t>Related to dPanther</w:t>
       </w:r>
       <w:r>
@@ -15358,20 +14992,12 @@
     </w:p>
     <w:p>
       <w:pPr>
-        <w:pStyle w:val="heading10"/>
-        <w:spacing w:before="0" w:line="240" w:lineRule="auto"/>
-        <w:rPr>
-          <w:rFonts w:ascii="Calibri" w:hAnsi="Calibri"/>
-          <w:sz w:val="22"/>
-          <w:szCs w:val="22"/>
-          <w:lang w:val="en-US"/>
-        </w:rPr>
-      </w:pPr>
-      <w:r>
-        <w:rPr>
-          <w:rFonts w:ascii="Calibri" w:hAnsi="Calibri"/>
-          <w:sz w:val="22"/>
-          <w:szCs w:val="22"/>
+        <w:rPr>
+          <w:lang w:val="en-US"/>
+        </w:rPr>
+      </w:pPr>
+      <w:r>
+        <w:rPr>
           <w:lang w:val="en-US"/>
         </w:rPr>
         <w:t> </w:t>
@@ -22784,6 +22410,21 @@
 </file>
 
 <file path=customXml/item1.xml><?xml version="1.0" encoding="utf-8"?>
+<?mso-contentType ?>
+<FormTemplates xmlns="http://schemas.microsoft.com/sharepoint/v3/contenttype/forms">
+  <Display>DocumentLibraryForm</Display>
+  <Edit>DocumentLibraryForm</Edit>
+  <New>DocumentLibraryForm</New>
+</FormTemplates>
+</file>
+
+<file path=customXml/item2.xml><?xml version="1.0" encoding="utf-8"?>
+<p:properties xmlns:p="http://schemas.microsoft.com/office/2006/metadata/properties" xmlns:xsi="http://www.w3.org/2001/XMLSchema-instance" xmlns:pc="http://schemas.microsoft.com/office/infopath/2007/PartnerControls">
+  <documentManagement/>
+</p:properties>
+</file>
+
+<file path=customXml/item3.xml><?xml version="1.0" encoding="utf-8"?>
 <ct:contentTypeSchema xmlns:ct="http://schemas.microsoft.com/office/2006/metadata/contentType" xmlns:ma="http://schemas.microsoft.com/office/2006/metadata/properties/metaAttributes" ct:_="" ma:_="" ma:contentTypeName="Document" ma:contentTypeID="0x01010011AA269E37821A47BC5BFF0674CD498D" ma:contentTypeVersion="5" ma:contentTypeDescription="Create a new document." ma:contentTypeScope="" ma:versionID="bb0eedcff1fa9c8b0a4eb82e095a70ac">
   <xsd:schema xmlns:xsd="http://www.w3.org/2001/XMLSchema" xmlns:xs="http://www.w3.org/2001/XMLSchema" xmlns:p="http://schemas.microsoft.com/office/2006/metadata/properties" xmlns:ns3="f8339329-5e83-41b4-bffa-9488eed51d2e" xmlns:ns4="8a1b0e4d-f308-4585-9cb7-8ac75e4979cd" targetNamespace="http://schemas.microsoft.com/office/2006/metadata/properties" ma:root="true" ma:fieldsID="23bfec6519d0d51cc54096b48e5cccc5" ns3:_="" ns4:_="">
     <xsd:import namespace="f8339329-5e83-41b4-bffa-9488eed51d2e"/>
@@ -22954,22 +22595,24 @@
 </ct:contentTypeSchema>
 </file>
 
-<file path=customXml/item2.xml><?xml version="1.0" encoding="utf-8"?>
-<?mso-contentType ?>
-<FormTemplates xmlns="http://schemas.microsoft.com/sharepoint/v3/contenttype/forms">
-  <Display>DocumentLibraryForm</Display>
-  <Edit>DocumentLibraryForm</Edit>
-  <New>DocumentLibraryForm</New>
-</FormTemplates>
+<file path=customXml/itemProps1.xml><?xml version="1.0" encoding="utf-8"?>
+<ds:datastoreItem xmlns:ds="http://schemas.openxmlformats.org/officeDocument/2006/customXml" ds:itemID="{D820D0D9-0D4F-4106-A292-6CD78E605E00}">
+  <ds:schemaRefs>
+    <ds:schemaRef ds:uri="http://schemas.microsoft.com/sharepoint/v3/contenttype/forms"/>
+  </ds:schemaRefs>
+</ds:datastoreItem>
 </file>
 
-<file path=customXml/item3.xml><?xml version="1.0" encoding="utf-8"?>
-<p:properties xmlns:p="http://schemas.microsoft.com/office/2006/metadata/properties" xmlns:xsi="http://www.w3.org/2001/XMLSchema-instance" xmlns:pc="http://schemas.microsoft.com/office/infopath/2007/PartnerControls">
-  <documentManagement/>
-</p:properties>
+<file path=customXml/itemProps2.xml><?xml version="1.0" encoding="utf-8"?>
+<ds:datastoreItem xmlns:ds="http://schemas.openxmlformats.org/officeDocument/2006/customXml" ds:itemID="{2C78A351-2CD1-4722-A070-96222D5163EC}">
+  <ds:schemaRefs>
+    <ds:schemaRef ds:uri="http://schemas.microsoft.com/office/2006/metadata/properties"/>
+    <ds:schemaRef ds:uri="http://schemas.microsoft.com/office/infopath/2007/PartnerControls"/>
+  </ds:schemaRefs>
+</ds:datastoreItem>
 </file>
 
-<file path=customXml/itemProps1.xml><?xml version="1.0" encoding="utf-8"?>
+<file path=customXml/itemProps3.xml><?xml version="1.0" encoding="utf-8"?>
 <ds:datastoreItem xmlns:ds="http://schemas.openxmlformats.org/officeDocument/2006/customXml" ds:itemID="{851CB6F0-0276-4FB7-8517-597F69B10E8B}">
   <ds:schemaRefs>
     <ds:schemaRef ds:uri="http://schemas.microsoft.com/office/2006/metadata/contentType"/>
@@ -22986,21 +22629,4 @@
     <ds:schemaRef ds:uri="http://schemas.microsoft.com/internal/obd"/>
   </ds:schemaRefs>
 </ds:datastoreItem>
-</file>
-
-<file path=customXml/itemProps2.xml><?xml version="1.0" encoding="utf-8"?>
-<ds:datastoreItem xmlns:ds="http://schemas.openxmlformats.org/officeDocument/2006/customXml" ds:itemID="{D820D0D9-0D4F-4106-A292-6CD78E605E00}">
-  <ds:schemaRefs>
-    <ds:schemaRef ds:uri="http://schemas.microsoft.com/sharepoint/v3/contenttype/forms"/>
-  </ds:schemaRefs>
-</ds:datastoreItem>
-</file>
-
-<file path=customXml/itemProps3.xml><?xml version="1.0" encoding="utf-8"?>
-<ds:datastoreItem xmlns:ds="http://schemas.openxmlformats.org/officeDocument/2006/customXml" ds:itemID="{2C78A351-2CD1-4722-A070-96222D5163EC}">
-  <ds:schemaRefs>
-    <ds:schemaRef ds:uri="http://schemas.microsoft.com/office/2006/metadata/properties"/>
-    <ds:schemaRef ds:uri="http://schemas.microsoft.com/office/infopath/2007/PartnerControls"/>
-  </ds:schemaRefs>
-</ds:datastoreItem>
 </file>